--- a/文档/120_项目开发总结报告.docx
+++ b/文档/120_项目开发总结报告.docx
@@ -11,7 +11,7 @@
         <w:jc w:val="left"/>
         <w:outlineLvl w:val="0"/>
         <w:rPr>
-          <w:rFonts w:ascii="Calibri" w:eastAsia="宋体" w:hAnsi="Calibri" w:cs="Times New Roman" w:hint="eastAsia"/>
+          <w:rFonts w:ascii="Calibri" w:eastAsia="宋体" w:hAnsi="Calibri" w:cs="Times New Roman"/>
           <w:b/>
           <w:bCs/>
           <w:color w:val="000000"/>
@@ -81,23 +81,7 @@
           <w:color w:val="000000" w:themeColor="text1"/>
           <w:lang w:eastAsia="zh-CN"/>
         </w:rPr>
-        <w:t>到系统的开发能够解决纸笔化点名的考勤的麻烦与低效，因此开发一款能够为考勤、记录学生上课情况提供便利的软件。在高校课堂中，为了记录学生的出勤率，教师们迫切的需要一种能够高效点名的手段。所以我们设计了</w:t>
-      </w:r>
-      <w:r>
-        <w:rPr>
-          <w:rFonts w:eastAsia="宋体" w:hint="eastAsia"/>
-          <w:color w:val="000000" w:themeColor="text1"/>
-          <w:lang w:eastAsia="zh-CN"/>
-        </w:rPr>
-        <w:t>到云</w:t>
-      </w:r>
-      <w:r>
-        <w:rPr>
-          <w:rFonts w:eastAsia="宋体" w:hint="eastAsia"/>
-          <w:color w:val="000000" w:themeColor="text1"/>
-          <w:lang w:eastAsia="zh-CN"/>
-        </w:rPr>
-        <w:t>软件</w:t>
+        <w:t>到系统的开发能够解决纸笔化点名的考勤的麻烦与低效，因此开发一款能够为考勤、记录学生上课情况提供便利的软件。在高校课堂中，为了记录学生的出勤率，教师们迫切的需要一种能够高效点名的手段。所以我们设计了到云软件</w:t>
       </w:r>
     </w:p>
     <w:p/>
@@ -112,7 +96,7 @@
         <w:jc w:val="left"/>
         <w:outlineLvl w:val="0"/>
         <w:rPr>
-          <w:rFonts w:ascii="Calibri" w:eastAsia="宋体" w:hAnsi="Calibri" w:cs="Times New Roman" w:hint="eastAsia"/>
+          <w:rFonts w:ascii="Calibri" w:eastAsia="宋体" w:hAnsi="Calibri" w:cs="Times New Roman"/>
           <w:b/>
           <w:bCs/>
           <w:color w:val="000000"/>
@@ -203,6 +187,14 @@
         </w:rPr>
         <w:t>：</w:t>
       </w:r>
+      <w:r>
+        <w:rPr>
+          <w:rFonts w:ascii="宋体" w:eastAsia="宋体" w:hAnsi="宋体"/>
+          <w:sz w:val="24"/>
+          <w:szCs w:val="24"/>
+        </w:rPr>
+        <w:t>https://github.com/Started-White/120-Project-Cloud/tree/main/%E6%96%87%E6%A1%A3</w:t>
+      </w:r>
     </w:p>
     <w:p>
       <w:pPr>
@@ -239,12 +231,20 @@
         </w:rPr>
         <w:t>需求文档：</w:t>
       </w:r>
+      <w:r>
+        <w:rPr>
+          <w:rFonts w:ascii="宋体" w:eastAsia="宋体" w:hAnsi="宋体"/>
+          <w:sz w:val="24"/>
+          <w:szCs w:val="24"/>
+        </w:rPr>
+        <w:t>https://github.com/Started-White/120-Project-Cloud/tree/main/%E6%96%87%E6%A1%A3</w:t>
+      </w:r>
     </w:p>
     <w:p>
       <w:pPr>
         <w:ind w:firstLine="420"/>
         <w:rPr>
-          <w:rFonts w:ascii="宋体" w:eastAsia="宋体" w:hAnsi="宋体" w:hint="eastAsia"/>
+          <w:rFonts w:ascii="宋体" w:eastAsia="宋体" w:hAnsi="宋体"/>
           <w:sz w:val="24"/>
           <w:szCs w:val="24"/>
         </w:rPr>
@@ -256,13 +256,21 @@
           <w:szCs w:val="24"/>
         </w:rPr>
         <w:t>到云管理系统产品需求总结：</w:t>
+      </w:r>
+      <w:r>
+        <w:rPr>
+          <w:rFonts w:ascii="宋体" w:eastAsia="宋体" w:hAnsi="宋体"/>
+          <w:sz w:val="24"/>
+          <w:szCs w:val="24"/>
+        </w:rPr>
+        <w:t>https://github.com/Started-White/120-Project-Cloud/tree/main/%E6%96%87%E6%A1%A3</w:t>
       </w:r>
     </w:p>
     <w:p>
       <w:pPr>
         <w:ind w:firstLine="480"/>
         <w:rPr>
-          <w:rFonts w:ascii="宋体" w:eastAsia="宋体" w:hAnsi="宋体" w:hint="eastAsia"/>
+          <w:rFonts w:ascii="宋体" w:eastAsia="宋体" w:hAnsi="宋体"/>
           <w:sz w:val="24"/>
           <w:szCs w:val="24"/>
         </w:rPr>
@@ -279,7 +287,7 @@
         <w:jc w:val="left"/>
         <w:outlineLvl w:val="0"/>
         <w:rPr>
-          <w:rFonts w:ascii="Calibri" w:eastAsia="宋体" w:hAnsi="Calibri" w:cs="Times New Roman" w:hint="eastAsia"/>
+          <w:rFonts w:ascii="Calibri" w:eastAsia="宋体" w:hAnsi="Calibri" w:cs="Times New Roman"/>
           <w:b/>
           <w:bCs/>
           <w:color w:val="000000"/>
@@ -372,7 +380,7 @@
     <w:p>
       <w:pPr>
         <w:rPr>
-          <w:rFonts w:ascii="宋体" w:eastAsia="宋体" w:hAnsi="宋体" w:hint="eastAsia"/>
+          <w:rFonts w:ascii="宋体" w:eastAsia="宋体" w:hAnsi="宋体"/>
           <w:sz w:val="28"/>
           <w:szCs w:val="28"/>
         </w:rPr>
@@ -498,7 +506,7 @@
     <w:p>
       <w:pPr>
         <w:rPr>
-          <w:rFonts w:ascii="宋体" w:eastAsia="宋体" w:hAnsi="宋体" w:hint="eastAsia"/>
+          <w:rFonts w:ascii="宋体" w:eastAsia="宋体" w:hAnsi="宋体"/>
           <w:sz w:val="28"/>
           <w:szCs w:val="28"/>
         </w:rPr>
@@ -547,7 +555,7 @@
     <w:p>
       <w:pPr>
         <w:rPr>
-          <w:rFonts w:ascii="宋体" w:eastAsia="宋体" w:hAnsi="宋体" w:hint="eastAsia"/>
+          <w:rFonts w:ascii="宋体" w:eastAsia="宋体" w:hAnsi="宋体"/>
           <w:sz w:val="24"/>
           <w:szCs w:val="24"/>
         </w:rPr>
@@ -565,7 +573,7 @@
         <w:jc w:val="left"/>
         <w:outlineLvl w:val="0"/>
         <w:rPr>
-          <w:rFonts w:ascii="Calibri" w:eastAsia="宋体" w:hAnsi="Calibri" w:cs="Times New Roman" w:hint="eastAsia"/>
+          <w:rFonts w:ascii="Calibri" w:eastAsia="宋体" w:hAnsi="Calibri" w:cs="Times New Roman"/>
           <w:b/>
           <w:bCs/>
           <w:color w:val="000000"/>
@@ -612,22 +620,11 @@
       </w:r>
     </w:p>
     <w:p>
-      <w:pPr>
-        <w:rPr>
-          <w:rFonts w:hint="eastAsia"/>
-        </w:rPr>
-      </w:pPr>
       <w:r>
         <w:tab/>
       </w:r>
     </w:p>
-    <w:p>
-      <w:pPr>
-        <w:rPr>
-          <w:rFonts w:hint="eastAsia"/>
-        </w:rPr>
-      </w:pPr>
-    </w:p>
+    <w:p/>
     <w:sectPr>
       <w:pgSz w:w="11906" w:h="16838"/>
       <w:pgMar w:top="1440" w:right="1800" w:bottom="1440" w:left="1800" w:header="851" w:footer="992" w:gutter="0"/>
@@ -758,6 +755,7 @@
     <w:lsdException w:name="HTML Sample" w:semiHidden="1" w:unhideWhenUsed="1"/>
     <w:lsdException w:name="HTML Typewriter" w:semiHidden="1" w:unhideWhenUsed="1"/>
     <w:lsdException w:name="HTML Variable" w:semiHidden="1" w:unhideWhenUsed="1"/>
+    <w:lsdException w:name="Normal Table" w:semiHidden="1" w:unhideWhenUsed="1"/>
     <w:lsdException w:name="annotation subject" w:semiHidden="1" w:unhideWhenUsed="1"/>
     <w:lsdException w:name="No List" w:semiHidden="1" w:unhideWhenUsed="1"/>
     <w:lsdException w:name="Outline List 1" w:semiHidden="1" w:unhideWhenUsed="1"/>
@@ -804,8 +802,10 @@
     <w:lsdException w:name="Table Subtle 2" w:semiHidden="1" w:unhideWhenUsed="1"/>
     <w:lsdException w:name="Table Web 1" w:semiHidden="1" w:unhideWhenUsed="1"/>
     <w:lsdException w:name="Table Web 2" w:semiHidden="1" w:unhideWhenUsed="1"/>
+    <w:lsdException w:name="Table Web 3" w:semiHidden="1" w:unhideWhenUsed="1"/>
     <w:lsdException w:name="Balloon Text" w:semiHidden="1" w:unhideWhenUsed="1"/>
     <w:lsdException w:name="Table Grid" w:uiPriority="39"/>
+    <w:lsdException w:name="Table Theme" w:semiHidden="1" w:unhideWhenUsed="1"/>
     <w:lsdException w:name="Placeholder Text" w:semiHidden="1"/>
     <w:lsdException w:name="No Spacing" w:uiPriority="1" w:qFormat="1"/>
     <w:lsdException w:name="Light Shading" w:uiPriority="60"/>

--- a/文档/120_项目开发总结报告.docx
+++ b/文档/120_项目开发总结报告.docx
@@ -620,10 +620,462 @@
       </w:r>
     </w:p>
     <w:p>
+      <w:pPr>
+        <w:pStyle w:val="2"/>
+        <w:rPr>
+          <w:rFonts w:ascii="宋体" w:eastAsia="宋体" w:hAnsi="宋体"/>
+          <w:color w:val="000000"/>
+          <w:lang w:eastAsia="zh-CN"/>
+        </w:rPr>
+      </w:pPr>
       <w:r>
         <w:tab/>
       </w:r>
-    </w:p>
+      <w:bookmarkStart w:id="1" w:name="编写目的"/>
+      <w:r>
+        <w:rPr>
+          <w:rFonts w:ascii="宋体" w:eastAsia="宋体" w:hAnsi="宋体"/>
+          <w:color w:val="000000"/>
+          <w:lang w:eastAsia="zh-CN"/>
+        </w:rPr>
+        <w:t>4</w:t>
+      </w:r>
+      <w:r>
+        <w:rPr>
+          <w:rFonts w:ascii="宋体" w:eastAsia="宋体" w:hAnsi="宋体"/>
+          <w:color w:val="000000"/>
+          <w:lang w:eastAsia="zh-CN"/>
+        </w:rPr>
+        <w:t xml:space="preserve">.1   </w:t>
+      </w:r>
+      <w:r>
+        <w:rPr>
+          <w:rFonts w:ascii="宋体" w:eastAsia="宋体" w:hAnsi="宋体" w:hint="eastAsia"/>
+          <w:color w:val="000000"/>
+          <w:lang w:eastAsia="zh-CN"/>
+        </w:rPr>
+        <w:t>移动</w:t>
+      </w:r>
+      <w:proofErr w:type="gramStart"/>
+      <w:r>
+        <w:rPr>
+          <w:rFonts w:ascii="宋体" w:eastAsia="宋体" w:hAnsi="宋体" w:hint="eastAsia"/>
+          <w:color w:val="000000"/>
+          <w:lang w:eastAsia="zh-CN"/>
+        </w:rPr>
+        <w:t>端技术</w:t>
+      </w:r>
+      <w:proofErr w:type="gramEnd"/>
+      <w:r>
+        <w:rPr>
+          <w:rFonts w:ascii="宋体" w:eastAsia="宋体" w:hAnsi="宋体" w:hint="eastAsia"/>
+          <w:color w:val="000000"/>
+          <w:lang w:eastAsia="zh-CN"/>
+        </w:rPr>
+        <w:t>要求</w:t>
+      </w:r>
+      <w:r>
+        <w:rPr>
+          <w:rFonts w:ascii="宋体" w:eastAsia="宋体" w:hAnsi="宋体"/>
+          <w:color w:val="000000"/>
+          <w:lang w:eastAsia="zh-CN"/>
+        </w:rPr>
+        <w:t>：</w:t>
+      </w:r>
+      <w:bookmarkEnd w:id="1"/>
+    </w:p>
+    <w:p>
+      <w:pPr>
+        <w:rPr>
+          <w:rFonts w:ascii="宋体" w:eastAsia="宋体" w:hAnsi="宋体" w:hint="eastAsia"/>
+        </w:rPr>
+      </w:pPr>
+      <w:r>
+        <w:rPr>
+          <w:rFonts w:ascii="宋体" w:eastAsia="宋体" w:hAnsi="宋体"/>
+        </w:rPr>
+        <w:tab/>
+      </w:r>
+      <w:r>
+        <w:rPr>
+          <w:rFonts w:ascii="宋体" w:eastAsia="宋体" w:hAnsi="宋体"/>
+        </w:rPr>
+        <w:tab/>
+      </w:r>
+      <w:r>
+        <w:rPr>
+          <w:rFonts w:ascii="宋体" w:eastAsia="宋体" w:hAnsi="宋体" w:hint="eastAsia"/>
+        </w:rPr>
+        <w:t>混合式开发</w:t>
+      </w:r>
+    </w:p>
+    <w:p>
+      <w:pPr>
+        <w:pStyle w:val="2"/>
+        <w:rPr>
+          <w:rFonts w:ascii="宋体" w:eastAsia="宋体" w:hAnsi="宋体"/>
+          <w:color w:val="000000"/>
+          <w:lang w:eastAsia="zh-CN"/>
+        </w:rPr>
+      </w:pPr>
+      <w:r>
+        <w:rPr>
+          <w:color w:val="000000"/>
+          <w:lang w:eastAsia="zh-CN"/>
+        </w:rPr>
+        <w:lastRenderedPageBreak/>
+        <w:t>4</w:t>
+      </w:r>
+      <w:r>
+        <w:rPr>
+          <w:color w:val="000000"/>
+          <w:lang w:eastAsia="zh-CN"/>
+        </w:rPr>
+        <w:t>.</w:t>
+      </w:r>
+      <w:r>
+        <w:rPr>
+          <w:color w:val="000000"/>
+          <w:lang w:eastAsia="zh-CN"/>
+        </w:rPr>
+        <w:t>2</w:t>
+      </w:r>
+      <w:r>
+        <w:rPr>
+          <w:rFonts w:ascii="宋体" w:eastAsia="宋体" w:hAnsi="宋体"/>
+          <w:color w:val="000000"/>
+          <w:lang w:eastAsia="zh-CN"/>
+        </w:rPr>
+        <w:t xml:space="preserve">   </w:t>
+      </w:r>
+      <w:r>
+        <w:rPr>
+          <w:rFonts w:ascii="宋体" w:eastAsia="宋体" w:hAnsi="宋体" w:hint="eastAsia"/>
+          <w:color w:val="000000"/>
+          <w:lang w:eastAsia="zh-CN"/>
+        </w:rPr>
+        <w:t>前端技术要求</w:t>
+      </w:r>
+      <w:r>
+        <w:rPr>
+          <w:rFonts w:ascii="宋体" w:eastAsia="宋体" w:hAnsi="宋体"/>
+          <w:color w:val="000000"/>
+          <w:lang w:eastAsia="zh-CN"/>
+        </w:rPr>
+        <w:t>：</w:t>
+      </w:r>
+    </w:p>
+    <w:p>
+      <w:pPr>
+        <w:rPr>
+          <w:rFonts w:ascii="宋体" w:eastAsia="宋体" w:hAnsi="宋体"/>
+        </w:rPr>
+      </w:pPr>
+      <w:r>
+        <w:rPr>
+          <w:rFonts w:ascii="宋体" w:eastAsia="宋体" w:hAnsi="宋体"/>
+        </w:rPr>
+        <w:tab/>
+      </w:r>
+      <w:r>
+        <w:rPr>
+          <w:rFonts w:ascii="宋体" w:eastAsia="宋体" w:hAnsi="宋体"/>
+        </w:rPr>
+        <w:tab/>
+      </w:r>
+      <w:r>
+        <w:rPr>
+          <w:rFonts w:ascii="宋体" w:eastAsia="宋体" w:hAnsi="宋体" w:hint="eastAsia"/>
+        </w:rPr>
+        <w:t>前端的网页开发方式遵循单页面应用模式</w:t>
+      </w:r>
+    </w:p>
+    <w:p>
+      <w:pPr>
+        <w:rPr>
+          <w:rFonts w:ascii="宋体" w:eastAsia="宋体" w:hAnsi="宋体"/>
+        </w:rPr>
+      </w:pPr>
+      <w:r>
+        <w:rPr>
+          <w:rFonts w:ascii="宋体" w:eastAsia="宋体" w:hAnsi="宋体"/>
+        </w:rPr>
+        <w:tab/>
+      </w:r>
+      <w:r>
+        <w:rPr>
+          <w:rFonts w:ascii="宋体" w:eastAsia="宋体" w:hAnsi="宋体"/>
+        </w:rPr>
+        <w:tab/>
+      </w:r>
+      <w:r>
+        <w:rPr>
+          <w:rFonts w:ascii="宋体" w:eastAsia="宋体" w:hAnsi="宋体" w:hint="eastAsia"/>
+        </w:rPr>
+        <w:t>UI框架：Element</w:t>
+      </w:r>
+    </w:p>
+    <w:p>
+      <w:pPr>
+        <w:rPr>
+          <w:rFonts w:ascii="宋体" w:eastAsia="宋体" w:hAnsi="宋体" w:hint="eastAsia"/>
+        </w:rPr>
+      </w:pPr>
+      <w:r>
+        <w:rPr>
+          <w:rFonts w:ascii="宋体" w:eastAsia="宋体" w:hAnsi="宋体"/>
+        </w:rPr>
+        <w:tab/>
+      </w:r>
+      <w:r>
+        <w:rPr>
+          <w:rFonts w:ascii="宋体" w:eastAsia="宋体" w:hAnsi="宋体"/>
+        </w:rPr>
+        <w:tab/>
+      </w:r>
+      <w:r>
+        <w:rPr>
+          <w:rFonts w:ascii="宋体" w:eastAsia="宋体" w:hAnsi="宋体" w:hint="eastAsia"/>
+        </w:rPr>
+        <w:t>前端框架：Vue</w:t>
+      </w:r>
+    </w:p>
+    <w:p>
+      <w:pPr>
+        <w:rPr>
+          <w:rFonts w:ascii="宋体" w:eastAsia="宋体" w:hAnsi="宋体"/>
+        </w:rPr>
+      </w:pPr>
+    </w:p>
+    <w:p>
+      <w:pPr>
+        <w:pStyle w:val="2"/>
+        <w:rPr>
+          <w:rFonts w:ascii="宋体" w:eastAsia="宋体" w:hAnsi="宋体"/>
+          <w:color w:val="000000"/>
+          <w:lang w:eastAsia="zh-CN"/>
+        </w:rPr>
+      </w:pPr>
+      <w:r>
+        <w:rPr>
+          <w:rFonts w:ascii="宋体" w:eastAsia="宋体" w:hAnsi="宋体"/>
+          <w:color w:val="000000"/>
+          <w:lang w:eastAsia="zh-CN"/>
+        </w:rPr>
+        <w:t>4</w:t>
+      </w:r>
+      <w:r>
+        <w:rPr>
+          <w:rFonts w:ascii="宋体" w:eastAsia="宋体" w:hAnsi="宋体"/>
+          <w:color w:val="000000"/>
+          <w:lang w:eastAsia="zh-CN"/>
+        </w:rPr>
+        <w:t>.</w:t>
+      </w:r>
+      <w:r>
+        <w:rPr>
+          <w:rFonts w:ascii="宋体" w:eastAsia="宋体" w:hAnsi="宋体"/>
+          <w:color w:val="000000"/>
+          <w:lang w:eastAsia="zh-CN"/>
+        </w:rPr>
+        <w:t>3</w:t>
+      </w:r>
+      <w:r>
+        <w:rPr>
+          <w:rFonts w:ascii="宋体" w:eastAsia="宋体" w:hAnsi="宋体"/>
+          <w:color w:val="000000"/>
+          <w:lang w:eastAsia="zh-CN"/>
+        </w:rPr>
+        <w:t xml:space="preserve">   </w:t>
+      </w:r>
+      <w:r>
+        <w:rPr>
+          <w:rFonts w:ascii="宋体" w:eastAsia="宋体" w:hAnsi="宋体" w:hint="eastAsia"/>
+          <w:color w:val="000000"/>
+          <w:lang w:eastAsia="zh-CN"/>
+        </w:rPr>
+        <w:t>服务器端遵循</w:t>
+      </w:r>
+      <w:r>
+        <w:rPr>
+          <w:rFonts w:ascii="宋体" w:eastAsia="宋体" w:hAnsi="宋体" w:hint="eastAsia"/>
+          <w:color w:val="000000"/>
+          <w:lang w:eastAsia="zh-CN"/>
+        </w:rPr>
+        <w:t>技术要求</w:t>
+      </w:r>
+      <w:r>
+        <w:rPr>
+          <w:rFonts w:ascii="宋体" w:eastAsia="宋体" w:hAnsi="宋体"/>
+          <w:color w:val="000000"/>
+          <w:lang w:eastAsia="zh-CN"/>
+        </w:rPr>
+        <w:t>：</w:t>
+      </w:r>
+    </w:p>
+    <w:p>
+      <w:r>
+        <w:rPr>
+          <w:rFonts w:hint="eastAsia"/>
+        </w:rPr>
+        <w:t>后台开发遵循RESTful模式</w:t>
+      </w:r>
+    </w:p>
+    <w:p>
+      <w:r>
+        <w:rPr>
+          <w:rFonts w:hint="eastAsia"/>
+        </w:rPr>
+        <w:t>服务器</w:t>
+      </w:r>
+      <w:proofErr w:type="gramStart"/>
+      <w:r>
+        <w:rPr>
+          <w:rFonts w:hint="eastAsia"/>
+        </w:rPr>
+        <w:t>端开发</w:t>
+      </w:r>
+      <w:proofErr w:type="gramEnd"/>
+      <w:r>
+        <w:rPr>
+          <w:rFonts w:hint="eastAsia"/>
+        </w:rPr>
+        <w:t>技术：</w:t>
+      </w:r>
+      <w:proofErr w:type="spellStart"/>
+      <w:r>
+        <w:rPr>
+          <w:rFonts w:hint="eastAsia"/>
+        </w:rPr>
+        <w:t>JavaEE</w:t>
+      </w:r>
+      <w:proofErr w:type="spellEnd"/>
+    </w:p>
+    <w:p>
+      <w:pPr>
+        <w:rPr>
+          <w:rFonts w:hint="eastAsia"/>
+        </w:rPr>
+      </w:pPr>
+      <w:r>
+        <w:rPr>
+          <w:rFonts w:hint="eastAsia"/>
+        </w:rPr>
+        <w:t>数据库开发：</w:t>
+      </w:r>
+      <w:proofErr w:type="spellStart"/>
+      <w:r>
+        <w:rPr>
+          <w:rFonts w:hint="eastAsia"/>
+        </w:rPr>
+        <w:t>Mysql</w:t>
+      </w:r>
+      <w:proofErr w:type="spellEnd"/>
+    </w:p>
+    <w:p>
+      <w:pPr>
+        <w:rPr>
+          <w:rFonts w:ascii="宋体" w:eastAsia="宋体" w:hAnsi="宋体" w:hint="eastAsia"/>
+        </w:rPr>
+      </w:pPr>
+    </w:p>
+    <w:p>
+      <w:pPr>
+        <w:pStyle w:val="2"/>
+        <w:rPr>
+          <w:rFonts w:ascii="宋体" w:eastAsia="宋体" w:hAnsi="宋体"/>
+          <w:color w:val="000000"/>
+          <w:lang w:eastAsia="zh-CN"/>
+        </w:rPr>
+      </w:pPr>
+      <w:r>
+        <w:rPr>
+          <w:rFonts w:ascii="宋体" w:eastAsia="宋体" w:hAnsi="宋体"/>
+          <w:color w:val="000000"/>
+          <w:lang w:eastAsia="zh-CN"/>
+        </w:rPr>
+        <w:t>4</w:t>
+      </w:r>
+      <w:r>
+        <w:rPr>
+          <w:rFonts w:ascii="宋体" w:eastAsia="宋体" w:hAnsi="宋体"/>
+          <w:color w:val="000000"/>
+          <w:lang w:eastAsia="zh-CN"/>
+        </w:rPr>
+        <w:t>.</w:t>
+      </w:r>
+      <w:r>
+        <w:rPr>
+          <w:rFonts w:ascii="宋体" w:eastAsia="宋体" w:hAnsi="宋体"/>
+          <w:color w:val="000000"/>
+          <w:lang w:eastAsia="zh-CN"/>
+        </w:rPr>
+        <w:t>4</w:t>
+      </w:r>
+      <w:r>
+        <w:rPr>
+          <w:rFonts w:ascii="宋体" w:eastAsia="宋体" w:hAnsi="宋体"/>
+          <w:color w:val="000000"/>
+          <w:lang w:eastAsia="zh-CN"/>
+        </w:rPr>
+        <w:t xml:space="preserve">   </w:t>
+      </w:r>
+      <w:r>
+        <w:rPr>
+          <w:rFonts w:ascii="宋体" w:eastAsia="宋体" w:hAnsi="宋体" w:hint="eastAsia"/>
+          <w:color w:val="000000"/>
+          <w:lang w:eastAsia="zh-CN"/>
+        </w:rPr>
+        <w:t>桌面</w:t>
+      </w:r>
+      <w:proofErr w:type="gramStart"/>
+      <w:r>
+        <w:rPr>
+          <w:rFonts w:ascii="宋体" w:eastAsia="宋体" w:hAnsi="宋体" w:hint="eastAsia"/>
+          <w:color w:val="000000"/>
+          <w:lang w:eastAsia="zh-CN"/>
+        </w:rPr>
+        <w:t>端技术</w:t>
+      </w:r>
+      <w:proofErr w:type="gramEnd"/>
+      <w:r>
+        <w:rPr>
+          <w:rFonts w:ascii="宋体" w:eastAsia="宋体" w:hAnsi="宋体" w:hint="eastAsia"/>
+          <w:color w:val="000000"/>
+          <w:lang w:eastAsia="zh-CN"/>
+        </w:rPr>
+        <w:t>要求</w:t>
+      </w:r>
+      <w:r>
+        <w:rPr>
+          <w:rFonts w:ascii="宋体" w:eastAsia="宋体" w:hAnsi="宋体"/>
+          <w:color w:val="000000"/>
+          <w:lang w:eastAsia="zh-CN"/>
+        </w:rPr>
+        <w:t>：</w:t>
+      </w:r>
+    </w:p>
+    <w:p>
+      <w:pPr>
+        <w:rPr>
+          <w:rFonts w:hint="eastAsia"/>
+        </w:rPr>
+      </w:pPr>
+      <w:r>
+        <w:rPr>
+          <w:rFonts w:hint="eastAsia"/>
+        </w:rPr>
+        <w:t>Electron跨平台桌面应用开发</w:t>
+      </w:r>
+    </w:p>
+    <w:p>
+      <w:pPr>
+        <w:rPr>
+          <w:rFonts w:hint="eastAsia"/>
+        </w:rPr>
+      </w:pPr>
+    </w:p>
+    <w:p/>
     <w:p/>
     <w:sectPr>
       <w:pgSz w:w="11906" w:h="16838"/>
@@ -1035,6 +1487,34 @@
       <w:jc w:val="both"/>
     </w:pPr>
   </w:style>
+  <w:style w:type="paragraph" w:styleId="2">
+    <w:name w:val="heading 2"/>
+    <w:basedOn w:val="a"/>
+    <w:next w:val="a"/>
+    <w:link w:val="20"/>
+    <w:uiPriority w:val="9"/>
+    <w:unhideWhenUsed/>
+    <w:qFormat/>
+    <w:rsid w:val="0083761A"/>
+    <w:pPr>
+      <w:keepNext/>
+      <w:keepLines/>
+      <w:widowControl/>
+      <w:spacing w:before="200"/>
+      <w:jc w:val="left"/>
+      <w:outlineLvl w:val="1"/>
+    </w:pPr>
+    <w:rPr>
+      <w:rFonts w:asciiTheme="majorHAnsi" w:eastAsiaTheme="majorEastAsia" w:hAnsiTheme="majorHAnsi" w:cstheme="majorBidi"/>
+      <w:b/>
+      <w:bCs/>
+      <w:color w:val="4472C4" w:themeColor="accent1"/>
+      <w:kern w:val="0"/>
+      <w:sz w:val="32"/>
+      <w:szCs w:val="32"/>
+      <w:lang w:eastAsia="en-US"/>
+    </w:rPr>
+  </w:style>
   <w:style w:type="character" w:default="1" w:styleId="a0">
     <w:name w:val="Default Paragraph Font"/>
     <w:uiPriority w:val="1"/>
@@ -1100,6 +1580,33 @@
     <w:uiPriority w:val="99"/>
     <w:semiHidden/>
     <w:rsid w:val="00AB7656"/>
+  </w:style>
+  <w:style w:type="paragraph" w:styleId="a5">
+    <w:name w:val="List Paragraph"/>
+    <w:basedOn w:val="a"/>
+    <w:uiPriority w:val="34"/>
+    <w:qFormat/>
+    <w:rsid w:val="0083761A"/>
+    <w:pPr>
+      <w:ind w:firstLineChars="200" w:firstLine="420"/>
+    </w:pPr>
+  </w:style>
+  <w:style w:type="character" w:customStyle="1" w:styleId="20">
+    <w:name w:val="标题 2 字符"/>
+    <w:basedOn w:val="a0"/>
+    <w:link w:val="2"/>
+    <w:uiPriority w:val="9"/>
+    <w:rsid w:val="0083761A"/>
+    <w:rPr>
+      <w:rFonts w:asciiTheme="majorHAnsi" w:eastAsiaTheme="majorEastAsia" w:hAnsiTheme="majorHAnsi" w:cstheme="majorBidi"/>
+      <w:b/>
+      <w:bCs/>
+      <w:color w:val="4472C4" w:themeColor="accent1"/>
+      <w:kern w:val="0"/>
+      <w:sz w:val="32"/>
+      <w:szCs w:val="32"/>
+      <w:lang w:eastAsia="en-US"/>
+    </w:rPr>
   </w:style>
 </w:styles>
 </file>

--- a/文档/120_项目开发总结报告.docx
+++ b/文档/120_项目开发总结报告.docx
@@ -2,6 +2,35 @@
 <file path=word/document.xml><?xml version="1.0" encoding="utf-8"?>
 <w:document xmlns:wpc="http://schemas.microsoft.com/office/word/2010/wordprocessingCanvas" xmlns:cx="http://schemas.microsoft.com/office/drawing/2014/chartex" xmlns:cx1="http://schemas.microsoft.com/office/drawing/2015/9/8/chartex" xmlns:cx2="http://schemas.microsoft.com/office/drawing/2015/10/21/chartex" xmlns:cx3="http://schemas.microsoft.com/office/drawing/2016/5/9/chartex" xmlns:cx4="http://schemas.microsoft.com/office/drawing/2016/5/10/chartex" xmlns:cx5="http://schemas.microsoft.com/office/drawing/2016/5/11/chartex" xmlns:cx6="http://schemas.microsoft.com/office/drawing/2016/5/12/chartex" xmlns:cx7="http://schemas.microsoft.com/office/drawing/2016/5/13/chartex" xmlns:cx8="http://schemas.microsoft.com/office/drawing/2016/5/14/chartex" xmlns:mc="http://schemas.openxmlformats.org/markup-compatibility/2006" xmlns:aink="http://schemas.microsoft.com/office/drawing/2016/ink" xmlns:am3d="http://schemas.microsoft.com/office/drawing/2017/model3d" xmlns:o="urn:schemas-microsoft-com:office:office" xmlns:r="http://schemas.openxmlformats.org/officeDocument/2006/relationships" xmlns:m="http://schemas.openxmlformats.org/officeDocument/2006/math" xmlns:v="urn:schemas-microsoft-com:vml" xmlns:wp14="http://schemas.microsoft.com/office/word/2010/wordprocessingDrawing" xmlns:wp="http://schemas.openxmlformats.org/drawingml/2006/wordprocessingDrawing" xmlns:w10="urn:schemas-microsoft-com:office:word" xmlns:w="http://schemas.openxmlformats.org/wordprocessingml/2006/main" xmlns:w14="http://schemas.microsoft.com/office/word/2010/wordml" xmlns:w15="http://schemas.microsoft.com/office/word/2012/wordml" xmlns:w16cex="http://schemas.microsoft.com/office/word/2018/wordml/cex" xmlns:w16cid="http://schemas.microsoft.com/office/word/2016/wordml/cid" xmlns:w16="http://schemas.microsoft.com/office/word/2018/wordml" xmlns:w16se="http://schemas.microsoft.com/office/word/2015/wordml/symex" xmlns:wpg="http://schemas.microsoft.com/office/word/2010/wordprocessingGroup" xmlns:wpi="http://schemas.microsoft.com/office/word/2010/wordprocessingInk" xmlns:wne="http://schemas.microsoft.com/office/word/2006/wordml" xmlns:wps="http://schemas.microsoft.com/office/word/2010/wordprocessingShape" mc:Ignorable="w14 w15 w16se w16cid w16 w16cex wp14">
   <w:body>
+    <w:p>
+      <w:pPr>
+        <w:jc w:val="center"/>
+        <w:rPr>
+          <w:rFonts w:ascii="Times New Roman" w:eastAsia="宋体" w:hAnsi="Times New Roman" w:cs="Times New Roman"/>
+          <w:b/>
+          <w:bCs/>
+          <w:sz w:val="36"/>
+          <w:szCs w:val="36"/>
+        </w:rPr>
+      </w:pPr>
+      <w:r>
+        <w:rPr>
+          <w:rFonts w:ascii="Times New Roman" w:eastAsia="宋体" w:hAnsi="Times New Roman" w:cs="Times New Roman"/>
+          <w:b/>
+          <w:bCs/>
+          <w:sz w:val="36"/>
+          <w:szCs w:val="36"/>
+        </w:rPr>
+        <w:t>项目开发总结报告</w:t>
+      </w:r>
+    </w:p>
+    <w:p>
+      <w:pPr>
+        <w:rPr>
+          <w:rFonts w:ascii="Times New Roman" w:eastAsia="宋体" w:hAnsi="Times New Roman" w:cs="Times New Roman"/>
+        </w:rPr>
+      </w:pPr>
+    </w:p>
     <w:p>
       <w:pPr>
         <w:keepNext/>
@@ -11,7 +40,7 @@
         <w:jc w:val="left"/>
         <w:outlineLvl w:val="0"/>
         <w:rPr>
-          <w:rFonts w:ascii="Calibri" w:eastAsia="宋体" w:hAnsi="Calibri" w:cs="Times New Roman"/>
+          <w:rFonts w:ascii="Times New Roman" w:eastAsia="宋体" w:hAnsi="Times New Roman" w:cs="Times New Roman"/>
           <w:b/>
           <w:bCs/>
           <w:color w:val="000000"/>
@@ -23,7 +52,7 @@
       <w:bookmarkStart w:id="0" w:name="引言"/>
       <w:r>
         <w:rPr>
-          <w:rFonts w:ascii="Calibri" w:eastAsia="宋体" w:hAnsi="Calibri" w:cs="Times New Roman"/>
+          <w:rFonts w:ascii="Times New Roman" w:eastAsia="宋体" w:hAnsi="Times New Roman" w:cs="Times New Roman"/>
           <w:b/>
           <w:bCs/>
           <w:color w:val="000000"/>
@@ -36,7 +65,7 @@
       <w:bookmarkEnd w:id="0"/>
       <w:r>
         <w:rPr>
-          <w:rFonts w:ascii="Calibri" w:eastAsia="宋体" w:hAnsi="Calibri" w:cs="Times New Roman" w:hint="eastAsia"/>
+          <w:rFonts w:ascii="Times New Roman" w:eastAsia="宋体" w:hAnsi="Times New Roman" w:cs="Times New Roman"/>
           <w:b/>
           <w:bCs/>
           <w:color w:val="000000"/>
@@ -52,14 +81,14 @@
         <w:pStyle w:val="FirstParagraph"/>
         <w:ind w:firstLineChars="200" w:firstLine="480"/>
         <w:rPr>
-          <w:rFonts w:eastAsia="宋体"/>
+          <w:rFonts w:ascii="Times New Roman" w:eastAsia="宋体" w:hAnsi="Times New Roman" w:cs="Times New Roman"/>
           <w:color w:val="000000" w:themeColor="text1"/>
           <w:lang w:eastAsia="zh-CN"/>
         </w:rPr>
       </w:pPr>
       <w:r>
         <w:rPr>
-          <w:rFonts w:eastAsia="宋体" w:hint="eastAsia"/>
+          <w:rFonts w:ascii="Times New Roman" w:eastAsia="宋体" w:hAnsi="Times New Roman" w:cs="Times New Roman"/>
           <w:color w:val="000000" w:themeColor="text1"/>
           <w:lang w:eastAsia="zh-CN"/>
         </w:rPr>
@@ -68,7 +97,7 @@
       <w:proofErr w:type="gramStart"/>
       <w:r>
         <w:rPr>
-          <w:rFonts w:eastAsia="宋体" w:hint="eastAsia"/>
+          <w:rFonts w:ascii="Times New Roman" w:eastAsia="宋体" w:hAnsi="Times New Roman" w:cs="Times New Roman"/>
           <w:color w:val="000000" w:themeColor="text1"/>
           <w:lang w:eastAsia="zh-CN"/>
         </w:rPr>
@@ -77,16 +106,28 @@
       <w:proofErr w:type="gramEnd"/>
       <w:r>
         <w:rPr>
-          <w:rFonts w:eastAsia="宋体" w:hint="eastAsia"/>
+          <w:rFonts w:ascii="Times New Roman" w:eastAsia="宋体" w:hAnsi="Times New Roman" w:cs="Times New Roman"/>
           <w:color w:val="000000" w:themeColor="text1"/>
           <w:lang w:eastAsia="zh-CN"/>
         </w:rPr>
         <w:t>到系统的开发能够解决纸笔化点名的考勤的麻烦与低效，因此开发一款能够为考勤、记录学生上课情况提供便利的软件。在高校课堂中，为了记录学生的出勤率，教师们迫切的需要一种能够高效点名的手段。所以我们设计了到云软件</w:t>
       </w:r>
-    </w:p>
-    <w:p/>
-    <w:p/>
-    <w:p/>
+      <w:r>
+        <w:rPr>
+          <w:rFonts w:ascii="Times New Roman" w:eastAsia="宋体" w:hAnsi="Times New Roman" w:cs="Times New Roman"/>
+          <w:color w:val="000000" w:themeColor="text1"/>
+          <w:lang w:eastAsia="zh-CN"/>
+        </w:rPr>
+        <w:t>。</w:t>
+      </w:r>
+    </w:p>
+    <w:p>
+      <w:pPr>
+        <w:rPr>
+          <w:rFonts w:ascii="Times New Roman" w:eastAsia="宋体" w:hAnsi="Times New Roman" w:cs="Times New Roman"/>
+        </w:rPr>
+      </w:pPr>
+    </w:p>
     <w:p>
       <w:pPr>
         <w:keepNext/>
@@ -96,7 +137,7 @@
         <w:jc w:val="left"/>
         <w:outlineLvl w:val="0"/>
         <w:rPr>
-          <w:rFonts w:ascii="Calibri" w:eastAsia="宋体" w:hAnsi="Calibri" w:cs="Times New Roman"/>
+          <w:rFonts w:ascii="Times New Roman" w:eastAsia="宋体" w:hAnsi="Times New Roman" w:cs="Times New Roman"/>
           <w:b/>
           <w:bCs/>
           <w:color w:val="000000"/>
@@ -107,7 +148,7 @@
       </w:pPr>
       <w:r>
         <w:rPr>
-          <w:rFonts w:ascii="Calibri" w:eastAsia="宋体" w:hAnsi="Calibri" w:cs="Times New Roman"/>
+          <w:rFonts w:ascii="Times New Roman" w:eastAsia="宋体" w:hAnsi="Times New Roman" w:cs="Times New Roman"/>
           <w:b/>
           <w:bCs/>
           <w:color w:val="000000"/>
@@ -115,11 +156,11 @@
           <w:sz w:val="32"/>
           <w:szCs w:val="32"/>
         </w:rPr>
-        <w:t>2</w:t>
-      </w:r>
-      <w:r>
-        <w:rPr>
-          <w:rFonts w:ascii="Calibri" w:eastAsia="宋体" w:hAnsi="Calibri" w:cs="Times New Roman"/>
+        <w:t xml:space="preserve">2.   </w:t>
+      </w:r>
+      <w:r>
+        <w:rPr>
+          <w:rFonts w:ascii="Times New Roman" w:eastAsia="宋体" w:hAnsi="Times New Roman" w:cs="Times New Roman"/>
           <w:b/>
           <w:bCs/>
           <w:color w:val="000000"/>
@@ -127,11 +168,11 @@
           <w:sz w:val="32"/>
           <w:szCs w:val="32"/>
         </w:rPr>
-        <w:t xml:space="preserve">.   </w:t>
-      </w:r>
-      <w:r>
-        <w:rPr>
-          <w:rFonts w:ascii="Calibri" w:eastAsia="宋体" w:hAnsi="Calibri" w:cs="Times New Roman" w:hint="eastAsia"/>
+        <w:t>文档</w:t>
+      </w:r>
+      <w:r>
+        <w:rPr>
+          <w:rFonts w:ascii="Times New Roman" w:eastAsia="宋体" w:hAnsi="Times New Roman" w:cs="Times New Roman"/>
           <w:b/>
           <w:bCs/>
           <w:color w:val="000000"/>
@@ -139,18 +180,6 @@
           <w:sz w:val="32"/>
           <w:szCs w:val="32"/>
         </w:rPr>
-        <w:t>Git</w:t>
-      </w:r>
-      <w:r>
-        <w:rPr>
-          <w:rFonts w:ascii="Calibri" w:eastAsia="宋体" w:hAnsi="Calibri" w:cs="Times New Roman" w:hint="eastAsia"/>
-          <w:b/>
-          <w:bCs/>
-          <w:color w:val="000000"/>
-          <w:kern w:val="0"/>
-          <w:sz w:val="32"/>
-          <w:szCs w:val="32"/>
-        </w:rPr>
         <w:t>链接</w:t>
       </w:r>
     </w:p>
@@ -158,14 +187,14 @@
       <w:pPr>
         <w:ind w:firstLine="420"/>
         <w:rPr>
-          <w:rFonts w:ascii="宋体" w:eastAsia="宋体" w:hAnsi="宋体"/>
+          <w:rFonts w:ascii="Times New Roman" w:eastAsia="宋体" w:hAnsi="Times New Roman" w:cs="Times New Roman"/>
           <w:sz w:val="24"/>
           <w:szCs w:val="24"/>
         </w:rPr>
       </w:pPr>
       <w:r>
         <w:rPr>
-          <w:rFonts w:ascii="宋体" w:eastAsia="宋体" w:hAnsi="宋体" w:hint="eastAsia"/>
+          <w:rFonts w:ascii="Times New Roman" w:eastAsia="宋体" w:hAnsi="Times New Roman" w:cs="Times New Roman"/>
           <w:sz w:val="24"/>
           <w:szCs w:val="24"/>
         </w:rPr>
@@ -173,111 +202,197 @@
       </w:r>
       <w:r>
         <w:rPr>
-          <w:rFonts w:ascii="宋体" w:eastAsia="宋体" w:hAnsi="宋体" w:hint="eastAsia"/>
+          <w:rFonts w:ascii="Times New Roman" w:eastAsia="宋体" w:hAnsi="Times New Roman" w:cs="Times New Roman"/>
           <w:sz w:val="24"/>
           <w:szCs w:val="24"/>
         </w:rPr>
-        <w:t>总结链接</w:t>
-      </w:r>
-      <w:r>
-        <w:rPr>
-          <w:rFonts w:ascii="宋体" w:eastAsia="宋体" w:hAnsi="宋体" w:hint="eastAsia"/>
+        <w:t>总结链接：</w:t>
+      </w:r>
+      <w:hyperlink r:id="rId5" w:history="1">
+        <w:r>
+          <w:rPr>
+            <w:rStyle w:val="a6"/>
+            <w:rFonts w:ascii="Times New Roman" w:eastAsia="宋体" w:hAnsi="Times New Roman" w:cs="Times New Roman"/>
+            <w:sz w:val="24"/>
+            <w:szCs w:val="24"/>
+          </w:rPr>
+          <w:t>https://github.com/Started-White/120-Project-Cloud/tree/main/%E6%96%87%E6%A1%A3</w:t>
+        </w:r>
+      </w:hyperlink>
+    </w:p>
+    <w:p>
+      <w:pPr>
+        <w:ind w:firstLine="420"/>
+        <w:rPr>
+          <w:rFonts w:ascii="Times New Roman" w:eastAsia="宋体" w:hAnsi="Times New Roman" w:cs="Times New Roman"/>
           <w:sz w:val="24"/>
           <w:szCs w:val="24"/>
         </w:rPr>
-        <w:t>：</w:t>
-      </w:r>
-      <w:r>
-        <w:rPr>
-          <w:rFonts w:ascii="宋体" w:eastAsia="宋体" w:hAnsi="宋体"/>
+      </w:pPr>
+      <w:r>
+        <w:rPr>
+          <w:rFonts w:ascii="Times New Roman" w:eastAsia="宋体" w:hAnsi="Times New Roman" w:cs="Times New Roman"/>
           <w:sz w:val="24"/>
           <w:szCs w:val="24"/>
         </w:rPr>
-        <w:t>https://github.com/Started-White/120-Project-Cloud/tree/main/%E6%96%87%E6%A1%A3</w:t>
-      </w:r>
-    </w:p>
-    <w:p>
-      <w:pPr>
-        <w:ind w:firstLine="420"/>
-        <w:rPr>
-          <w:rFonts w:ascii="宋体" w:eastAsia="宋体" w:hAnsi="宋体"/>
+        <w:t>到云移动</w:t>
+      </w:r>
+      <w:proofErr w:type="gramStart"/>
+      <w:r>
+        <w:rPr>
+          <w:rFonts w:ascii="Times New Roman" w:eastAsia="宋体" w:hAnsi="Times New Roman" w:cs="Times New Roman"/>
           <w:sz w:val="24"/>
           <w:szCs w:val="24"/>
         </w:rPr>
-      </w:pPr>
-      <w:r>
-        <w:rPr>
-          <w:rFonts w:ascii="宋体" w:eastAsia="宋体" w:hAnsi="宋体" w:hint="eastAsia"/>
+        <w:t>端产品</w:t>
+      </w:r>
+      <w:proofErr w:type="gramEnd"/>
+      <w:r>
+        <w:rPr>
+          <w:rFonts w:ascii="Times New Roman" w:eastAsia="宋体" w:hAnsi="Times New Roman" w:cs="Times New Roman"/>
           <w:sz w:val="24"/>
           <w:szCs w:val="24"/>
         </w:rPr>
-        <w:t>到云移动</w:t>
-      </w:r>
-      <w:proofErr w:type="gramStart"/>
-      <w:r>
-        <w:rPr>
-          <w:rFonts w:ascii="宋体" w:eastAsia="宋体" w:hAnsi="宋体" w:hint="eastAsia"/>
+        <w:t>需求文档：</w:t>
+      </w:r>
+      <w:r>
+        <w:rPr>
+          <w:rFonts w:ascii="Times New Roman" w:eastAsia="宋体" w:hAnsi="Times New Roman" w:cs="Times New Roman"/>
           <w:sz w:val="24"/>
           <w:szCs w:val="24"/>
         </w:rPr>
-        <w:t>端产品</w:t>
-      </w:r>
-      <w:proofErr w:type="gramEnd"/>
-      <w:r>
-        <w:rPr>
-          <w:rFonts w:ascii="宋体" w:eastAsia="宋体" w:hAnsi="宋体" w:hint="eastAsia"/>
+        <w:fldChar w:fldCharType="begin"/>
+      </w:r>
+      <w:r>
+        <w:rPr>
+          <w:rFonts w:ascii="Times New Roman" w:eastAsia="宋体" w:hAnsi="Times New Roman" w:cs="Times New Roman"/>
           <w:sz w:val="24"/>
           <w:szCs w:val="24"/>
         </w:rPr>
-        <w:t>需求文档：</w:t>
-      </w:r>
-      <w:r>
-        <w:rPr>
-          <w:rFonts w:ascii="宋体" w:eastAsia="宋体" w:hAnsi="宋体"/>
+        <w:instrText xml:space="preserve"> HYPERLINK "https://github.com/Started-White/120-Project-Cloud/tree/main/%E6%96%87%E6%A1%A3" </w:instrText>
+      </w:r>
+      <w:r>
+        <w:rPr>
+          <w:rFonts w:ascii="Times New Roman" w:eastAsia="宋体" w:hAnsi="Times New Roman" w:cs="Times New Roman"/>
           <w:sz w:val="24"/>
           <w:szCs w:val="24"/>
         </w:rPr>
-        <w:t>https://github.com/Started-White/120-Project-Cloud/tree/main/%E6%96%87%E6%A1%A3</w:t>
-      </w:r>
-    </w:p>
-    <w:p>
-      <w:pPr>
-        <w:ind w:firstLine="420"/>
-        <w:rPr>
-          <w:rFonts w:ascii="宋体" w:eastAsia="宋体" w:hAnsi="宋体"/>
+      </w:r>
+      <w:r>
+        <w:rPr>
+          <w:rFonts w:ascii="Times New Roman" w:eastAsia="宋体" w:hAnsi="Times New Roman" w:cs="Times New Roman"/>
           <w:sz w:val="24"/>
           <w:szCs w:val="24"/>
         </w:rPr>
-      </w:pPr>
-      <w:r>
-        <w:rPr>
-          <w:rFonts w:ascii="宋体" w:eastAsia="宋体" w:hAnsi="宋体" w:hint="eastAsia"/>
+        <w:fldChar w:fldCharType="separate"/>
+      </w:r>
+      <w:r>
+        <w:rPr>
+          <w:rStyle w:val="a6"/>
+          <w:rFonts w:ascii="Times New Roman" w:eastAsia="宋体" w:hAnsi="Times New Roman" w:cs="Times New Roman"/>
           <w:sz w:val="24"/>
           <w:szCs w:val="24"/>
         </w:rPr>
-        <w:t>到云管理系统产品需求总结：</w:t>
-      </w:r>
-      <w:r>
-        <w:rPr>
-          <w:rFonts w:ascii="宋体" w:eastAsia="宋体" w:hAnsi="宋体"/>
+        <w:t>https://github.com/Started-White/120-Project-Cloud/tree/main/%E6%96%87%E6%A1%A3</w:t>
+      </w:r>
+      <w:r>
+        <w:rPr>
+          <w:rFonts w:ascii="Times New Roman" w:eastAsia="宋体" w:hAnsi="Times New Roman" w:cs="Times New Roman"/>
           <w:sz w:val="24"/>
           <w:szCs w:val="24"/>
         </w:rPr>
-        <w:t>https://github.com/Started-White/120-Project-Cloud/tree/main/%E6%96%87%E6%A1%A3</w:t>
-      </w:r>
-    </w:p>
-    <w:p>
-      <w:pPr>
-        <w:ind w:firstLine="480"/>
-        <w:rPr>
-          <w:rFonts w:ascii="宋体" w:eastAsia="宋体" w:hAnsi="宋体"/>
+        <w:fldChar w:fldCharType="end"/>
+      </w:r>
+    </w:p>
+    <w:p>
+      <w:pPr>
+        <w:ind w:firstLine="420"/>
+        <w:rPr>
+          <w:rFonts w:ascii="Times New Roman" w:eastAsia="宋体" w:hAnsi="Times New Roman" w:cs="Times New Roman"/>
           <w:sz w:val="24"/>
           <w:szCs w:val="24"/>
         </w:rPr>
       </w:pPr>
-    </w:p>
-    <w:p/>
-    <w:p/>
+      <w:r>
+        <w:rPr>
+          <w:rFonts w:ascii="Times New Roman" w:eastAsia="宋体" w:hAnsi="Times New Roman" w:cs="Times New Roman"/>
+          <w:sz w:val="24"/>
+          <w:szCs w:val="24"/>
+        </w:rPr>
+        <w:t>到云管理系统产品需求总结：</w:t>
+      </w:r>
+      <w:r>
+        <w:rPr>
+          <w:rFonts w:ascii="Times New Roman" w:eastAsia="宋体" w:hAnsi="Times New Roman" w:cs="Times New Roman"/>
+          <w:sz w:val="24"/>
+          <w:szCs w:val="24"/>
+        </w:rPr>
+        <w:fldChar w:fldCharType="begin"/>
+      </w:r>
+      <w:r>
+        <w:rPr>
+          <w:rFonts w:ascii="Times New Roman" w:eastAsia="宋体" w:hAnsi="Times New Roman" w:cs="Times New Roman"/>
+          <w:sz w:val="24"/>
+          <w:szCs w:val="24"/>
+        </w:rPr>
+        <w:instrText xml:space="preserve"> HYPERLINK "https://github.com/Started-White/120-Project-Cloud/tree/main/%E6%96%87%E6%A1%A3" </w:instrText>
+      </w:r>
+      <w:r>
+        <w:rPr>
+          <w:rFonts w:ascii="Times New Roman" w:eastAsia="宋体" w:hAnsi="Times New Roman" w:cs="Times New Roman"/>
+          <w:sz w:val="24"/>
+          <w:szCs w:val="24"/>
+        </w:rPr>
+      </w:r>
+      <w:r>
+        <w:rPr>
+          <w:rFonts w:ascii="Times New Roman" w:eastAsia="宋体" w:hAnsi="Times New Roman" w:cs="Times New Roman"/>
+          <w:sz w:val="24"/>
+          <w:szCs w:val="24"/>
+        </w:rPr>
+        <w:fldChar w:fldCharType="separate"/>
+      </w:r>
+      <w:r>
+        <w:rPr>
+          <w:rStyle w:val="a6"/>
+          <w:rFonts w:ascii="Times New Roman" w:eastAsia="宋体" w:hAnsi="Times New Roman" w:cs="Times New Roman"/>
+          <w:sz w:val="24"/>
+          <w:szCs w:val="24"/>
+        </w:rPr>
+        <w:t>https://github.com/Started-White/120-Project-Cloud/tree/main/%E6%96%87%E6%A1%A3</w:t>
+      </w:r>
+      <w:r>
+        <w:rPr>
+          <w:rFonts w:ascii="Times New Roman" w:eastAsia="宋体" w:hAnsi="Times New Roman" w:cs="Times New Roman"/>
+          <w:sz w:val="24"/>
+          <w:szCs w:val="24"/>
+        </w:rPr>
+        <w:fldChar w:fldCharType="end"/>
+      </w:r>
+    </w:p>
+    <w:p>
+      <w:pPr>
+        <w:rPr>
+          <w:rFonts w:ascii="Times New Roman" w:eastAsia="宋体" w:hAnsi="Times New Roman" w:cs="Times New Roman"/>
+          <w:sz w:val="24"/>
+          <w:szCs w:val="24"/>
+        </w:rPr>
+      </w:pPr>
+    </w:p>
+    <w:p>
+      <w:pPr>
+        <w:rPr>
+          <w:rFonts w:ascii="Times New Roman" w:eastAsia="宋体" w:hAnsi="Times New Roman" w:cs="Times New Roman"/>
+        </w:rPr>
+      </w:pPr>
+    </w:p>
+    <w:p>
+      <w:pPr>
+        <w:rPr>
+          <w:rFonts w:ascii="Times New Roman" w:eastAsia="宋体" w:hAnsi="Times New Roman" w:cs="Times New Roman"/>
+        </w:rPr>
+      </w:pPr>
+    </w:p>
     <w:p>
       <w:pPr>
         <w:keepNext/>
@@ -287,7 +402,7 @@
         <w:jc w:val="left"/>
         <w:outlineLvl w:val="0"/>
         <w:rPr>
-          <w:rFonts w:ascii="Calibri" w:eastAsia="宋体" w:hAnsi="Calibri" w:cs="Times New Roman"/>
+          <w:rFonts w:ascii="Times New Roman" w:eastAsia="宋体" w:hAnsi="Times New Roman" w:cs="Times New Roman"/>
           <w:b/>
           <w:bCs/>
           <w:color w:val="000000"/>
@@ -298,7 +413,7 @@
       </w:pPr>
       <w:r>
         <w:rPr>
-          <w:rFonts w:ascii="Calibri" w:eastAsia="宋体" w:hAnsi="Calibri" w:cs="Times New Roman"/>
+          <w:rFonts w:ascii="Times New Roman" w:eastAsia="宋体" w:hAnsi="Times New Roman" w:cs="Times New Roman"/>
           <w:b/>
           <w:bCs/>
           <w:color w:val="000000"/>
@@ -306,11 +421,11 @@
           <w:sz w:val="32"/>
           <w:szCs w:val="32"/>
         </w:rPr>
-        <w:t>3</w:t>
-      </w:r>
-      <w:r>
-        <w:rPr>
-          <w:rFonts w:ascii="Calibri" w:eastAsia="宋体" w:hAnsi="Calibri" w:cs="Times New Roman"/>
+        <w:t xml:space="preserve">3.   </w:t>
+      </w:r>
+      <w:r>
+        <w:rPr>
+          <w:rFonts w:ascii="Times New Roman" w:eastAsia="宋体" w:hAnsi="Times New Roman" w:cs="Times New Roman"/>
           <w:b/>
           <w:bCs/>
           <w:color w:val="000000"/>
@@ -318,249 +433,490 @@
           <w:sz w:val="32"/>
           <w:szCs w:val="32"/>
         </w:rPr>
-        <w:t xml:space="preserve">.   </w:t>
-      </w:r>
-      <w:r>
-        <w:rPr>
-          <w:rFonts w:ascii="Calibri" w:eastAsia="宋体" w:hAnsi="Calibri" w:cs="Times New Roman" w:hint="eastAsia"/>
-          <w:b/>
-          <w:bCs/>
-          <w:color w:val="000000"/>
-          <w:kern w:val="0"/>
-          <w:sz w:val="32"/>
-          <w:szCs w:val="32"/>
-        </w:rPr>
         <w:t>组员</w:t>
       </w:r>
     </w:p>
     <w:p>
       <w:pPr>
         <w:rPr>
-          <w:rFonts w:ascii="宋体" w:eastAsia="宋体" w:hAnsi="宋体"/>
-          <w:sz w:val="28"/>
-          <w:szCs w:val="28"/>
-        </w:rPr>
-      </w:pPr>
-      <w:r>
+          <w:rFonts w:ascii="Times New Roman" w:eastAsia="宋体" w:hAnsi="Times New Roman" w:cs="Times New Roman"/>
+        </w:rPr>
+      </w:pPr>
+      <w:r>
+        <w:rPr>
+          <w:rFonts w:ascii="Times New Roman" w:eastAsia="宋体" w:hAnsi="Times New Roman" w:cs="Times New Roman"/>
+        </w:rPr>
         <w:tab/>
       </w:r>
-      <w:r>
-        <w:rPr>
-          <w:rFonts w:ascii="宋体" w:eastAsia="宋体" w:hAnsi="宋体" w:hint="eastAsia"/>
-          <w:sz w:val="28"/>
-          <w:szCs w:val="28"/>
-        </w:rPr>
-        <w:t>产品经理：</w:t>
-      </w:r>
-      <w:r>
-        <w:rPr>
-          <w:rFonts w:ascii="宋体" w:eastAsia="宋体" w:hAnsi="宋体" w:hint="eastAsia"/>
-          <w:sz w:val="28"/>
-          <w:szCs w:val="28"/>
-        </w:rPr>
-        <w:t>2</w:t>
-      </w:r>
-      <w:r>
-        <w:rPr>
-          <w:rFonts w:ascii="宋体" w:eastAsia="宋体" w:hAnsi="宋体"/>
-          <w:sz w:val="28"/>
-          <w:szCs w:val="28"/>
-        </w:rPr>
-        <w:t>00327028</w:t>
-      </w:r>
-      <w:r>
-        <w:rPr>
-          <w:rFonts w:ascii="宋体" w:eastAsia="宋体" w:hAnsi="宋体" w:hint="eastAsia"/>
-          <w:sz w:val="28"/>
-          <w:szCs w:val="28"/>
-        </w:rPr>
-        <w:t>高宇骁</w:t>
-      </w:r>
-    </w:p>
-    <w:p>
-      <w:pPr>
-        <w:rPr>
-          <w:rFonts w:ascii="宋体" w:eastAsia="宋体" w:hAnsi="宋体"/>
-          <w:sz w:val="28"/>
-          <w:szCs w:val="28"/>
-        </w:rPr>
-      </w:pPr>
-      <w:r>
-        <w:rPr>
-          <w:rFonts w:ascii="宋体" w:eastAsia="宋体" w:hAnsi="宋体"/>
-          <w:sz w:val="28"/>
-          <w:szCs w:val="28"/>
-        </w:rPr>
-        <w:tab/>
-      </w:r>
-      <w:r>
-        <w:rPr>
-          <w:rFonts w:ascii="宋体" w:eastAsia="宋体" w:hAnsi="宋体" w:hint="eastAsia"/>
-          <w:sz w:val="28"/>
-          <w:szCs w:val="28"/>
-        </w:rPr>
-        <w:t>移动</w:t>
-      </w:r>
-      <w:proofErr w:type="gramStart"/>
-      <w:r>
-        <w:rPr>
-          <w:rFonts w:ascii="宋体" w:eastAsia="宋体" w:hAnsi="宋体" w:hint="eastAsia"/>
-          <w:sz w:val="28"/>
-          <w:szCs w:val="28"/>
-        </w:rPr>
-        <w:t>端开发</w:t>
-      </w:r>
-      <w:proofErr w:type="gramEnd"/>
-      <w:r>
-        <w:rPr>
-          <w:rFonts w:ascii="宋体" w:eastAsia="宋体" w:hAnsi="宋体" w:hint="eastAsia"/>
-          <w:sz w:val="28"/>
-          <w:szCs w:val="28"/>
-        </w:rPr>
-        <w:t>工程师：</w:t>
-      </w:r>
-      <w:r>
-        <w:rPr>
-          <w:rFonts w:ascii="宋体" w:eastAsia="宋体" w:hAnsi="宋体" w:hint="eastAsia"/>
-          <w:sz w:val="28"/>
-          <w:szCs w:val="28"/>
-        </w:rPr>
-        <w:t>2</w:t>
-      </w:r>
-      <w:r>
-        <w:rPr>
-          <w:rFonts w:ascii="宋体" w:eastAsia="宋体" w:hAnsi="宋体"/>
-          <w:sz w:val="28"/>
-          <w:szCs w:val="28"/>
-        </w:rPr>
-        <w:t xml:space="preserve">00327053 </w:t>
-      </w:r>
-      <w:r>
-        <w:rPr>
-          <w:rFonts w:ascii="宋体" w:eastAsia="宋体" w:hAnsi="宋体" w:hint="eastAsia"/>
-          <w:sz w:val="28"/>
-          <w:szCs w:val="28"/>
-        </w:rPr>
-        <w:t>李语</w:t>
-      </w:r>
-      <w:proofErr w:type="gramStart"/>
-      <w:r>
-        <w:rPr>
-          <w:rFonts w:ascii="宋体" w:eastAsia="宋体" w:hAnsi="宋体" w:hint="eastAsia"/>
-          <w:sz w:val="28"/>
-          <w:szCs w:val="28"/>
-        </w:rPr>
-        <w:t>恳</w:t>
-      </w:r>
-      <w:proofErr w:type="gramEnd"/>
-    </w:p>
-    <w:p>
-      <w:pPr>
-        <w:rPr>
-          <w:rFonts w:ascii="宋体" w:eastAsia="宋体" w:hAnsi="宋体"/>
-          <w:sz w:val="28"/>
-          <w:szCs w:val="28"/>
-        </w:rPr>
-      </w:pPr>
-      <w:r>
-        <w:rPr>
-          <w:rFonts w:ascii="宋体" w:eastAsia="宋体" w:hAnsi="宋体"/>
-          <w:sz w:val="28"/>
-          <w:szCs w:val="28"/>
-        </w:rPr>
-        <w:tab/>
-      </w:r>
-      <w:r>
-        <w:rPr>
-          <w:rFonts w:ascii="宋体" w:eastAsia="宋体" w:hAnsi="宋体" w:hint="eastAsia"/>
-          <w:sz w:val="28"/>
-          <w:szCs w:val="28"/>
-        </w:rPr>
-        <w:t>前端开发工程师：</w:t>
-      </w:r>
-      <w:r>
-        <w:rPr>
-          <w:rFonts w:ascii="宋体" w:eastAsia="宋体" w:hAnsi="宋体" w:hint="eastAsia"/>
-          <w:sz w:val="28"/>
-          <w:szCs w:val="28"/>
-        </w:rPr>
-        <w:t>2</w:t>
-      </w:r>
-      <w:r>
-        <w:rPr>
-          <w:rFonts w:ascii="宋体" w:eastAsia="宋体" w:hAnsi="宋体"/>
-          <w:sz w:val="28"/>
-          <w:szCs w:val="28"/>
-        </w:rPr>
-        <w:t xml:space="preserve">00327031 </w:t>
-      </w:r>
-      <w:r>
-        <w:rPr>
-          <w:rFonts w:ascii="宋体" w:eastAsia="宋体" w:hAnsi="宋体" w:hint="eastAsia"/>
-          <w:sz w:val="28"/>
-          <w:szCs w:val="28"/>
-        </w:rPr>
-        <w:t>何佳伟</w:t>
-      </w:r>
-    </w:p>
-    <w:p>
-      <w:pPr>
-        <w:rPr>
-          <w:rFonts w:ascii="宋体" w:eastAsia="宋体" w:hAnsi="宋体"/>
-          <w:sz w:val="28"/>
-          <w:szCs w:val="28"/>
-        </w:rPr>
-      </w:pPr>
-      <w:r>
-        <w:rPr>
-          <w:rFonts w:ascii="宋体" w:eastAsia="宋体" w:hAnsi="宋体"/>
-          <w:sz w:val="28"/>
-          <w:szCs w:val="28"/>
-        </w:rPr>
-        <w:tab/>
-      </w:r>
-      <w:r>
-        <w:rPr>
-          <w:rFonts w:ascii="宋体" w:eastAsia="宋体" w:hAnsi="宋体" w:hint="eastAsia"/>
-          <w:sz w:val="28"/>
-          <w:szCs w:val="28"/>
-        </w:rPr>
-        <w:t>后端开发工程师：</w:t>
-      </w:r>
-      <w:r>
-        <w:rPr>
-          <w:rFonts w:ascii="宋体" w:eastAsia="宋体" w:hAnsi="宋体" w:hint="eastAsia"/>
-          <w:sz w:val="28"/>
-          <w:szCs w:val="28"/>
-        </w:rPr>
-        <w:t>2</w:t>
-      </w:r>
-      <w:r>
-        <w:rPr>
-          <w:rFonts w:ascii="宋体" w:eastAsia="宋体" w:hAnsi="宋体"/>
-          <w:sz w:val="28"/>
-          <w:szCs w:val="28"/>
-        </w:rPr>
-        <w:t xml:space="preserve">00327055 </w:t>
-      </w:r>
-      <w:r>
-        <w:rPr>
-          <w:rFonts w:ascii="宋体" w:eastAsia="宋体" w:hAnsi="宋体" w:hint="eastAsia"/>
-          <w:sz w:val="28"/>
-          <w:szCs w:val="28"/>
-        </w:rPr>
-        <w:t>梁明</w:t>
-      </w:r>
-    </w:p>
-    <w:p>
-      <w:pPr>
-        <w:rPr>
-          <w:rFonts w:ascii="宋体" w:eastAsia="宋体" w:hAnsi="宋体"/>
+    </w:p>
+    <w:tbl>
+      <w:tblPr>
+        <w:tblStyle w:val="a8"/>
+        <w:tblW w:w="0" w:type="auto"/>
+        <w:tblLook w:val="04A0" w:firstRow="1" w:lastRow="0" w:firstColumn="1" w:lastColumn="0" w:noHBand="0" w:noVBand="1"/>
+      </w:tblPr>
+      <w:tblGrid>
+        <w:gridCol w:w="1659"/>
+        <w:gridCol w:w="1659"/>
+        <w:gridCol w:w="1659"/>
+        <w:gridCol w:w="1659"/>
+        <w:gridCol w:w="1660"/>
+      </w:tblGrid>
+      <w:tr>
+        <w:tc>
+          <w:tcPr>
+            <w:tcW w:w="1659" w:type="dxa"/>
+          </w:tcPr>
+          <w:p>
+            <w:pPr>
+              <w:rPr>
+                <w:rFonts w:ascii="Times New Roman" w:eastAsia="宋体" w:hAnsi="Times New Roman" w:cs="Times New Roman"/>
+              </w:rPr>
+            </w:pPr>
+            <w:r>
+              <w:rPr>
+                <w:rFonts w:ascii="Times New Roman" w:eastAsia="宋体" w:hAnsi="Times New Roman" w:cs="Times New Roman"/>
+              </w:rPr>
+              <w:t>学号</w:t>
+            </w:r>
+          </w:p>
+        </w:tc>
+        <w:tc>
+          <w:tcPr>
+            <w:tcW w:w="1659" w:type="dxa"/>
+          </w:tcPr>
+          <w:p>
+            <w:pPr>
+              <w:rPr>
+                <w:rFonts w:ascii="Times New Roman" w:eastAsia="宋体" w:hAnsi="Times New Roman" w:cs="Times New Roman"/>
+              </w:rPr>
+            </w:pPr>
+            <w:r>
+              <w:rPr>
+                <w:rFonts w:ascii="Times New Roman" w:eastAsia="宋体" w:hAnsi="Times New Roman" w:cs="Times New Roman"/>
+              </w:rPr>
+              <w:t>姓名</w:t>
+            </w:r>
+          </w:p>
+        </w:tc>
+        <w:tc>
+          <w:tcPr>
+            <w:tcW w:w="1659" w:type="dxa"/>
+          </w:tcPr>
+          <w:p>
+            <w:pPr>
+              <w:rPr>
+                <w:rFonts w:ascii="Times New Roman" w:eastAsia="宋体" w:hAnsi="Times New Roman" w:cs="Times New Roman"/>
+              </w:rPr>
+            </w:pPr>
+            <w:r>
+              <w:rPr>
+                <w:rFonts w:ascii="Times New Roman" w:eastAsia="宋体" w:hAnsi="Times New Roman" w:cs="Times New Roman"/>
+              </w:rPr>
+              <w:t>岗位名称</w:t>
+            </w:r>
+          </w:p>
+        </w:tc>
+        <w:tc>
+          <w:tcPr>
+            <w:tcW w:w="1659" w:type="dxa"/>
+          </w:tcPr>
+          <w:p>
+            <w:pPr>
+              <w:rPr>
+                <w:rFonts w:ascii="Times New Roman" w:eastAsia="宋体" w:hAnsi="Times New Roman" w:cs="Times New Roman"/>
+              </w:rPr>
+            </w:pPr>
+            <w:r>
+              <w:rPr>
+                <w:rFonts w:ascii="Times New Roman" w:eastAsia="宋体" w:hAnsi="Times New Roman" w:cs="Times New Roman"/>
+              </w:rPr>
+              <w:t>任务</w:t>
+            </w:r>
+          </w:p>
+        </w:tc>
+        <w:tc>
+          <w:tcPr>
+            <w:tcW w:w="1660" w:type="dxa"/>
+          </w:tcPr>
+          <w:p>
+            <w:pPr>
+              <w:rPr>
+                <w:rFonts w:ascii="Times New Roman" w:eastAsia="宋体" w:hAnsi="Times New Roman" w:cs="Times New Roman"/>
+              </w:rPr>
+            </w:pPr>
+            <w:r>
+              <w:rPr>
+                <w:rFonts w:ascii="Times New Roman" w:eastAsia="宋体" w:hAnsi="Times New Roman" w:cs="Times New Roman"/>
+              </w:rPr>
+              <w:t>备注</w:t>
+            </w:r>
+          </w:p>
+        </w:tc>
+      </w:tr>
+      <w:tr>
+        <w:tc>
+          <w:tcPr>
+            <w:tcW w:w="1659" w:type="dxa"/>
+          </w:tcPr>
+          <w:p>
+            <w:pPr>
+              <w:rPr>
+                <w:rFonts w:ascii="Times New Roman" w:eastAsia="宋体" w:hAnsi="Times New Roman" w:cs="Times New Roman"/>
+              </w:rPr>
+            </w:pPr>
+            <w:r>
+              <w:rPr>
+                <w:rFonts w:ascii="Times New Roman" w:eastAsia="宋体" w:hAnsi="Times New Roman" w:cs="Times New Roman"/>
+              </w:rPr>
+              <w:t>200327028</w:t>
+            </w:r>
+          </w:p>
+        </w:tc>
+        <w:tc>
+          <w:tcPr>
+            <w:tcW w:w="1659" w:type="dxa"/>
+          </w:tcPr>
+          <w:p>
+            <w:pPr>
+              <w:rPr>
+                <w:rFonts w:ascii="Times New Roman" w:eastAsia="宋体" w:hAnsi="Times New Roman" w:cs="Times New Roman"/>
+              </w:rPr>
+            </w:pPr>
+            <w:r>
+              <w:rPr>
+                <w:rFonts w:ascii="Times New Roman" w:eastAsia="宋体" w:hAnsi="Times New Roman" w:cs="Times New Roman"/>
+              </w:rPr>
+              <w:t>高宇骁</w:t>
+            </w:r>
+          </w:p>
+        </w:tc>
+        <w:tc>
+          <w:tcPr>
+            <w:tcW w:w="1659" w:type="dxa"/>
+          </w:tcPr>
+          <w:p>
+            <w:pPr>
+              <w:rPr>
+                <w:rFonts w:ascii="Times New Roman" w:eastAsia="宋体" w:hAnsi="Times New Roman" w:cs="Times New Roman"/>
+              </w:rPr>
+            </w:pPr>
+            <w:r>
+              <w:rPr>
+                <w:rFonts w:ascii="Times New Roman" w:eastAsia="宋体" w:hAnsi="Times New Roman" w:cs="Times New Roman"/>
+              </w:rPr>
+              <w:t>产品经理</w:t>
+            </w:r>
+          </w:p>
+        </w:tc>
+        <w:tc>
+          <w:tcPr>
+            <w:tcW w:w="1659" w:type="dxa"/>
+          </w:tcPr>
+          <w:p>
+            <w:pPr>
+              <w:rPr>
+                <w:rFonts w:ascii="Times New Roman" w:eastAsia="宋体" w:hAnsi="Times New Roman" w:cs="Times New Roman"/>
+              </w:rPr>
+            </w:pPr>
+          </w:p>
+        </w:tc>
+        <w:tc>
+          <w:tcPr>
+            <w:tcW w:w="1660" w:type="dxa"/>
+          </w:tcPr>
+          <w:p>
+            <w:pPr>
+              <w:rPr>
+                <w:rFonts w:ascii="Times New Roman" w:eastAsia="宋体" w:hAnsi="Times New Roman" w:cs="Times New Roman"/>
+              </w:rPr>
+            </w:pPr>
+          </w:p>
+        </w:tc>
+      </w:tr>
+      <w:tr>
+        <w:tc>
+          <w:tcPr>
+            <w:tcW w:w="1659" w:type="dxa"/>
+          </w:tcPr>
+          <w:p>
+            <w:pPr>
+              <w:rPr>
+                <w:rFonts w:ascii="Times New Roman" w:eastAsia="宋体" w:hAnsi="Times New Roman" w:cs="Times New Roman"/>
+              </w:rPr>
+            </w:pPr>
+            <w:r>
+              <w:rPr>
+                <w:rFonts w:ascii="Times New Roman" w:eastAsia="宋体" w:hAnsi="Times New Roman" w:cs="Times New Roman"/>
+              </w:rPr>
+              <w:t>200327053</w:t>
+            </w:r>
+          </w:p>
+        </w:tc>
+        <w:tc>
+          <w:tcPr>
+            <w:tcW w:w="1659" w:type="dxa"/>
+          </w:tcPr>
+          <w:p>
+            <w:pPr>
+              <w:rPr>
+                <w:rFonts w:ascii="Times New Roman" w:eastAsia="宋体" w:hAnsi="Times New Roman" w:cs="Times New Roman"/>
+              </w:rPr>
+            </w:pPr>
+            <w:r>
+              <w:rPr>
+                <w:rFonts w:ascii="Times New Roman" w:eastAsia="宋体" w:hAnsi="Times New Roman" w:cs="Times New Roman"/>
+              </w:rPr>
+              <w:t>李语</w:t>
+            </w:r>
+            <w:proofErr w:type="gramStart"/>
+            <w:r>
+              <w:rPr>
+                <w:rFonts w:ascii="Times New Roman" w:eastAsia="宋体" w:hAnsi="Times New Roman" w:cs="Times New Roman"/>
+              </w:rPr>
+              <w:t>恳</w:t>
+            </w:r>
+            <w:proofErr w:type="gramEnd"/>
+          </w:p>
+        </w:tc>
+        <w:tc>
+          <w:tcPr>
+            <w:tcW w:w="1659" w:type="dxa"/>
+          </w:tcPr>
+          <w:p>
+            <w:pPr>
+              <w:rPr>
+                <w:rFonts w:ascii="Times New Roman" w:eastAsia="宋体" w:hAnsi="Times New Roman" w:cs="Times New Roman"/>
+              </w:rPr>
+            </w:pPr>
+            <w:r>
+              <w:rPr>
+                <w:rFonts w:ascii="Times New Roman" w:eastAsia="宋体" w:hAnsi="Times New Roman" w:cs="Times New Roman"/>
+              </w:rPr>
+              <w:t>移动开发工程师</w:t>
+            </w:r>
+          </w:p>
+        </w:tc>
+        <w:tc>
+          <w:tcPr>
+            <w:tcW w:w="1659" w:type="dxa"/>
+          </w:tcPr>
+          <w:p>
+            <w:pPr>
+              <w:rPr>
+                <w:rFonts w:ascii="Times New Roman" w:eastAsia="宋体" w:hAnsi="Times New Roman" w:cs="Times New Roman"/>
+              </w:rPr>
+            </w:pPr>
+          </w:p>
+        </w:tc>
+        <w:tc>
+          <w:tcPr>
+            <w:tcW w:w="1660" w:type="dxa"/>
+          </w:tcPr>
+          <w:p>
+            <w:pPr>
+              <w:rPr>
+                <w:rFonts w:ascii="Times New Roman" w:eastAsia="宋体" w:hAnsi="Times New Roman" w:cs="Times New Roman"/>
+              </w:rPr>
+            </w:pPr>
+          </w:p>
+        </w:tc>
+      </w:tr>
+      <w:tr>
+        <w:tc>
+          <w:tcPr>
+            <w:tcW w:w="1659" w:type="dxa"/>
+          </w:tcPr>
+          <w:p>
+            <w:pPr>
+              <w:rPr>
+                <w:rFonts w:ascii="Times New Roman" w:eastAsia="宋体" w:hAnsi="Times New Roman" w:cs="Times New Roman"/>
+              </w:rPr>
+            </w:pPr>
+            <w:r>
+              <w:rPr>
+                <w:rFonts w:ascii="Times New Roman" w:eastAsia="宋体" w:hAnsi="Times New Roman" w:cs="Times New Roman"/>
+              </w:rPr>
+              <w:t>200327031</w:t>
+            </w:r>
+          </w:p>
+        </w:tc>
+        <w:tc>
+          <w:tcPr>
+            <w:tcW w:w="1659" w:type="dxa"/>
+          </w:tcPr>
+          <w:p>
+            <w:pPr>
+              <w:rPr>
+                <w:rFonts w:ascii="Times New Roman" w:eastAsia="宋体" w:hAnsi="Times New Roman" w:cs="Times New Roman"/>
+              </w:rPr>
+            </w:pPr>
+            <w:proofErr w:type="gramStart"/>
+            <w:r>
+              <w:rPr>
+                <w:rFonts w:ascii="Times New Roman" w:eastAsia="宋体" w:hAnsi="Times New Roman" w:cs="Times New Roman"/>
+              </w:rPr>
+              <w:t>何佳伟</w:t>
+            </w:r>
+            <w:proofErr w:type="gramEnd"/>
+          </w:p>
+        </w:tc>
+        <w:tc>
+          <w:tcPr>
+            <w:tcW w:w="1659" w:type="dxa"/>
+          </w:tcPr>
+          <w:p>
+            <w:pPr>
+              <w:rPr>
+                <w:rFonts w:ascii="Times New Roman" w:eastAsia="宋体" w:hAnsi="Times New Roman" w:cs="Times New Roman"/>
+              </w:rPr>
+            </w:pPr>
+            <w:r>
+              <w:rPr>
+                <w:rFonts w:ascii="Times New Roman" w:eastAsia="宋体" w:hAnsi="Times New Roman" w:cs="Times New Roman"/>
+              </w:rPr>
+              <w:t>前端开发工程师</w:t>
+            </w:r>
+          </w:p>
+        </w:tc>
+        <w:tc>
+          <w:tcPr>
+            <w:tcW w:w="1659" w:type="dxa"/>
+          </w:tcPr>
+          <w:p>
+            <w:pPr>
+              <w:rPr>
+                <w:rFonts w:ascii="Times New Roman" w:eastAsia="宋体" w:hAnsi="Times New Roman" w:cs="Times New Roman"/>
+              </w:rPr>
+            </w:pPr>
+          </w:p>
+        </w:tc>
+        <w:tc>
+          <w:tcPr>
+            <w:tcW w:w="1660" w:type="dxa"/>
+          </w:tcPr>
+          <w:p>
+            <w:pPr>
+              <w:rPr>
+                <w:rFonts w:ascii="Times New Roman" w:eastAsia="宋体" w:hAnsi="Times New Roman" w:cs="Times New Roman"/>
+              </w:rPr>
+            </w:pPr>
+          </w:p>
+        </w:tc>
+      </w:tr>
+      <w:tr>
+        <w:tc>
+          <w:tcPr>
+            <w:tcW w:w="1659" w:type="dxa"/>
+          </w:tcPr>
+          <w:p>
+            <w:pPr>
+              <w:rPr>
+                <w:rFonts w:ascii="Times New Roman" w:eastAsia="宋体" w:hAnsi="Times New Roman" w:cs="Times New Roman"/>
+              </w:rPr>
+            </w:pPr>
+            <w:r>
+              <w:rPr>
+                <w:rFonts w:ascii="Times New Roman" w:eastAsia="宋体" w:hAnsi="Times New Roman" w:cs="Times New Roman"/>
+              </w:rPr>
+              <w:t>200327055</w:t>
+            </w:r>
+          </w:p>
+        </w:tc>
+        <w:tc>
+          <w:tcPr>
+            <w:tcW w:w="1659" w:type="dxa"/>
+          </w:tcPr>
+          <w:p>
+            <w:pPr>
+              <w:rPr>
+                <w:rFonts w:ascii="Times New Roman" w:eastAsia="宋体" w:hAnsi="Times New Roman" w:cs="Times New Roman"/>
+              </w:rPr>
+            </w:pPr>
+            <w:r>
+              <w:rPr>
+                <w:rFonts w:ascii="Times New Roman" w:eastAsia="宋体" w:hAnsi="Times New Roman" w:cs="Times New Roman"/>
+              </w:rPr>
+              <w:t>梁明</w:t>
+            </w:r>
+          </w:p>
+        </w:tc>
+        <w:tc>
+          <w:tcPr>
+            <w:tcW w:w="1659" w:type="dxa"/>
+          </w:tcPr>
+          <w:p>
+            <w:pPr>
+              <w:rPr>
+                <w:rFonts w:ascii="Times New Roman" w:eastAsia="宋体" w:hAnsi="Times New Roman" w:cs="Times New Roman"/>
+              </w:rPr>
+            </w:pPr>
+            <w:r>
+              <w:rPr>
+                <w:rFonts w:ascii="Times New Roman" w:eastAsia="宋体" w:hAnsi="Times New Roman" w:cs="Times New Roman"/>
+              </w:rPr>
+              <w:t>后端开发工程师</w:t>
+            </w:r>
+          </w:p>
+        </w:tc>
+        <w:tc>
+          <w:tcPr>
+            <w:tcW w:w="1659" w:type="dxa"/>
+          </w:tcPr>
+          <w:p>
+            <w:pPr>
+              <w:rPr>
+                <w:rFonts w:ascii="Times New Roman" w:eastAsia="宋体" w:hAnsi="Times New Roman" w:cs="Times New Roman"/>
+              </w:rPr>
+            </w:pPr>
+          </w:p>
+        </w:tc>
+        <w:tc>
+          <w:tcPr>
+            <w:tcW w:w="1660" w:type="dxa"/>
+          </w:tcPr>
+          <w:p>
+            <w:pPr>
+              <w:rPr>
+                <w:rFonts w:ascii="Times New Roman" w:eastAsia="宋体" w:hAnsi="Times New Roman" w:cs="Times New Roman"/>
+              </w:rPr>
+            </w:pPr>
+            <w:r>
+              <w:rPr>
+                <w:rFonts w:ascii="Times New Roman" w:eastAsia="宋体" w:hAnsi="Times New Roman" w:cs="Times New Roman"/>
+              </w:rPr>
+              <w:t>组长</w:t>
+            </w:r>
+          </w:p>
+        </w:tc>
+      </w:tr>
+    </w:tbl>
+    <w:p>
+      <w:pPr>
+        <w:rPr>
+          <w:rFonts w:ascii="Times New Roman" w:eastAsia="宋体" w:hAnsi="Times New Roman" w:cs="Times New Roman"/>
+        </w:rPr>
+      </w:pPr>
+    </w:p>
+    <w:p>
+      <w:pPr>
+        <w:rPr>
+          <w:rFonts w:ascii="Times New Roman" w:eastAsia="宋体" w:hAnsi="Times New Roman" w:cs="Times New Roman"/>
+        </w:rPr>
+      </w:pPr>
+    </w:p>
+    <w:p>
+      <w:pPr>
+        <w:rPr>
+          <w:rFonts w:ascii="Times New Roman" w:eastAsia="宋体" w:hAnsi="Times New Roman" w:cs="Times New Roman"/>
           <w:sz w:val="24"/>
           <w:szCs w:val="24"/>
         </w:rPr>
       </w:pPr>
       <w:r>
+        <w:rPr>
+          <w:rFonts w:ascii="Times New Roman" w:eastAsia="宋体" w:hAnsi="Times New Roman" w:cs="Times New Roman"/>
+        </w:rPr>
         <w:tab/>
       </w:r>
     </w:p>
@@ -573,7 +929,7 @@
         <w:jc w:val="left"/>
         <w:outlineLvl w:val="0"/>
         <w:rPr>
-          <w:rFonts w:ascii="Calibri" w:eastAsia="宋体" w:hAnsi="Calibri" w:cs="Times New Roman"/>
+          <w:rFonts w:ascii="Times New Roman" w:eastAsia="宋体" w:hAnsi="Times New Roman" w:cs="Times New Roman"/>
           <w:b/>
           <w:bCs/>
           <w:color w:val="000000"/>
@@ -584,7 +940,7 @@
       </w:pPr>
       <w:r>
         <w:rPr>
-          <w:rFonts w:ascii="Calibri" w:eastAsia="宋体" w:hAnsi="Calibri" w:cs="Times New Roman"/>
+          <w:rFonts w:ascii="Times New Roman" w:eastAsia="宋体" w:hAnsi="Times New Roman" w:cs="Times New Roman"/>
           <w:b/>
           <w:bCs/>
           <w:color w:val="000000"/>
@@ -592,11 +948,12 @@
           <w:sz w:val="32"/>
           <w:szCs w:val="32"/>
         </w:rPr>
-        <w:t>4</w:t>
-      </w:r>
-      <w:r>
-        <w:rPr>
-          <w:rFonts w:ascii="Calibri" w:eastAsia="宋体" w:hAnsi="Calibri" w:cs="Times New Roman"/>
+        <w:lastRenderedPageBreak/>
+        <w:t xml:space="preserve">4.   </w:t>
+      </w:r>
+      <w:r>
+        <w:rPr>
+          <w:rFonts w:ascii="Times New Roman" w:eastAsia="宋体" w:hAnsi="Times New Roman" w:cs="Times New Roman"/>
           <w:b/>
           <w:bCs/>
           <w:color w:val="000000"/>
@@ -604,163 +961,3125 @@
           <w:sz w:val="32"/>
           <w:szCs w:val="32"/>
         </w:rPr>
-        <w:t xml:space="preserve">.   </w:t>
-      </w:r>
-      <w:r>
-        <w:rPr>
-          <w:rFonts w:ascii="Calibri" w:eastAsia="宋体" w:hAnsi="Calibri" w:cs="Times New Roman" w:hint="eastAsia"/>
+        <w:t>相关技术</w:t>
+      </w:r>
+    </w:p>
+    <w:p>
+      <w:pPr>
+        <w:pStyle w:val="2"/>
+        <w:rPr>
+          <w:rFonts w:ascii="Times New Roman" w:eastAsia="宋体" w:hAnsi="Times New Roman" w:cs="Times New Roman"/>
+          <w:color w:val="000000"/>
+          <w:lang w:eastAsia="zh-CN"/>
+        </w:rPr>
+      </w:pPr>
+      <w:bookmarkStart w:id="1" w:name="编写目的"/>
+      <w:r>
+        <w:rPr>
+          <w:rFonts w:ascii="Times New Roman" w:eastAsia="宋体" w:hAnsi="Times New Roman" w:cs="Times New Roman"/>
+          <w:color w:val="000000"/>
+          <w:lang w:eastAsia="zh-CN"/>
+        </w:rPr>
+        <w:t>4.1</w:t>
+      </w:r>
+      <w:r>
+        <w:rPr>
+          <w:rFonts w:ascii="Times New Roman" w:eastAsia="宋体" w:hAnsi="Times New Roman" w:cs="Times New Roman"/>
+          <w:color w:val="000000"/>
+          <w:lang w:eastAsia="zh-CN"/>
+        </w:rPr>
+        <w:t>移动端技术</w:t>
+      </w:r>
+      <w:r>
+        <w:rPr>
+          <w:rFonts w:ascii="Times New Roman" w:eastAsia="宋体" w:hAnsi="Times New Roman" w:cs="Times New Roman"/>
+          <w:color w:val="000000"/>
+          <w:lang w:eastAsia="zh-CN"/>
+        </w:rPr>
+        <w:t>：</w:t>
+      </w:r>
+      <w:bookmarkEnd w:id="1"/>
+    </w:p>
+    <w:p>
+      <w:pPr>
+        <w:rPr>
+          <w:rFonts w:ascii="Times New Roman" w:eastAsia="宋体" w:hAnsi="Times New Roman" w:cs="Times New Roman"/>
+        </w:rPr>
+      </w:pPr>
+      <w:r>
+        <w:rPr>
+          <w:rFonts w:ascii="Times New Roman" w:eastAsia="宋体" w:hAnsi="Times New Roman" w:cs="Times New Roman"/>
+        </w:rPr>
+        <w:tab/>
+      </w:r>
+      <w:r>
+        <w:rPr>
+          <w:rFonts w:ascii="Times New Roman" w:eastAsia="宋体" w:hAnsi="Times New Roman" w:cs="Times New Roman"/>
+        </w:rPr>
+        <w:t>采用</w:t>
+      </w:r>
+      <w:proofErr w:type="spellStart"/>
+      <w:r>
+        <w:rPr>
+          <w:rFonts w:ascii="Times New Roman" w:eastAsia="宋体" w:hAnsi="Times New Roman" w:cs="Times New Roman"/>
+        </w:rPr>
+        <w:t>uni</w:t>
+      </w:r>
+      <w:proofErr w:type="spellEnd"/>
+      <w:r>
+        <w:rPr>
+          <w:rFonts w:ascii="Times New Roman" w:eastAsia="宋体" w:hAnsi="Times New Roman" w:cs="Times New Roman"/>
+        </w:rPr>
+        <w:t>-app</w:t>
+      </w:r>
+      <w:r>
+        <w:rPr>
+          <w:rFonts w:ascii="Times New Roman" w:eastAsia="宋体" w:hAnsi="Times New Roman" w:cs="Times New Roman"/>
+        </w:rPr>
+        <w:t>框架</w:t>
+      </w:r>
+      <w:r>
+        <w:rPr>
+          <w:rFonts w:ascii="Times New Roman" w:eastAsia="宋体" w:hAnsi="Times New Roman" w:cs="Times New Roman"/>
+        </w:rPr>
+        <w:t>移动端技术，</w:t>
+      </w:r>
+      <w:proofErr w:type="spellStart"/>
+      <w:r>
+        <w:rPr>
+          <w:rFonts w:ascii="Times New Roman" w:eastAsia="宋体" w:hAnsi="Times New Roman" w:cs="Times New Roman"/>
+        </w:rPr>
+        <w:t>uni</w:t>
+      </w:r>
+      <w:proofErr w:type="spellEnd"/>
+      <w:r>
+        <w:rPr>
+          <w:rFonts w:ascii="Times New Roman" w:eastAsia="宋体" w:hAnsi="Times New Roman" w:cs="Times New Roman"/>
+        </w:rPr>
+        <w:t xml:space="preserve">-app </w:t>
+      </w:r>
+      <w:r>
+        <w:rPr>
+          <w:rFonts w:ascii="Times New Roman" w:eastAsia="宋体" w:hAnsi="Times New Roman" w:cs="Times New Roman"/>
+        </w:rPr>
+        <w:t>是一个使用</w:t>
+      </w:r>
+      <w:r>
+        <w:rPr>
+          <w:rFonts w:ascii="Times New Roman" w:eastAsia="宋体" w:hAnsi="Times New Roman" w:cs="Times New Roman"/>
+        </w:rPr>
+        <w:t xml:space="preserve"> Vue.js </w:t>
+      </w:r>
+      <w:r>
+        <w:rPr>
+          <w:rFonts w:ascii="Times New Roman" w:eastAsia="宋体" w:hAnsi="Times New Roman" w:cs="Times New Roman"/>
+        </w:rPr>
+        <w:t>开发所有前端应用的框架，开发者编写一套代码，可发布到</w:t>
+      </w:r>
+      <w:r>
+        <w:rPr>
+          <w:rFonts w:ascii="Times New Roman" w:eastAsia="宋体" w:hAnsi="Times New Roman" w:cs="Times New Roman"/>
+        </w:rPr>
+        <w:t>iOS</w:t>
+      </w:r>
+      <w:r>
+        <w:rPr>
+          <w:rFonts w:ascii="Times New Roman" w:eastAsia="宋体" w:hAnsi="Times New Roman" w:cs="Times New Roman"/>
+        </w:rPr>
+        <w:t>、</w:t>
+      </w:r>
+      <w:r>
+        <w:rPr>
+          <w:rFonts w:ascii="Times New Roman" w:eastAsia="宋体" w:hAnsi="Times New Roman" w:cs="Times New Roman"/>
+        </w:rPr>
+        <w:t>Android</w:t>
+      </w:r>
+      <w:r>
+        <w:rPr>
+          <w:rFonts w:ascii="Times New Roman" w:eastAsia="宋体" w:hAnsi="Times New Roman" w:cs="Times New Roman"/>
+        </w:rPr>
+        <w:t>、</w:t>
+      </w:r>
+      <w:r>
+        <w:rPr>
+          <w:rFonts w:ascii="Times New Roman" w:eastAsia="宋体" w:hAnsi="Times New Roman" w:cs="Times New Roman"/>
+        </w:rPr>
+        <w:t>Web</w:t>
+      </w:r>
+      <w:r>
+        <w:rPr>
+          <w:rFonts w:ascii="Times New Roman" w:eastAsia="宋体" w:hAnsi="Times New Roman" w:cs="Times New Roman"/>
+        </w:rPr>
+        <w:t>（响应式）、以及各种小程序（</w:t>
+      </w:r>
+      <w:proofErr w:type="gramStart"/>
+      <w:r>
+        <w:rPr>
+          <w:rFonts w:ascii="Times New Roman" w:eastAsia="宋体" w:hAnsi="Times New Roman" w:cs="Times New Roman"/>
+        </w:rPr>
+        <w:t>微信</w:t>
+      </w:r>
+      <w:proofErr w:type="gramEnd"/>
+      <w:r>
+        <w:rPr>
+          <w:rFonts w:ascii="Times New Roman" w:eastAsia="宋体" w:hAnsi="Times New Roman" w:cs="Times New Roman"/>
+        </w:rPr>
+        <w:t>/</w:t>
+      </w:r>
+      <w:r>
+        <w:rPr>
+          <w:rFonts w:ascii="Times New Roman" w:eastAsia="宋体" w:hAnsi="Times New Roman" w:cs="Times New Roman"/>
+        </w:rPr>
+        <w:t>支付宝</w:t>
+      </w:r>
+      <w:r>
+        <w:rPr>
+          <w:rFonts w:ascii="Times New Roman" w:eastAsia="宋体" w:hAnsi="Times New Roman" w:cs="Times New Roman"/>
+        </w:rPr>
+        <w:t>/</w:t>
+      </w:r>
+      <w:r>
+        <w:rPr>
+          <w:rFonts w:ascii="Times New Roman" w:eastAsia="宋体" w:hAnsi="Times New Roman" w:cs="Times New Roman"/>
+        </w:rPr>
+        <w:t>百度</w:t>
+      </w:r>
+      <w:r>
+        <w:rPr>
+          <w:rFonts w:ascii="Times New Roman" w:eastAsia="宋体" w:hAnsi="Times New Roman" w:cs="Times New Roman"/>
+        </w:rPr>
+        <w:t>/</w:t>
+      </w:r>
+      <w:r>
+        <w:rPr>
+          <w:rFonts w:ascii="Times New Roman" w:eastAsia="宋体" w:hAnsi="Times New Roman" w:cs="Times New Roman"/>
+        </w:rPr>
+        <w:t>头条</w:t>
+      </w:r>
+      <w:r>
+        <w:rPr>
+          <w:rFonts w:ascii="Times New Roman" w:eastAsia="宋体" w:hAnsi="Times New Roman" w:cs="Times New Roman"/>
+        </w:rPr>
+        <w:t>/QQ/</w:t>
+      </w:r>
+      <w:r>
+        <w:rPr>
+          <w:rFonts w:ascii="Times New Roman" w:eastAsia="宋体" w:hAnsi="Times New Roman" w:cs="Times New Roman"/>
+        </w:rPr>
+        <w:t>钉钉</w:t>
+      </w:r>
+      <w:r>
+        <w:rPr>
+          <w:rFonts w:ascii="Times New Roman" w:eastAsia="宋体" w:hAnsi="Times New Roman" w:cs="Times New Roman"/>
+        </w:rPr>
+        <w:t>/</w:t>
+      </w:r>
+      <w:r>
+        <w:rPr>
+          <w:rFonts w:ascii="Times New Roman" w:eastAsia="宋体" w:hAnsi="Times New Roman" w:cs="Times New Roman"/>
+        </w:rPr>
+        <w:t>淘宝）、</w:t>
+      </w:r>
+      <w:proofErr w:type="gramStart"/>
+      <w:r>
+        <w:rPr>
+          <w:rFonts w:ascii="Times New Roman" w:eastAsia="宋体" w:hAnsi="Times New Roman" w:cs="Times New Roman"/>
+        </w:rPr>
+        <w:t>快应用</w:t>
+      </w:r>
+      <w:proofErr w:type="gramEnd"/>
+      <w:r>
+        <w:rPr>
+          <w:rFonts w:ascii="Times New Roman" w:eastAsia="宋体" w:hAnsi="Times New Roman" w:cs="Times New Roman"/>
+        </w:rPr>
+        <w:t>等多个平台。</w:t>
+      </w:r>
+    </w:p>
+    <w:p>
+      <w:pPr>
+        <w:rPr>
+          <w:rFonts w:ascii="Times New Roman" w:eastAsia="宋体" w:hAnsi="Times New Roman" w:cs="Times New Roman"/>
+        </w:rPr>
+      </w:pPr>
+      <w:r>
+        <w:rPr>
+          <w:rFonts w:ascii="Times New Roman" w:eastAsia="宋体" w:hAnsi="Times New Roman" w:cs="Times New Roman"/>
+        </w:rPr>
+        <w:t>优点：</w:t>
+      </w:r>
+    </w:p>
+    <w:p>
+      <w:pPr>
+        <w:pStyle w:val="a5"/>
+        <w:numPr>
+          <w:ilvl w:val="0"/>
+          <w:numId w:val="1"/>
+        </w:numPr>
+        <w:ind w:firstLineChars="0"/>
+        <w:rPr>
+          <w:rFonts w:ascii="Times New Roman" w:eastAsia="宋体" w:hAnsi="Times New Roman" w:cs="Times New Roman"/>
+        </w:rPr>
+      </w:pPr>
+      <w:r>
+        <w:rPr>
+          <w:rFonts w:ascii="Times New Roman" w:eastAsia="宋体" w:hAnsi="Times New Roman" w:cs="Times New Roman"/>
+        </w:rPr>
+        <w:t>开发者</w:t>
+      </w:r>
+      <w:r>
+        <w:rPr>
+          <w:rFonts w:ascii="Times New Roman" w:eastAsia="宋体" w:hAnsi="Times New Roman" w:cs="Times New Roman"/>
+        </w:rPr>
+        <w:t>/</w:t>
+      </w:r>
+      <w:r>
+        <w:rPr>
+          <w:rFonts w:ascii="Times New Roman" w:eastAsia="宋体" w:hAnsi="Times New Roman" w:cs="Times New Roman"/>
+        </w:rPr>
+        <w:t>案例数量更多</w:t>
+      </w:r>
+      <w:r>
+        <w:rPr>
+          <w:rFonts w:ascii="Times New Roman" w:eastAsia="宋体" w:hAnsi="Times New Roman" w:cs="Times New Roman"/>
+        </w:rPr>
+        <w:t xml:space="preserve">, </w:t>
+      </w:r>
+      <w:r>
+        <w:rPr>
+          <w:rFonts w:ascii="Times New Roman" w:eastAsia="宋体" w:hAnsi="Times New Roman" w:cs="Times New Roman"/>
+        </w:rPr>
+        <w:t>几十万应用、</w:t>
+      </w:r>
+      <w:proofErr w:type="spellStart"/>
+      <w:r>
+        <w:rPr>
+          <w:rFonts w:ascii="Times New Roman" w:eastAsia="宋体" w:hAnsi="Times New Roman" w:cs="Times New Roman"/>
+        </w:rPr>
+        <w:t>uni</w:t>
+      </w:r>
+      <w:proofErr w:type="spellEnd"/>
+      <w:proofErr w:type="gramStart"/>
+      <w:r>
+        <w:rPr>
+          <w:rFonts w:ascii="Times New Roman" w:eastAsia="宋体" w:hAnsi="Times New Roman" w:cs="Times New Roman"/>
+        </w:rPr>
+        <w:t>统计月活</w:t>
+      </w:r>
+      <w:r>
+        <w:rPr>
+          <w:rFonts w:ascii="Times New Roman" w:eastAsia="宋体" w:hAnsi="Times New Roman" w:cs="Times New Roman"/>
+        </w:rPr>
+        <w:t>12</w:t>
+      </w:r>
+      <w:r>
+        <w:rPr>
+          <w:rFonts w:ascii="Times New Roman" w:eastAsia="宋体" w:hAnsi="Times New Roman" w:cs="Times New Roman"/>
+        </w:rPr>
+        <w:t>亿</w:t>
+      </w:r>
+      <w:proofErr w:type="gramEnd"/>
+      <w:r>
+        <w:rPr>
+          <w:rFonts w:ascii="Times New Roman" w:eastAsia="宋体" w:hAnsi="Times New Roman" w:cs="Times New Roman"/>
+        </w:rPr>
+        <w:t>、</w:t>
+      </w:r>
+      <w:r>
+        <w:rPr>
+          <w:rFonts w:ascii="Times New Roman" w:eastAsia="宋体" w:hAnsi="Times New Roman" w:cs="Times New Roman"/>
+        </w:rPr>
+        <w:t>70+</w:t>
+      </w:r>
+      <w:proofErr w:type="gramStart"/>
+      <w:r>
+        <w:rPr>
+          <w:rFonts w:ascii="Times New Roman" w:eastAsia="宋体" w:hAnsi="Times New Roman" w:cs="Times New Roman"/>
+        </w:rPr>
+        <w:t>微信</w:t>
+      </w:r>
+      <w:proofErr w:type="gramEnd"/>
+      <w:r>
+        <w:rPr>
+          <w:rFonts w:ascii="Times New Roman" w:eastAsia="宋体" w:hAnsi="Times New Roman" w:cs="Times New Roman"/>
+        </w:rPr>
+        <w:t>/</w:t>
+      </w:r>
+      <w:proofErr w:type="spellStart"/>
+      <w:r>
+        <w:rPr>
+          <w:rFonts w:ascii="Times New Roman" w:eastAsia="宋体" w:hAnsi="Times New Roman" w:cs="Times New Roman"/>
+        </w:rPr>
+        <w:t>qq</w:t>
+      </w:r>
+      <w:proofErr w:type="spellEnd"/>
+      <w:r>
+        <w:rPr>
+          <w:rFonts w:ascii="Times New Roman" w:eastAsia="宋体" w:hAnsi="Times New Roman" w:cs="Times New Roman"/>
+        </w:rPr>
+        <w:t>群、更高的百度指数</w:t>
+      </w:r>
+      <w:r>
+        <w:rPr>
+          <w:rFonts w:ascii="Times New Roman" w:eastAsia="宋体" w:hAnsi="Times New Roman" w:cs="Times New Roman"/>
+        </w:rPr>
+        <w:t>,</w:t>
+      </w:r>
+      <w:proofErr w:type="gramStart"/>
+      <w:r>
+        <w:rPr>
+          <w:rFonts w:ascii="Times New Roman" w:eastAsia="宋体" w:hAnsi="Times New Roman" w:cs="Times New Roman"/>
+        </w:rPr>
+        <w:t>跨端完善度</w:t>
+      </w:r>
+      <w:proofErr w:type="gramEnd"/>
+      <w:r>
+        <w:rPr>
+          <w:rFonts w:ascii="Times New Roman" w:eastAsia="宋体" w:hAnsi="Times New Roman" w:cs="Times New Roman"/>
+        </w:rPr>
+        <w:t>更高，真正落地的提高生产力</w:t>
+      </w:r>
+      <w:r>
+        <w:rPr>
+          <w:rFonts w:ascii="Times New Roman" w:eastAsia="宋体" w:hAnsi="Times New Roman" w:cs="Times New Roman"/>
+        </w:rPr>
+        <w:t>.</w:t>
+      </w:r>
+    </w:p>
+    <w:p>
+      <w:pPr>
+        <w:pStyle w:val="a5"/>
+        <w:numPr>
+          <w:ilvl w:val="0"/>
+          <w:numId w:val="1"/>
+        </w:numPr>
+        <w:ind w:firstLineChars="0"/>
+        <w:rPr>
+          <w:rFonts w:ascii="Times New Roman" w:eastAsia="宋体" w:hAnsi="Times New Roman" w:cs="Times New Roman"/>
+        </w:rPr>
+      </w:pPr>
+      <w:r>
+        <w:rPr>
+          <w:rFonts w:ascii="Times New Roman" w:eastAsia="宋体" w:hAnsi="Times New Roman" w:cs="Times New Roman"/>
+        </w:rPr>
+        <w:t>平台能力不受限</w:t>
+      </w:r>
+      <w:r>
+        <w:rPr>
+          <w:rFonts w:ascii="Times New Roman" w:eastAsia="宋体" w:hAnsi="Times New Roman" w:cs="Times New Roman"/>
+        </w:rPr>
+        <w:t xml:space="preserve">, </w:t>
+      </w:r>
+      <w:r>
+        <w:rPr>
+          <w:rFonts w:ascii="Times New Roman" w:eastAsia="宋体" w:hAnsi="Times New Roman" w:cs="Times New Roman"/>
+        </w:rPr>
+        <w:t>在跨端的同时，通过条件编译</w:t>
+      </w:r>
+      <w:r>
+        <w:rPr>
+          <w:rFonts w:ascii="Times New Roman" w:eastAsia="宋体" w:hAnsi="Times New Roman" w:cs="Times New Roman"/>
+        </w:rPr>
+        <w:t>+</w:t>
+      </w:r>
+      <w:r>
+        <w:rPr>
+          <w:rFonts w:ascii="Times New Roman" w:eastAsia="宋体" w:hAnsi="Times New Roman" w:cs="Times New Roman"/>
+        </w:rPr>
+        <w:t>平台特有</w:t>
+      </w:r>
+      <w:r>
+        <w:rPr>
+          <w:rFonts w:ascii="Times New Roman" w:eastAsia="宋体" w:hAnsi="Times New Roman" w:cs="Times New Roman"/>
+        </w:rPr>
+        <w:t>API</w:t>
+      </w:r>
+      <w:r>
+        <w:rPr>
+          <w:rFonts w:ascii="Times New Roman" w:eastAsia="宋体" w:hAnsi="Times New Roman" w:cs="Times New Roman"/>
+        </w:rPr>
+        <w:t>调用，可以优雅的为某平台写个性化代码，调用专有能力而不影响其他平台。支持原生代码混写和原生</w:t>
+      </w:r>
+      <w:proofErr w:type="spellStart"/>
+      <w:r>
+        <w:rPr>
+          <w:rFonts w:ascii="Times New Roman" w:eastAsia="宋体" w:hAnsi="Times New Roman" w:cs="Times New Roman"/>
+        </w:rPr>
+        <w:t>sdk</w:t>
+      </w:r>
+      <w:proofErr w:type="spellEnd"/>
+      <w:r>
+        <w:rPr>
+          <w:rFonts w:ascii="Times New Roman" w:eastAsia="宋体" w:hAnsi="Times New Roman" w:cs="Times New Roman"/>
+        </w:rPr>
+        <w:t>集成。</w:t>
+      </w:r>
+    </w:p>
+    <w:p>
+      <w:pPr>
+        <w:pStyle w:val="a5"/>
+        <w:numPr>
+          <w:ilvl w:val="0"/>
+          <w:numId w:val="1"/>
+        </w:numPr>
+        <w:ind w:firstLineChars="0"/>
+        <w:rPr>
+          <w:rFonts w:ascii="Times New Roman" w:eastAsia="宋体" w:hAnsi="Times New Roman" w:cs="Times New Roman"/>
+        </w:rPr>
+      </w:pPr>
+      <w:r>
+        <w:rPr>
+          <w:rFonts w:ascii="Times New Roman" w:eastAsia="宋体" w:hAnsi="Times New Roman" w:cs="Times New Roman"/>
+        </w:rPr>
+        <w:t>性能体验优秀</w:t>
+      </w:r>
+      <w:r>
+        <w:rPr>
+          <w:rFonts w:ascii="Times New Roman" w:eastAsia="宋体" w:hAnsi="Times New Roman" w:cs="Times New Roman"/>
+        </w:rPr>
+        <w:t xml:space="preserve">, </w:t>
+      </w:r>
+      <w:r>
+        <w:rPr>
+          <w:rFonts w:ascii="Times New Roman" w:eastAsia="宋体" w:hAnsi="Times New Roman" w:cs="Times New Roman"/>
+        </w:rPr>
+        <w:t>加载新页面速度更快、自动</w:t>
+      </w:r>
+      <w:r>
+        <w:rPr>
+          <w:rFonts w:ascii="Times New Roman" w:eastAsia="宋体" w:hAnsi="Times New Roman" w:cs="Times New Roman"/>
+        </w:rPr>
+        <w:t>diff</w:t>
+      </w:r>
+      <w:r>
+        <w:rPr>
+          <w:rFonts w:ascii="Times New Roman" w:eastAsia="宋体" w:hAnsi="Times New Roman" w:cs="Times New Roman"/>
+        </w:rPr>
+        <w:t>更新数据。</w:t>
+      </w:r>
+      <w:r>
+        <w:rPr>
+          <w:rFonts w:ascii="Times New Roman" w:eastAsia="宋体" w:hAnsi="Times New Roman" w:cs="Times New Roman"/>
+        </w:rPr>
+        <w:t>App</w:t>
+      </w:r>
+      <w:proofErr w:type="gramStart"/>
+      <w:r>
+        <w:rPr>
+          <w:rFonts w:ascii="Times New Roman" w:eastAsia="宋体" w:hAnsi="Times New Roman" w:cs="Times New Roman"/>
+        </w:rPr>
+        <w:t>端支持</w:t>
+      </w:r>
+      <w:proofErr w:type="gramEnd"/>
+      <w:r>
+        <w:rPr>
+          <w:rFonts w:ascii="Times New Roman" w:eastAsia="宋体" w:hAnsi="Times New Roman" w:cs="Times New Roman"/>
+        </w:rPr>
+        <w:t>原生渲染，可支撑更流畅的用户体验。小程序端的性能优于市场其他框架</w:t>
+      </w:r>
+      <w:r>
+        <w:rPr>
+          <w:rFonts w:ascii="Times New Roman" w:eastAsia="宋体" w:hAnsi="Times New Roman" w:cs="Times New Roman"/>
+        </w:rPr>
+        <w:t>.</w:t>
+      </w:r>
+    </w:p>
+    <w:p>
+      <w:pPr>
+        <w:pStyle w:val="a5"/>
+        <w:numPr>
+          <w:ilvl w:val="0"/>
+          <w:numId w:val="1"/>
+        </w:numPr>
+        <w:ind w:firstLineChars="0"/>
+        <w:rPr>
+          <w:rFonts w:ascii="Times New Roman" w:eastAsia="宋体" w:hAnsi="Times New Roman" w:cs="Times New Roman"/>
+        </w:rPr>
+      </w:pPr>
+      <w:r>
+        <w:rPr>
+          <w:rFonts w:ascii="Times New Roman" w:eastAsia="宋体" w:hAnsi="Times New Roman" w:cs="Times New Roman"/>
+        </w:rPr>
+        <w:t>周边生态丰富</w:t>
+      </w:r>
+      <w:r>
+        <w:rPr>
+          <w:rFonts w:ascii="Times New Roman" w:eastAsia="宋体" w:hAnsi="Times New Roman" w:cs="Times New Roman"/>
+        </w:rPr>
+        <w:t>,</w:t>
+      </w:r>
+      <w:r>
+        <w:rPr>
+          <w:rFonts w:ascii="Times New Roman" w:eastAsia="宋体" w:hAnsi="Times New Roman" w:cs="Times New Roman"/>
+        </w:rPr>
+        <w:t xml:space="preserve"> </w:t>
+      </w:r>
+      <w:r>
+        <w:rPr>
+          <w:rFonts w:ascii="Times New Roman" w:eastAsia="宋体" w:hAnsi="Times New Roman" w:cs="Times New Roman"/>
+        </w:rPr>
+        <w:t>插件市场数千款插件。支持</w:t>
+      </w:r>
+      <w:r>
+        <w:rPr>
+          <w:rFonts w:ascii="Times New Roman" w:eastAsia="宋体" w:hAnsi="Times New Roman" w:cs="Times New Roman"/>
+        </w:rPr>
+        <w:t>NPM</w:t>
+      </w:r>
+      <w:r>
+        <w:rPr>
+          <w:rFonts w:ascii="Times New Roman" w:eastAsia="宋体" w:hAnsi="Times New Roman" w:cs="Times New Roman"/>
+        </w:rPr>
+        <w:t>、支持小程序组件和</w:t>
+      </w:r>
+      <w:r>
+        <w:rPr>
+          <w:rFonts w:ascii="Times New Roman" w:eastAsia="宋体" w:hAnsi="Times New Roman" w:cs="Times New Roman"/>
+        </w:rPr>
+        <w:t>SDK</w:t>
+      </w:r>
+      <w:r>
+        <w:rPr>
+          <w:rFonts w:ascii="Times New Roman" w:eastAsia="宋体" w:hAnsi="Times New Roman" w:cs="Times New Roman"/>
+        </w:rPr>
+        <w:t>。</w:t>
+      </w:r>
+      <w:proofErr w:type="gramStart"/>
+      <w:r>
+        <w:rPr>
+          <w:rFonts w:ascii="Times New Roman" w:eastAsia="宋体" w:hAnsi="Times New Roman" w:cs="Times New Roman"/>
+        </w:rPr>
+        <w:t>微信生态</w:t>
+      </w:r>
+      <w:proofErr w:type="gramEnd"/>
+      <w:r>
+        <w:rPr>
+          <w:rFonts w:ascii="Times New Roman" w:eastAsia="宋体" w:hAnsi="Times New Roman" w:cs="Times New Roman"/>
+        </w:rPr>
+        <w:t>的各种</w:t>
+      </w:r>
+      <w:proofErr w:type="spellStart"/>
+      <w:r>
+        <w:rPr>
+          <w:rFonts w:ascii="Times New Roman" w:eastAsia="宋体" w:hAnsi="Times New Roman" w:cs="Times New Roman"/>
+        </w:rPr>
+        <w:t>sdk</w:t>
+      </w:r>
+      <w:proofErr w:type="spellEnd"/>
+      <w:r>
+        <w:rPr>
+          <w:rFonts w:ascii="Times New Roman" w:eastAsia="宋体" w:hAnsi="Times New Roman" w:cs="Times New Roman"/>
+        </w:rPr>
+        <w:t>可直接用于跨平台</w:t>
+      </w:r>
+      <w:r>
+        <w:rPr>
+          <w:rFonts w:ascii="Times New Roman" w:eastAsia="宋体" w:hAnsi="Times New Roman" w:cs="Times New Roman"/>
+        </w:rPr>
+        <w:t>App</w:t>
+      </w:r>
+      <w:r>
+        <w:rPr>
+          <w:rFonts w:ascii="Times New Roman" w:eastAsia="宋体" w:hAnsi="Times New Roman" w:cs="Times New Roman"/>
+        </w:rPr>
+        <w:t>。</w:t>
+      </w:r>
+    </w:p>
+    <w:p>
+      <w:pPr>
+        <w:rPr>
+          <w:rFonts w:ascii="Times New Roman" w:eastAsia="宋体" w:hAnsi="Times New Roman" w:cs="Times New Roman"/>
+        </w:rPr>
+      </w:pPr>
+    </w:p>
+    <w:p>
+      <w:pPr>
+        <w:pStyle w:val="2"/>
+        <w:rPr>
+          <w:rFonts w:ascii="Times New Roman" w:eastAsia="宋体" w:hAnsi="Times New Roman" w:cs="Times New Roman"/>
+          <w:color w:val="000000"/>
+          <w:lang w:eastAsia="zh-CN"/>
+        </w:rPr>
+      </w:pPr>
+      <w:r>
+        <w:rPr>
+          <w:rFonts w:ascii="Times New Roman" w:eastAsia="宋体" w:hAnsi="Times New Roman" w:cs="Times New Roman"/>
+          <w:color w:val="000000"/>
+          <w:lang w:eastAsia="zh-CN"/>
+        </w:rPr>
+        <w:t>4.2</w:t>
+      </w:r>
+      <w:r>
+        <w:rPr>
+          <w:rFonts w:ascii="Times New Roman" w:eastAsia="宋体" w:hAnsi="Times New Roman" w:cs="Times New Roman"/>
+          <w:color w:val="000000"/>
+          <w:lang w:eastAsia="zh-CN"/>
+        </w:rPr>
+        <w:t>前端技术：</w:t>
+      </w:r>
+    </w:p>
+    <w:p>
+      <w:pPr>
+        <w:rPr>
+          <w:rFonts w:ascii="Times New Roman" w:eastAsia="宋体" w:hAnsi="Times New Roman" w:cs="Times New Roman"/>
+        </w:rPr>
+      </w:pPr>
+      <w:r>
+        <w:rPr>
+          <w:rFonts w:ascii="Times New Roman" w:eastAsia="宋体" w:hAnsi="Times New Roman" w:cs="Times New Roman"/>
+        </w:rPr>
+        <w:tab/>
+      </w:r>
+      <w:r>
+        <w:rPr>
+          <w:rFonts w:ascii="Times New Roman" w:eastAsia="宋体" w:hAnsi="Times New Roman" w:cs="Times New Roman"/>
+        </w:rPr>
+        <w:t>前端框架：</w:t>
+      </w:r>
+      <w:proofErr w:type="gramStart"/>
+      <w:r>
+        <w:rPr>
+          <w:rFonts w:ascii="Times New Roman" w:eastAsia="宋体" w:hAnsi="Times New Roman" w:cs="Times New Roman"/>
+        </w:rPr>
+        <w:t>Vue</w:t>
+      </w:r>
+      <w:r>
+        <w:rPr>
+          <w:rFonts w:ascii="Times New Roman" w:eastAsia="宋体" w:hAnsi="Times New Roman" w:cs="Times New Roman"/>
+        </w:rPr>
+        <w:t xml:space="preserve">  </w:t>
+      </w:r>
+      <w:r>
+        <w:rPr>
+          <w:rFonts w:ascii="Times New Roman" w:eastAsia="宋体" w:hAnsi="Times New Roman" w:cs="Times New Roman"/>
+        </w:rPr>
+        <w:t>2.6.10</w:t>
+      </w:r>
+      <w:proofErr w:type="gramEnd"/>
+    </w:p>
+    <w:p>
+      <w:pPr>
+        <w:rPr>
+          <w:rFonts w:ascii="Times New Roman" w:eastAsia="宋体" w:hAnsi="Times New Roman" w:cs="Times New Roman"/>
+        </w:rPr>
+      </w:pPr>
+      <w:r>
+        <w:rPr>
+          <w:rFonts w:ascii="Times New Roman" w:eastAsia="宋体" w:hAnsi="Times New Roman" w:cs="Times New Roman"/>
+        </w:rPr>
+        <w:tab/>
+      </w:r>
+      <w:r>
+        <w:rPr>
+          <w:rFonts w:ascii="Times New Roman" w:eastAsia="宋体" w:hAnsi="Times New Roman" w:cs="Times New Roman"/>
+        </w:rPr>
+        <w:t>Vue (</w:t>
+      </w:r>
+      <w:r>
+        <w:rPr>
+          <w:rFonts w:ascii="Times New Roman" w:eastAsia="宋体" w:hAnsi="Times New Roman" w:cs="Times New Roman"/>
+        </w:rPr>
+        <w:t>读音</w:t>
+      </w:r>
+      <w:r>
+        <w:rPr>
+          <w:rFonts w:ascii="Times New Roman" w:eastAsia="宋体" w:hAnsi="Times New Roman" w:cs="Times New Roman"/>
+        </w:rPr>
+        <w:t xml:space="preserve"> /</w:t>
+      </w:r>
+      <w:proofErr w:type="spellStart"/>
+      <w:r>
+        <w:rPr>
+          <w:rFonts w:ascii="Times New Roman" w:eastAsia="宋体" w:hAnsi="Times New Roman" w:cs="Times New Roman"/>
+        </w:rPr>
+        <w:t>vju</w:t>
+      </w:r>
+      <w:proofErr w:type="spellEnd"/>
+      <w:r>
+        <w:rPr>
+          <w:rFonts w:ascii="Times New Roman" w:eastAsia="宋体" w:hAnsi="Times New Roman" w:cs="Times New Roman"/>
+        </w:rPr>
+        <w:t>ː/</w:t>
+      </w:r>
+      <w:r>
+        <w:rPr>
+          <w:rFonts w:ascii="Times New Roman" w:eastAsia="宋体" w:hAnsi="Times New Roman" w:cs="Times New Roman"/>
+        </w:rPr>
+        <w:t>，类似于</w:t>
+      </w:r>
+      <w:r>
+        <w:rPr>
+          <w:rFonts w:ascii="Times New Roman" w:eastAsia="宋体" w:hAnsi="Times New Roman" w:cs="Times New Roman"/>
+        </w:rPr>
+        <w:t xml:space="preserve"> view) </w:t>
+      </w:r>
+      <w:r>
+        <w:rPr>
+          <w:rFonts w:ascii="Times New Roman" w:eastAsia="宋体" w:hAnsi="Times New Roman" w:cs="Times New Roman"/>
+        </w:rPr>
+        <w:t>是一套用于构建用户界面的渐进式框架。与其它大型框架不同的是，</w:t>
+      </w:r>
+      <w:r>
+        <w:rPr>
+          <w:rFonts w:ascii="Times New Roman" w:eastAsia="宋体" w:hAnsi="Times New Roman" w:cs="Times New Roman"/>
+        </w:rPr>
+        <w:t xml:space="preserve">Vue </w:t>
+      </w:r>
+      <w:r>
+        <w:rPr>
+          <w:rFonts w:ascii="Times New Roman" w:eastAsia="宋体" w:hAnsi="Times New Roman" w:cs="Times New Roman"/>
+        </w:rPr>
+        <w:t>被设计为可以自底向上逐层应用。</w:t>
+      </w:r>
+      <w:r>
+        <w:rPr>
+          <w:rFonts w:ascii="Times New Roman" w:eastAsia="宋体" w:hAnsi="Times New Roman" w:cs="Times New Roman"/>
+        </w:rPr>
+        <w:t xml:space="preserve">Vue </w:t>
+      </w:r>
+      <w:r>
+        <w:rPr>
+          <w:rFonts w:ascii="Times New Roman" w:eastAsia="宋体" w:hAnsi="Times New Roman" w:cs="Times New Roman"/>
+        </w:rPr>
+        <w:t>的</w:t>
+      </w:r>
+      <w:proofErr w:type="gramStart"/>
+      <w:r>
+        <w:rPr>
+          <w:rFonts w:ascii="Times New Roman" w:eastAsia="宋体" w:hAnsi="Times New Roman" w:cs="Times New Roman"/>
+        </w:rPr>
+        <w:t>核心库只关注</w:t>
+      </w:r>
+      <w:proofErr w:type="gramEnd"/>
+      <w:r>
+        <w:rPr>
+          <w:rFonts w:ascii="Times New Roman" w:eastAsia="宋体" w:hAnsi="Times New Roman" w:cs="Times New Roman"/>
+        </w:rPr>
+        <w:t>视图层，不仅易于上手，还便于与</w:t>
+      </w:r>
+      <w:proofErr w:type="gramStart"/>
+      <w:r>
+        <w:rPr>
+          <w:rFonts w:ascii="Times New Roman" w:eastAsia="宋体" w:hAnsi="Times New Roman" w:cs="Times New Roman"/>
+        </w:rPr>
+        <w:t>第三方库或</w:t>
+      </w:r>
+      <w:proofErr w:type="gramEnd"/>
+      <w:r>
+        <w:rPr>
+          <w:rFonts w:ascii="Times New Roman" w:eastAsia="宋体" w:hAnsi="Times New Roman" w:cs="Times New Roman"/>
+        </w:rPr>
+        <w:t>既有项目整合。另一方面，当与现代化的工具链以及各种支持类</w:t>
+      </w:r>
+      <w:proofErr w:type="gramStart"/>
+      <w:r>
+        <w:rPr>
+          <w:rFonts w:ascii="Times New Roman" w:eastAsia="宋体" w:hAnsi="Times New Roman" w:cs="Times New Roman"/>
+        </w:rPr>
+        <w:t>库结合</w:t>
+      </w:r>
+      <w:proofErr w:type="gramEnd"/>
+      <w:r>
+        <w:rPr>
+          <w:rFonts w:ascii="Times New Roman" w:eastAsia="宋体" w:hAnsi="Times New Roman" w:cs="Times New Roman"/>
+        </w:rPr>
+        <w:t>使用时，</w:t>
+      </w:r>
+      <w:r>
+        <w:rPr>
+          <w:rFonts w:ascii="Times New Roman" w:eastAsia="宋体" w:hAnsi="Times New Roman" w:cs="Times New Roman"/>
+        </w:rPr>
+        <w:t xml:space="preserve">Vue </w:t>
+      </w:r>
+      <w:r>
+        <w:rPr>
+          <w:rFonts w:ascii="Times New Roman" w:eastAsia="宋体" w:hAnsi="Times New Roman" w:cs="Times New Roman"/>
+        </w:rPr>
+        <w:t>也完全能够为复杂的单页应用提供驱动。</w:t>
+      </w:r>
+    </w:p>
+    <w:p>
+      <w:pPr>
+        <w:rPr>
+          <w:rFonts w:ascii="Times New Roman" w:eastAsia="宋体" w:hAnsi="Times New Roman" w:cs="Times New Roman"/>
+        </w:rPr>
+      </w:pPr>
+      <w:r>
+        <w:rPr>
+          <w:rFonts w:ascii="Times New Roman" w:eastAsia="宋体" w:hAnsi="Times New Roman" w:cs="Times New Roman"/>
+        </w:rPr>
+        <w:t>优势：</w:t>
+      </w:r>
+    </w:p>
+    <w:p>
+      <w:pPr>
+        <w:rPr>
+          <w:rFonts w:ascii="Times New Roman" w:eastAsia="宋体" w:hAnsi="Times New Roman" w:cs="Times New Roman"/>
+        </w:rPr>
+      </w:pPr>
+      <w:r>
+        <w:rPr>
+          <w:rFonts w:ascii="Times New Roman" w:eastAsia="MS Gothic" w:hAnsi="Times New Roman" w:cs="Times New Roman"/>
+        </w:rPr>
+        <w:t>​</w:t>
+      </w:r>
+      <w:r>
+        <w:rPr>
+          <w:rFonts w:ascii="Times New Roman" w:eastAsia="宋体" w:hAnsi="Times New Roman" w:cs="Times New Roman"/>
+        </w:rPr>
+        <w:t xml:space="preserve"> </w:t>
+      </w:r>
+      <w:r>
+        <w:rPr>
+          <w:rFonts w:ascii="Times New Roman" w:eastAsia="宋体" w:hAnsi="Times New Roman" w:cs="Times New Roman"/>
+        </w:rPr>
+        <w:tab/>
+      </w:r>
+      <w:r>
+        <w:rPr>
+          <w:rFonts w:ascii="Times New Roman" w:eastAsia="宋体" w:hAnsi="Times New Roman" w:cs="Times New Roman"/>
+        </w:rPr>
+        <w:t>有指令（分支结构、循环结构</w:t>
+      </w:r>
+      <w:r>
+        <w:rPr>
+          <w:rFonts w:ascii="Times New Roman" w:eastAsia="宋体" w:hAnsi="Times New Roman" w:cs="Times New Roman"/>
+        </w:rPr>
+        <w:t>…</w:t>
+      </w:r>
+      <w:r>
+        <w:rPr>
+          <w:rFonts w:ascii="Times New Roman" w:eastAsia="宋体" w:hAnsi="Times New Roman" w:cs="Times New Roman"/>
+        </w:rPr>
+        <w:t>）</w:t>
+      </w:r>
+      <w:r>
+        <w:rPr>
+          <w:rFonts w:ascii="Times New Roman" w:eastAsia="宋体" w:hAnsi="Times New Roman" w:cs="Times New Roman"/>
+        </w:rPr>
+        <w:t>,</w:t>
+      </w:r>
+      <w:r>
+        <w:rPr>
+          <w:rFonts w:ascii="Times New Roman" w:eastAsia="宋体" w:hAnsi="Times New Roman" w:cs="Times New Roman"/>
+        </w:rPr>
+        <w:t>复用页面结构等</w:t>
+      </w:r>
+      <w:r>
+        <w:rPr>
+          <w:rFonts w:ascii="Times New Roman" w:eastAsia="宋体" w:hAnsi="Times New Roman" w:cs="Times New Roman"/>
+        </w:rPr>
+        <w:t>，</w:t>
+      </w:r>
+      <w:r>
+        <w:rPr>
+          <w:rFonts w:ascii="Times New Roman" w:eastAsia="宋体" w:hAnsi="Times New Roman" w:cs="Times New Roman"/>
+        </w:rPr>
+        <w:t>有实例成员（过滤器，监听），可以对渲染的数据做二次格式化</w:t>
+      </w:r>
+      <w:r>
+        <w:rPr>
+          <w:rFonts w:ascii="Times New Roman" w:eastAsia="宋体" w:hAnsi="Times New Roman" w:cs="Times New Roman"/>
+        </w:rPr>
+        <w:t>，</w:t>
+      </w:r>
+      <w:r>
+        <w:rPr>
+          <w:rFonts w:ascii="Times New Roman" w:eastAsia="宋体" w:hAnsi="Times New Roman" w:cs="Times New Roman"/>
+        </w:rPr>
+        <w:t>有组件（模块的复用或组合），快速搭建页面</w:t>
+      </w:r>
+      <w:r>
+        <w:rPr>
+          <w:rFonts w:ascii="Times New Roman" w:eastAsia="宋体" w:hAnsi="Times New Roman" w:cs="Times New Roman"/>
+        </w:rPr>
+        <w:t>，</w:t>
+      </w:r>
+      <w:r>
+        <w:rPr>
+          <w:rFonts w:ascii="Times New Roman" w:eastAsia="宋体" w:hAnsi="Times New Roman" w:cs="Times New Roman"/>
+        </w:rPr>
+        <w:t>虚拟</w:t>
+      </w:r>
+      <w:r>
+        <w:rPr>
+          <w:rFonts w:ascii="Times New Roman" w:eastAsia="宋体" w:hAnsi="Times New Roman" w:cs="Times New Roman"/>
+        </w:rPr>
+        <w:t>DOM</w:t>
+      </w:r>
+      <w:r>
+        <w:rPr>
+          <w:rFonts w:ascii="Times New Roman" w:eastAsia="宋体" w:hAnsi="Times New Roman" w:cs="Times New Roman"/>
+        </w:rPr>
+        <w:t>，</w:t>
+      </w:r>
+      <w:r>
+        <w:rPr>
+          <w:rFonts w:ascii="Times New Roman" w:eastAsia="宋体" w:hAnsi="Times New Roman" w:cs="Times New Roman"/>
+        </w:rPr>
+        <w:t>数据的双向绑定</w:t>
+      </w:r>
+      <w:r>
+        <w:rPr>
+          <w:rFonts w:ascii="Times New Roman" w:eastAsia="宋体" w:hAnsi="Times New Roman" w:cs="Times New Roman"/>
+        </w:rPr>
+        <w:t>，</w:t>
+      </w:r>
+      <w:r>
+        <w:rPr>
+          <w:rFonts w:ascii="Times New Roman" w:eastAsia="宋体" w:hAnsi="Times New Roman" w:cs="Times New Roman"/>
+        </w:rPr>
+        <w:t>单页面应用</w:t>
+      </w:r>
+      <w:r>
+        <w:rPr>
+          <w:rFonts w:ascii="Times New Roman" w:eastAsia="宋体" w:hAnsi="Times New Roman" w:cs="Times New Roman"/>
+        </w:rPr>
+        <w:t>，</w:t>
+      </w:r>
+      <w:r>
+        <w:rPr>
+          <w:rFonts w:ascii="Times New Roman" w:eastAsia="宋体" w:hAnsi="Times New Roman" w:cs="Times New Roman"/>
+        </w:rPr>
+        <w:t>数据驱动</w:t>
+      </w:r>
+      <w:r>
+        <w:rPr>
+          <w:rFonts w:ascii="Times New Roman" w:eastAsia="宋体" w:hAnsi="Times New Roman" w:cs="Times New Roman"/>
+        </w:rPr>
+        <w:t>。</w:t>
+      </w:r>
+    </w:p>
+    <w:p>
+      <w:pPr>
+        <w:rPr>
+          <w:rFonts w:ascii="Times New Roman" w:eastAsia="宋体" w:hAnsi="Times New Roman" w:cs="Times New Roman"/>
+        </w:rPr>
+      </w:pPr>
+      <w:r>
+        <w:rPr>
+          <w:rFonts w:ascii="Times New Roman" w:eastAsia="宋体" w:hAnsi="Times New Roman" w:cs="Times New Roman"/>
+        </w:rPr>
+        <w:tab/>
+      </w:r>
+      <w:r>
+        <w:rPr>
+          <w:rFonts w:ascii="Times New Roman" w:eastAsia="宋体" w:hAnsi="Times New Roman" w:cs="Times New Roman"/>
+        </w:rPr>
+        <w:t>前端</w:t>
+      </w:r>
+      <w:r>
+        <w:rPr>
+          <w:rFonts w:ascii="Times New Roman" w:eastAsia="宋体" w:hAnsi="Times New Roman" w:cs="Times New Roman"/>
+        </w:rPr>
+        <w:t>UI</w:t>
+      </w:r>
+      <w:r>
+        <w:rPr>
+          <w:rFonts w:ascii="Times New Roman" w:eastAsia="宋体" w:hAnsi="Times New Roman" w:cs="Times New Roman"/>
+        </w:rPr>
+        <w:t>框架：</w:t>
+      </w:r>
+      <w:r>
+        <w:rPr>
+          <w:rFonts w:ascii="Times New Roman" w:eastAsia="宋体" w:hAnsi="Times New Roman" w:cs="Times New Roman"/>
+        </w:rPr>
+        <w:t>Element</w:t>
+      </w:r>
+      <w:r>
+        <w:rPr>
+          <w:rFonts w:ascii="Times New Roman" w:eastAsia="宋体" w:hAnsi="Times New Roman" w:cs="Times New Roman"/>
+        </w:rPr>
+        <w:t xml:space="preserve">-UI </w:t>
+      </w:r>
+      <w:r>
+        <w:rPr>
+          <w:rFonts w:ascii="Times New Roman" w:eastAsia="宋体" w:hAnsi="Times New Roman" w:cs="Times New Roman"/>
+        </w:rPr>
+        <w:t>2.13.2</w:t>
+      </w:r>
+    </w:p>
+    <w:p>
+      <w:pPr>
+        <w:rPr>
+          <w:rFonts w:ascii="Times New Roman" w:eastAsia="宋体" w:hAnsi="Times New Roman" w:cs="Times New Roman"/>
+        </w:rPr>
+      </w:pPr>
+      <w:r>
+        <w:rPr>
+          <w:rFonts w:ascii="Times New Roman" w:eastAsia="宋体" w:hAnsi="Times New Roman" w:cs="Times New Roman"/>
+        </w:rPr>
+        <w:tab/>
+      </w:r>
+      <w:r>
+        <w:rPr>
+          <w:rFonts w:ascii="Times New Roman" w:eastAsia="宋体" w:hAnsi="Times New Roman" w:cs="Times New Roman"/>
+        </w:rPr>
+        <w:t>Element-UI</w:t>
+      </w:r>
+      <w:r>
+        <w:rPr>
+          <w:rFonts w:ascii="Times New Roman" w:eastAsia="宋体" w:hAnsi="Times New Roman" w:cs="Times New Roman"/>
+        </w:rPr>
+        <w:t>是饿了么前端团队推出的一款基于</w:t>
+      </w:r>
+      <w:r>
+        <w:rPr>
+          <w:rFonts w:ascii="Times New Roman" w:eastAsia="宋体" w:hAnsi="Times New Roman" w:cs="Times New Roman"/>
+        </w:rPr>
+        <w:t xml:space="preserve">Vue.js  </w:t>
+      </w:r>
+      <w:r>
+        <w:rPr>
+          <w:rFonts w:ascii="Times New Roman" w:eastAsia="宋体" w:hAnsi="Times New Roman" w:cs="Times New Roman"/>
+        </w:rPr>
+        <w:t>的桌面端</w:t>
+      </w:r>
+      <w:r>
+        <w:rPr>
+          <w:rFonts w:ascii="Times New Roman" w:eastAsia="宋体" w:hAnsi="Times New Roman" w:cs="Times New Roman"/>
+        </w:rPr>
+        <w:t>UI</w:t>
+      </w:r>
+      <w:r>
+        <w:rPr>
+          <w:rFonts w:ascii="Times New Roman" w:eastAsia="宋体" w:hAnsi="Times New Roman" w:cs="Times New Roman"/>
+        </w:rPr>
+        <w:t>框架，</w:t>
+      </w:r>
+    </w:p>
+    <w:p>
+      <w:pPr>
+        <w:rPr>
+          <w:rFonts w:ascii="Times New Roman" w:eastAsia="宋体" w:hAnsi="Times New Roman" w:cs="Times New Roman"/>
+        </w:rPr>
+      </w:pPr>
+    </w:p>
+    <w:p>
+      <w:pPr>
+        <w:pStyle w:val="2"/>
+        <w:rPr>
+          <w:rFonts w:ascii="Times New Roman" w:eastAsia="宋体" w:hAnsi="Times New Roman" w:cs="Times New Roman"/>
+          <w:color w:val="000000"/>
+          <w:lang w:eastAsia="zh-CN"/>
+        </w:rPr>
+      </w:pPr>
+      <w:r>
+        <w:rPr>
+          <w:rFonts w:ascii="Times New Roman" w:eastAsia="宋体" w:hAnsi="Times New Roman" w:cs="Times New Roman"/>
+          <w:color w:val="000000"/>
+          <w:lang w:eastAsia="zh-CN"/>
+        </w:rPr>
+        <w:t>4.3</w:t>
+      </w:r>
+      <w:r>
+        <w:rPr>
+          <w:rFonts w:ascii="Times New Roman" w:eastAsia="宋体" w:hAnsi="Times New Roman" w:cs="Times New Roman"/>
+          <w:color w:val="000000"/>
+          <w:lang w:eastAsia="zh-CN"/>
+        </w:rPr>
+        <w:t>后</w:t>
+      </w:r>
+      <w:r>
+        <w:rPr>
+          <w:rFonts w:ascii="Times New Roman" w:eastAsia="宋体" w:hAnsi="Times New Roman" w:cs="Times New Roman"/>
+          <w:color w:val="000000"/>
+          <w:lang w:eastAsia="zh-CN"/>
+        </w:rPr>
+        <w:t>端遵循</w:t>
+      </w:r>
+      <w:r>
+        <w:rPr>
+          <w:rFonts w:ascii="Times New Roman" w:eastAsia="宋体" w:hAnsi="Times New Roman" w:cs="Times New Roman"/>
+          <w:color w:val="000000"/>
+          <w:lang w:eastAsia="zh-CN"/>
+        </w:rPr>
+        <w:t>技术</w:t>
+      </w:r>
+      <w:r>
+        <w:rPr>
+          <w:rFonts w:ascii="Times New Roman" w:eastAsia="宋体" w:hAnsi="Times New Roman" w:cs="Times New Roman"/>
+          <w:color w:val="000000"/>
+          <w:lang w:eastAsia="zh-CN"/>
+        </w:rPr>
+        <w:t>：</w:t>
+      </w:r>
+    </w:p>
+    <w:p>
+      <w:pPr>
+        <w:rPr>
+          <w:rFonts w:ascii="Times New Roman" w:eastAsia="宋体" w:hAnsi="Times New Roman" w:cs="Times New Roman"/>
           <w:b/>
           <w:bCs/>
-          <w:color w:val="000000"/>
-          <w:kern w:val="0"/>
-          <w:sz w:val="32"/>
-          <w:szCs w:val="32"/>
-        </w:rPr>
-        <w:t>相关技术</w:t>
+          <w:sz w:val="28"/>
+          <w:szCs w:val="28"/>
+        </w:rPr>
+      </w:pPr>
+      <w:r>
+        <w:rPr>
+          <w:rFonts w:ascii="Times New Roman" w:eastAsia="宋体" w:hAnsi="Times New Roman" w:cs="Times New Roman"/>
+        </w:rPr>
+        <w:tab/>
+      </w:r>
+      <w:r>
+        <w:rPr>
+          <w:rFonts w:ascii="Times New Roman" w:eastAsia="宋体" w:hAnsi="Times New Roman" w:cs="Times New Roman"/>
+          <w:b/>
+          <w:bCs/>
+          <w:sz w:val="28"/>
+          <w:szCs w:val="28"/>
+        </w:rPr>
+        <w:t>JDK</w:t>
+      </w:r>
+      <w:r>
+        <w:rPr>
+          <w:rFonts w:ascii="Times New Roman" w:eastAsia="宋体" w:hAnsi="Times New Roman" w:cs="Times New Roman"/>
+          <w:b/>
+          <w:bCs/>
+          <w:sz w:val="28"/>
+          <w:szCs w:val="28"/>
+        </w:rPr>
+        <w:t>：</w:t>
+      </w:r>
+      <w:r>
+        <w:rPr>
+          <w:rFonts w:ascii="Times New Roman" w:eastAsia="宋体" w:hAnsi="Times New Roman" w:cs="Times New Roman"/>
+          <w:b/>
+          <w:bCs/>
+          <w:sz w:val="28"/>
+          <w:szCs w:val="28"/>
+        </w:rPr>
+        <w:t>1.8</w:t>
+      </w:r>
+    </w:p>
+    <w:p>
+      <w:pPr>
+        <w:rPr>
+          <w:rFonts w:ascii="Times New Roman" w:eastAsia="宋体" w:hAnsi="Times New Roman" w:cs="Times New Roman"/>
+        </w:rPr>
+      </w:pPr>
+      <w:r>
+        <w:rPr>
+          <w:rFonts w:ascii="Times New Roman" w:eastAsia="宋体" w:hAnsi="Times New Roman" w:cs="Times New Roman"/>
+        </w:rPr>
+        <w:tab/>
+      </w:r>
+      <w:r>
+        <w:rPr>
+          <w:rFonts w:ascii="Times New Roman" w:eastAsia="宋体" w:hAnsi="Times New Roman" w:cs="Times New Roman"/>
+        </w:rPr>
+        <w:t>JDK8</w:t>
+      </w:r>
+      <w:r>
+        <w:rPr>
+          <w:rFonts w:ascii="Times New Roman" w:eastAsia="宋体" w:hAnsi="Times New Roman" w:cs="Times New Roman"/>
+        </w:rPr>
+        <w:t>从语言层面升级了并行框架、引入了</w:t>
+      </w:r>
+      <w:r>
+        <w:rPr>
+          <w:rFonts w:ascii="Times New Roman" w:eastAsia="宋体" w:hAnsi="Times New Roman" w:cs="Times New Roman"/>
+        </w:rPr>
+        <w:t>Lambda</w:t>
+      </w:r>
+      <w:r>
+        <w:rPr>
+          <w:rFonts w:ascii="Times New Roman" w:eastAsia="宋体" w:hAnsi="Times New Roman" w:cs="Times New Roman"/>
+        </w:rPr>
+        <w:t>表达式、</w:t>
+      </w:r>
+      <w:r>
+        <w:rPr>
+          <w:rFonts w:ascii="Times New Roman" w:eastAsia="宋体" w:hAnsi="Times New Roman" w:cs="Times New Roman"/>
+        </w:rPr>
+        <w:t>Stream API</w:t>
+      </w:r>
+      <w:r>
+        <w:rPr>
+          <w:rFonts w:ascii="Times New Roman" w:eastAsia="宋体" w:hAnsi="Times New Roman" w:cs="Times New Roman"/>
+        </w:rPr>
+        <w:t>、升级注解，在虚拟机层面，升级了字符串存储的处理方式，</w:t>
+      </w:r>
+      <w:r>
+        <w:rPr>
+          <w:rFonts w:ascii="Times New Roman" w:eastAsia="宋体" w:hAnsi="Times New Roman" w:cs="Times New Roman"/>
+        </w:rPr>
+        <w:t>JVM</w:t>
+      </w:r>
+      <w:r>
+        <w:rPr>
+          <w:rFonts w:ascii="Times New Roman" w:eastAsia="宋体" w:hAnsi="Times New Roman" w:cs="Times New Roman"/>
+        </w:rPr>
+        <w:t>内存的管理结构。现在</w:t>
+      </w:r>
+      <w:r>
+        <w:rPr>
+          <w:rFonts w:ascii="Times New Roman" w:eastAsia="宋体" w:hAnsi="Times New Roman" w:cs="Times New Roman"/>
+        </w:rPr>
+        <w:t>JDK8</w:t>
+      </w:r>
+      <w:r>
+        <w:rPr>
+          <w:rFonts w:ascii="Times New Roman" w:eastAsia="宋体" w:hAnsi="Times New Roman" w:cs="Times New Roman"/>
+        </w:rPr>
+        <w:t>版本在社区已经趋于稳定</w:t>
+      </w:r>
+      <w:r>
+        <w:rPr>
+          <w:rFonts w:ascii="Times New Roman" w:eastAsia="宋体" w:hAnsi="Times New Roman" w:cs="Times New Roman"/>
+        </w:rPr>
+        <w:t>，大量项目使用</w:t>
+      </w:r>
+      <w:r>
+        <w:rPr>
+          <w:rFonts w:ascii="Times New Roman" w:eastAsia="宋体" w:hAnsi="Times New Roman" w:cs="Times New Roman"/>
+        </w:rPr>
+        <w:t>jdk8</w:t>
+      </w:r>
+    </w:p>
+    <w:p>
+      <w:pPr>
+        <w:rPr>
+          <w:rFonts w:ascii="Times New Roman" w:eastAsia="宋体" w:hAnsi="Times New Roman" w:cs="Times New Roman"/>
+          <w:b/>
+          <w:bCs/>
+          <w:sz w:val="28"/>
+          <w:szCs w:val="28"/>
+        </w:rPr>
+      </w:pPr>
+      <w:r>
+        <w:rPr>
+          <w:rFonts w:ascii="Times New Roman" w:eastAsia="宋体" w:hAnsi="Times New Roman" w:cs="Times New Roman"/>
+        </w:rPr>
+        <w:tab/>
+      </w:r>
+      <w:r>
+        <w:rPr>
+          <w:rFonts w:ascii="Times New Roman" w:eastAsia="宋体" w:hAnsi="Times New Roman" w:cs="Times New Roman"/>
+          <w:b/>
+          <w:bCs/>
+          <w:sz w:val="28"/>
+          <w:szCs w:val="28"/>
+        </w:rPr>
+        <w:t>Maven 3.</w:t>
+      </w:r>
+      <w:r>
+        <w:rPr>
+          <w:rFonts w:ascii="Times New Roman" w:eastAsia="宋体" w:hAnsi="Times New Roman" w:cs="Times New Roman"/>
+          <w:b/>
+          <w:bCs/>
+          <w:sz w:val="28"/>
+          <w:szCs w:val="28"/>
+        </w:rPr>
+        <w:t>6.3</w:t>
+      </w:r>
+    </w:p>
+    <w:p>
+      <w:pPr>
+        <w:rPr>
+          <w:rFonts w:ascii="Times New Roman" w:eastAsia="宋体" w:hAnsi="Times New Roman" w:cs="Times New Roman"/>
+        </w:rPr>
+      </w:pPr>
+      <w:r>
+        <w:rPr>
+          <w:rFonts w:ascii="Times New Roman" w:eastAsia="宋体" w:hAnsi="Times New Roman" w:cs="Times New Roman"/>
+        </w:rPr>
+        <w:tab/>
+      </w:r>
+      <w:r>
+        <w:rPr>
+          <w:rFonts w:ascii="Times New Roman" w:eastAsia="宋体" w:hAnsi="Times New Roman" w:cs="Times New Roman"/>
+        </w:rPr>
+        <w:t xml:space="preserve">Maven </w:t>
+      </w:r>
+      <w:r>
+        <w:rPr>
+          <w:rFonts w:ascii="Times New Roman" w:eastAsia="宋体" w:hAnsi="Times New Roman" w:cs="Times New Roman"/>
+        </w:rPr>
+        <w:t>是一个项目管理和整合工具。</w:t>
+      </w:r>
+      <w:r>
+        <w:rPr>
+          <w:rFonts w:ascii="Times New Roman" w:eastAsia="宋体" w:hAnsi="Times New Roman" w:cs="Times New Roman"/>
+        </w:rPr>
+        <w:t xml:space="preserve">Maven </w:t>
+      </w:r>
+      <w:r>
+        <w:rPr>
+          <w:rFonts w:ascii="Times New Roman" w:eastAsia="宋体" w:hAnsi="Times New Roman" w:cs="Times New Roman"/>
+        </w:rPr>
+        <w:t>为开发者提供了一套完整的构建生命周期</w:t>
+      </w:r>
+      <w:r>
+        <w:rPr>
+          <w:rFonts w:ascii="Times New Roman" w:eastAsia="宋体" w:hAnsi="Times New Roman" w:cs="Times New Roman"/>
+        </w:rPr>
+        <w:lastRenderedPageBreak/>
+        <w:t>框架。开发团队几乎不用花多少时间就能够自动完成工程的基础构建配置，因为</w:t>
+      </w:r>
+      <w:r>
+        <w:rPr>
+          <w:rFonts w:ascii="Times New Roman" w:eastAsia="宋体" w:hAnsi="Times New Roman" w:cs="Times New Roman"/>
+        </w:rPr>
+        <w:t xml:space="preserve"> Maven </w:t>
+      </w:r>
+      <w:r>
+        <w:rPr>
+          <w:rFonts w:ascii="Times New Roman" w:eastAsia="宋体" w:hAnsi="Times New Roman" w:cs="Times New Roman"/>
+        </w:rPr>
+        <w:t>使用了一个标准的目录结构和一个默认的构建生命周期。在有多个开发团队环境的情况下，</w:t>
+      </w:r>
+      <w:r>
+        <w:rPr>
+          <w:rFonts w:ascii="Times New Roman" w:eastAsia="宋体" w:hAnsi="Times New Roman" w:cs="Times New Roman"/>
+        </w:rPr>
+        <w:t xml:space="preserve">Maven </w:t>
+      </w:r>
+      <w:r>
+        <w:rPr>
+          <w:rFonts w:ascii="Times New Roman" w:eastAsia="宋体" w:hAnsi="Times New Roman" w:cs="Times New Roman"/>
+        </w:rPr>
+        <w:t>能够在很短的时间内使得每项工作都按照标准进行。因为大部分的工程配置操作都非常简单并且可复用，在创建报告、检查、构建和测试自动配置时，</w:t>
+      </w:r>
+      <w:r>
+        <w:rPr>
+          <w:rFonts w:ascii="Times New Roman" w:eastAsia="宋体" w:hAnsi="Times New Roman" w:cs="Times New Roman"/>
+        </w:rPr>
+        <w:t xml:space="preserve">Maven </w:t>
+      </w:r>
+      <w:r>
+        <w:rPr>
+          <w:rFonts w:ascii="Times New Roman" w:eastAsia="宋体" w:hAnsi="Times New Roman" w:cs="Times New Roman"/>
+        </w:rPr>
+        <w:t>可以让开发者的工作变得更简单。</w:t>
+      </w:r>
+      <w:r>
+        <w:rPr>
+          <w:rFonts w:ascii="Times New Roman" w:eastAsia="宋体" w:hAnsi="Times New Roman" w:cs="Times New Roman"/>
+        </w:rPr>
+        <w:t xml:space="preserve">Maven </w:t>
+      </w:r>
+      <w:r>
+        <w:rPr>
+          <w:rFonts w:ascii="Times New Roman" w:eastAsia="宋体" w:hAnsi="Times New Roman" w:cs="Times New Roman"/>
+        </w:rPr>
+        <w:t>能够帮助开发者完成以下工作：构建</w:t>
+      </w:r>
+      <w:r>
+        <w:rPr>
+          <w:rFonts w:ascii="Times New Roman" w:eastAsia="宋体" w:hAnsi="Times New Roman" w:cs="Times New Roman"/>
+        </w:rPr>
+        <w:t>、</w:t>
+      </w:r>
+      <w:r>
+        <w:rPr>
+          <w:rFonts w:ascii="Times New Roman" w:eastAsia="宋体" w:hAnsi="Times New Roman" w:cs="Times New Roman"/>
+        </w:rPr>
+        <w:t>文档生成</w:t>
+      </w:r>
+      <w:r>
+        <w:rPr>
+          <w:rFonts w:ascii="Times New Roman" w:eastAsia="宋体" w:hAnsi="Times New Roman" w:cs="Times New Roman"/>
+        </w:rPr>
+        <w:t>、</w:t>
+      </w:r>
+      <w:r>
+        <w:rPr>
+          <w:rFonts w:ascii="Times New Roman" w:eastAsia="宋体" w:hAnsi="Times New Roman" w:cs="Times New Roman"/>
+        </w:rPr>
+        <w:t>报告</w:t>
+      </w:r>
+      <w:r>
+        <w:rPr>
+          <w:rFonts w:ascii="Times New Roman" w:eastAsia="宋体" w:hAnsi="Times New Roman" w:cs="Times New Roman"/>
+        </w:rPr>
+        <w:t>、</w:t>
+      </w:r>
+      <w:r>
+        <w:rPr>
+          <w:rFonts w:ascii="Times New Roman" w:eastAsia="宋体" w:hAnsi="Times New Roman" w:cs="Times New Roman"/>
+        </w:rPr>
+        <w:t>依赖</w:t>
+      </w:r>
+      <w:r>
+        <w:rPr>
+          <w:rFonts w:ascii="Times New Roman" w:eastAsia="宋体" w:hAnsi="Times New Roman" w:cs="Times New Roman"/>
+        </w:rPr>
+        <w:t>、</w:t>
+      </w:r>
+      <w:r>
+        <w:rPr>
+          <w:rFonts w:ascii="Times New Roman" w:eastAsia="宋体" w:hAnsi="Times New Roman" w:cs="Times New Roman"/>
+        </w:rPr>
+        <w:t>SCMs</w:t>
+      </w:r>
+      <w:r>
+        <w:rPr>
+          <w:rFonts w:ascii="Times New Roman" w:eastAsia="宋体" w:hAnsi="Times New Roman" w:cs="Times New Roman"/>
+        </w:rPr>
+        <w:t>、</w:t>
+      </w:r>
+      <w:r>
+        <w:rPr>
+          <w:rFonts w:ascii="Times New Roman" w:eastAsia="宋体" w:hAnsi="Times New Roman" w:cs="Times New Roman"/>
+        </w:rPr>
+        <w:t>发布</w:t>
+      </w:r>
+      <w:r>
+        <w:rPr>
+          <w:rFonts w:ascii="Times New Roman" w:eastAsia="宋体" w:hAnsi="Times New Roman" w:cs="Times New Roman"/>
+        </w:rPr>
+        <w:t>、</w:t>
+      </w:r>
+      <w:r>
+        <w:rPr>
+          <w:rFonts w:ascii="Times New Roman" w:eastAsia="宋体" w:hAnsi="Times New Roman" w:cs="Times New Roman"/>
+        </w:rPr>
+        <w:t>分发</w:t>
+      </w:r>
+      <w:r>
+        <w:rPr>
+          <w:rFonts w:ascii="Times New Roman" w:eastAsia="宋体" w:hAnsi="Times New Roman" w:cs="Times New Roman"/>
+        </w:rPr>
+        <w:t>、</w:t>
+      </w:r>
+      <w:r>
+        <w:rPr>
+          <w:rFonts w:ascii="Times New Roman" w:eastAsia="宋体" w:hAnsi="Times New Roman" w:cs="Times New Roman"/>
+        </w:rPr>
+        <w:t>邮件列表</w:t>
+      </w:r>
+      <w:r>
+        <w:rPr>
+          <w:rFonts w:ascii="Times New Roman" w:eastAsia="宋体" w:hAnsi="Times New Roman" w:cs="Times New Roman"/>
+        </w:rPr>
+        <w:t>。</w:t>
+      </w:r>
+      <w:r>
+        <w:rPr>
+          <w:rFonts w:ascii="Times New Roman" w:eastAsia="宋体" w:hAnsi="Times New Roman" w:cs="Times New Roman"/>
+        </w:rPr>
+        <w:t>总的来说，</w:t>
+      </w:r>
+      <w:r>
+        <w:rPr>
+          <w:rFonts w:ascii="Times New Roman" w:eastAsia="宋体" w:hAnsi="Times New Roman" w:cs="Times New Roman"/>
+        </w:rPr>
+        <w:t xml:space="preserve">Maven </w:t>
+      </w:r>
+      <w:r>
+        <w:rPr>
+          <w:rFonts w:ascii="Times New Roman" w:eastAsia="宋体" w:hAnsi="Times New Roman" w:cs="Times New Roman"/>
+        </w:rPr>
+        <w:t>简化了工程的构建过程，并对其标准化。它无缝衔接了编译、发布、文档生成、团队合作和其他任务。</w:t>
+      </w:r>
+      <w:r>
+        <w:rPr>
+          <w:rFonts w:ascii="Times New Roman" w:eastAsia="宋体" w:hAnsi="Times New Roman" w:cs="Times New Roman"/>
+        </w:rPr>
+        <w:t xml:space="preserve">Maven </w:t>
+      </w:r>
+      <w:r>
+        <w:rPr>
+          <w:rFonts w:ascii="Times New Roman" w:eastAsia="宋体" w:hAnsi="Times New Roman" w:cs="Times New Roman"/>
+        </w:rPr>
+        <w:t>提高了重用性，负责了大部分构建相关的任务。</w:t>
+      </w:r>
+    </w:p>
+    <w:p>
+      <w:pPr>
+        <w:rPr>
+          <w:rFonts w:ascii="Times New Roman" w:eastAsia="宋体" w:hAnsi="Times New Roman" w:cs="Times New Roman"/>
+          <w:b/>
+          <w:bCs/>
+          <w:color w:val="2C3E50"/>
+          <w:sz w:val="28"/>
+          <w:szCs w:val="28"/>
+          <w:shd w:val="clear" w:color="auto" w:fill="FFFFFF"/>
+        </w:rPr>
+      </w:pPr>
+      <w:r>
+        <w:rPr>
+          <w:rFonts w:ascii="Times New Roman" w:eastAsia="宋体" w:hAnsi="Times New Roman" w:cs="Times New Roman"/>
+          <w:b/>
+          <w:bCs/>
+        </w:rPr>
+        <w:tab/>
+      </w:r>
+      <w:r>
+        <w:rPr>
+          <w:rFonts w:ascii="Times New Roman" w:eastAsia="宋体" w:hAnsi="Times New Roman" w:cs="Times New Roman"/>
+          <w:b/>
+          <w:bCs/>
+          <w:color w:val="2C3E50"/>
+          <w:sz w:val="28"/>
+          <w:szCs w:val="28"/>
+          <w:shd w:val="clear" w:color="auto" w:fill="FFFFFF"/>
+        </w:rPr>
+        <w:t xml:space="preserve">Spring Boot 2.1.0 </w:t>
+      </w:r>
+    </w:p>
+    <w:p>
+      <w:pPr>
+        <w:widowControl/>
+        <w:jc w:val="left"/>
+        <w:rPr>
+          <w:rFonts w:ascii="Times New Roman" w:eastAsia="宋体" w:hAnsi="Times New Roman" w:cs="Times New Roman"/>
+          <w:kern w:val="0"/>
+          <w:sz w:val="24"/>
+          <w:szCs w:val="24"/>
+        </w:rPr>
+      </w:pPr>
+      <w:r>
+        <w:rPr>
+          <w:rFonts w:ascii="Times New Roman" w:eastAsia="宋体" w:hAnsi="Times New Roman" w:cs="Times New Roman"/>
+          <w:color w:val="2C3E50"/>
+          <w:szCs w:val="21"/>
+          <w:shd w:val="clear" w:color="auto" w:fill="FFFFFF"/>
+        </w:rPr>
+        <w:tab/>
+      </w:r>
+      <w:r>
+        <w:rPr>
+          <w:rFonts w:ascii="Times New Roman" w:eastAsia="宋体" w:hAnsi="Times New Roman" w:cs="Times New Roman"/>
+          <w:kern w:val="0"/>
+          <w:sz w:val="24"/>
+          <w:szCs w:val="24"/>
+        </w:rPr>
+        <w:t>Spring Boot</w:t>
+      </w:r>
+      <w:r>
+        <w:rPr>
+          <w:rFonts w:ascii="Times New Roman" w:eastAsia="宋体" w:hAnsi="Times New Roman" w:cs="Times New Roman"/>
+          <w:kern w:val="0"/>
+          <w:sz w:val="24"/>
+          <w:szCs w:val="24"/>
+        </w:rPr>
+        <w:t>为</w:t>
+      </w:r>
+      <w:r>
+        <w:rPr>
+          <w:rFonts w:ascii="Times New Roman" w:eastAsia="宋体" w:hAnsi="Times New Roman" w:cs="Times New Roman"/>
+          <w:kern w:val="0"/>
+          <w:sz w:val="24"/>
+          <w:szCs w:val="24"/>
+        </w:rPr>
+        <w:t>Java</w:t>
+      </w:r>
+      <w:r>
+        <w:rPr>
+          <w:rFonts w:ascii="Times New Roman" w:eastAsia="宋体" w:hAnsi="Times New Roman" w:cs="Times New Roman"/>
+          <w:kern w:val="0"/>
+          <w:sz w:val="24"/>
+          <w:szCs w:val="24"/>
+        </w:rPr>
+        <w:t>开发人员提供了一个很好的平台，可以开发一个可以运行的独立和生产级</w:t>
+      </w:r>
+      <w:r>
+        <w:rPr>
+          <w:rFonts w:ascii="Times New Roman" w:eastAsia="宋体" w:hAnsi="Times New Roman" w:cs="Times New Roman"/>
+          <w:kern w:val="0"/>
+          <w:sz w:val="24"/>
+          <w:szCs w:val="24"/>
+        </w:rPr>
+        <w:t>Spring</w:t>
+      </w:r>
+      <w:r>
+        <w:rPr>
+          <w:rFonts w:ascii="Times New Roman" w:eastAsia="宋体" w:hAnsi="Times New Roman" w:cs="Times New Roman"/>
+          <w:kern w:val="0"/>
+          <w:sz w:val="24"/>
+          <w:szCs w:val="24"/>
+        </w:rPr>
+        <w:t>应用程序。可以开始使用最少的配置，而无需进行整个</w:t>
+      </w:r>
+      <w:r>
+        <w:rPr>
+          <w:rFonts w:ascii="Times New Roman" w:eastAsia="宋体" w:hAnsi="Times New Roman" w:cs="Times New Roman"/>
+          <w:kern w:val="0"/>
+          <w:sz w:val="24"/>
+          <w:szCs w:val="24"/>
+        </w:rPr>
+        <w:t>Spring</w:t>
+      </w:r>
+      <w:r>
+        <w:rPr>
+          <w:rFonts w:ascii="Times New Roman" w:eastAsia="宋体" w:hAnsi="Times New Roman" w:cs="Times New Roman"/>
+          <w:kern w:val="0"/>
+          <w:sz w:val="24"/>
+          <w:szCs w:val="24"/>
+        </w:rPr>
+        <w:t>配置设置。</w:t>
+      </w:r>
+      <w:r>
+        <w:rPr>
+          <w:rFonts w:ascii="Times New Roman" w:eastAsia="宋体" w:hAnsi="Times New Roman" w:cs="Times New Roman"/>
+          <w:kern w:val="0"/>
+          <w:sz w:val="24"/>
+          <w:szCs w:val="24"/>
+        </w:rPr>
+        <w:t xml:space="preserve"> </w:t>
+      </w:r>
+    </w:p>
+    <w:p>
+      <w:pPr>
+        <w:widowControl/>
+        <w:jc w:val="left"/>
+        <w:rPr>
+          <w:rFonts w:ascii="Times New Roman" w:eastAsia="宋体" w:hAnsi="Times New Roman" w:cs="Times New Roman"/>
+          <w:kern w:val="0"/>
+          <w:szCs w:val="21"/>
+        </w:rPr>
+      </w:pPr>
+      <w:r>
+        <w:rPr>
+          <w:rFonts w:ascii="Times New Roman" w:eastAsia="宋体" w:hAnsi="Times New Roman" w:cs="Times New Roman"/>
+          <w:kern w:val="0"/>
+          <w:szCs w:val="21"/>
+        </w:rPr>
+        <w:t>优点</w:t>
+      </w:r>
+      <w:r>
+        <w:rPr>
+          <w:rFonts w:ascii="Times New Roman" w:eastAsia="宋体" w:hAnsi="Times New Roman" w:cs="Times New Roman"/>
+          <w:kern w:val="0"/>
+          <w:szCs w:val="21"/>
+        </w:rPr>
+        <w:t>：</w:t>
+      </w:r>
+    </w:p>
+    <w:p>
+      <w:pPr>
+        <w:widowControl/>
+        <w:jc w:val="left"/>
+        <w:rPr>
+          <w:rFonts w:ascii="Times New Roman" w:eastAsia="宋体" w:hAnsi="Times New Roman" w:cs="Times New Roman"/>
+          <w:kern w:val="0"/>
+          <w:szCs w:val="21"/>
+        </w:rPr>
+      </w:pPr>
+      <w:r>
+        <w:rPr>
+          <w:rFonts w:ascii="Times New Roman" w:eastAsia="宋体" w:hAnsi="Times New Roman" w:cs="Times New Roman"/>
+          <w:kern w:val="0"/>
+          <w:szCs w:val="21"/>
+        </w:rPr>
+        <w:t>Spring Boot</w:t>
+      </w:r>
+      <w:r>
+        <w:rPr>
+          <w:rFonts w:ascii="Times New Roman" w:eastAsia="宋体" w:hAnsi="Times New Roman" w:cs="Times New Roman"/>
+          <w:kern w:val="0"/>
+          <w:szCs w:val="21"/>
+        </w:rPr>
+        <w:t>为其开发人员提供以下优势</w:t>
+      </w:r>
+      <w:r>
+        <w:rPr>
+          <w:rFonts w:ascii="Times New Roman" w:eastAsia="宋体" w:hAnsi="Times New Roman" w:cs="Times New Roman"/>
+          <w:kern w:val="0"/>
+          <w:szCs w:val="21"/>
+        </w:rPr>
+        <w:t xml:space="preserve"> - </w:t>
+      </w:r>
+    </w:p>
+    <w:p>
+      <w:pPr>
+        <w:widowControl/>
+        <w:numPr>
+          <w:ilvl w:val="0"/>
+          <w:numId w:val="2"/>
+        </w:numPr>
+        <w:jc w:val="left"/>
+        <w:rPr>
+          <w:rFonts w:ascii="Times New Roman" w:eastAsia="宋体" w:hAnsi="Times New Roman" w:cs="Times New Roman"/>
+          <w:kern w:val="0"/>
+          <w:szCs w:val="21"/>
+        </w:rPr>
+      </w:pPr>
+      <w:r>
+        <w:rPr>
+          <w:rFonts w:ascii="Times New Roman" w:eastAsia="宋体" w:hAnsi="Times New Roman" w:cs="Times New Roman"/>
+          <w:kern w:val="0"/>
+          <w:szCs w:val="21"/>
+        </w:rPr>
+        <w:t>易于理解和开发</w:t>
+      </w:r>
+      <w:r>
+        <w:rPr>
+          <w:rFonts w:ascii="Times New Roman" w:eastAsia="宋体" w:hAnsi="Times New Roman" w:cs="Times New Roman"/>
+          <w:kern w:val="0"/>
+          <w:szCs w:val="21"/>
+        </w:rPr>
+        <w:t>Spring</w:t>
+      </w:r>
+      <w:r>
+        <w:rPr>
+          <w:rFonts w:ascii="Times New Roman" w:eastAsia="宋体" w:hAnsi="Times New Roman" w:cs="Times New Roman"/>
+          <w:kern w:val="0"/>
+          <w:szCs w:val="21"/>
+        </w:rPr>
+        <w:t>应用</w:t>
+      </w:r>
+    </w:p>
+    <w:p>
+      <w:pPr>
+        <w:widowControl/>
+        <w:numPr>
+          <w:ilvl w:val="0"/>
+          <w:numId w:val="2"/>
+        </w:numPr>
+        <w:jc w:val="left"/>
+        <w:rPr>
+          <w:rFonts w:ascii="Times New Roman" w:eastAsia="宋体" w:hAnsi="Times New Roman" w:cs="Times New Roman"/>
+          <w:kern w:val="0"/>
+          <w:szCs w:val="21"/>
+        </w:rPr>
+      </w:pPr>
+      <w:r>
+        <w:rPr>
+          <w:rFonts w:ascii="Times New Roman" w:eastAsia="宋体" w:hAnsi="Times New Roman" w:cs="Times New Roman"/>
+          <w:kern w:val="0"/>
+          <w:szCs w:val="21"/>
+        </w:rPr>
+        <w:t>提高生产力</w:t>
+      </w:r>
+    </w:p>
+    <w:p>
+      <w:pPr>
+        <w:widowControl/>
+        <w:numPr>
+          <w:ilvl w:val="0"/>
+          <w:numId w:val="2"/>
+        </w:numPr>
+        <w:jc w:val="left"/>
+        <w:rPr>
+          <w:rFonts w:ascii="Times New Roman" w:eastAsia="宋体" w:hAnsi="Times New Roman" w:cs="Times New Roman"/>
+          <w:kern w:val="0"/>
+          <w:szCs w:val="21"/>
+        </w:rPr>
+      </w:pPr>
+      <w:r>
+        <w:rPr>
+          <w:rFonts w:ascii="Times New Roman" w:eastAsia="宋体" w:hAnsi="Times New Roman" w:cs="Times New Roman"/>
+          <w:kern w:val="0"/>
+          <w:szCs w:val="21"/>
+        </w:rPr>
+        <w:t>缩短开发时间</w:t>
+      </w:r>
+    </w:p>
+    <w:p>
+      <w:pPr>
+        <w:widowControl/>
+        <w:jc w:val="left"/>
+        <w:rPr>
+          <w:rFonts w:ascii="Times New Roman" w:eastAsia="宋体" w:hAnsi="Times New Roman" w:cs="Times New Roman"/>
+          <w:kern w:val="0"/>
+          <w:szCs w:val="21"/>
+        </w:rPr>
+      </w:pPr>
+      <w:bookmarkStart w:id="2" w:name="目标"/>
+      <w:bookmarkEnd w:id="2"/>
+      <w:r>
+        <w:rPr>
+          <w:rFonts w:ascii="Times New Roman" w:eastAsia="宋体" w:hAnsi="Times New Roman" w:cs="Times New Roman"/>
+          <w:kern w:val="0"/>
+          <w:szCs w:val="21"/>
+        </w:rPr>
+        <w:t>目标</w:t>
+      </w:r>
+      <w:r>
+        <w:rPr>
+          <w:rFonts w:ascii="Times New Roman" w:eastAsia="宋体" w:hAnsi="Times New Roman" w:cs="Times New Roman"/>
+          <w:kern w:val="0"/>
+          <w:szCs w:val="21"/>
+        </w:rPr>
+        <w:t>：</w:t>
+      </w:r>
+    </w:p>
+    <w:p>
+      <w:pPr>
+        <w:widowControl/>
+        <w:jc w:val="left"/>
+        <w:rPr>
+          <w:rFonts w:ascii="Times New Roman" w:eastAsia="宋体" w:hAnsi="Times New Roman" w:cs="Times New Roman"/>
+          <w:kern w:val="0"/>
+          <w:szCs w:val="21"/>
+        </w:rPr>
+      </w:pPr>
+      <w:r>
+        <w:rPr>
+          <w:rFonts w:ascii="Times New Roman" w:eastAsia="宋体" w:hAnsi="Times New Roman" w:cs="Times New Roman"/>
+          <w:kern w:val="0"/>
+          <w:szCs w:val="21"/>
+        </w:rPr>
+        <w:t>Spring Boot</w:t>
+      </w:r>
+      <w:r>
+        <w:rPr>
+          <w:rFonts w:ascii="Times New Roman" w:eastAsia="宋体" w:hAnsi="Times New Roman" w:cs="Times New Roman"/>
+          <w:kern w:val="0"/>
+          <w:szCs w:val="21"/>
+        </w:rPr>
+        <w:t>的设计目标如下</w:t>
+      </w:r>
+      <w:r>
+        <w:rPr>
+          <w:rFonts w:ascii="Times New Roman" w:eastAsia="宋体" w:hAnsi="Times New Roman" w:cs="Times New Roman"/>
+          <w:kern w:val="0"/>
+          <w:szCs w:val="21"/>
+        </w:rPr>
+        <w:t xml:space="preserve"> - </w:t>
+      </w:r>
+    </w:p>
+    <w:p>
+      <w:pPr>
+        <w:widowControl/>
+        <w:numPr>
+          <w:ilvl w:val="0"/>
+          <w:numId w:val="3"/>
+        </w:numPr>
+        <w:jc w:val="left"/>
+        <w:rPr>
+          <w:rFonts w:ascii="Times New Roman" w:eastAsia="宋体" w:hAnsi="Times New Roman" w:cs="Times New Roman"/>
+          <w:kern w:val="0"/>
+          <w:szCs w:val="21"/>
+        </w:rPr>
+      </w:pPr>
+      <w:r>
+        <w:rPr>
+          <w:rFonts w:ascii="Times New Roman" w:eastAsia="宋体" w:hAnsi="Times New Roman" w:cs="Times New Roman"/>
+          <w:kern w:val="0"/>
+          <w:szCs w:val="21"/>
+        </w:rPr>
+        <w:t>避免在</w:t>
+      </w:r>
+      <w:r>
+        <w:rPr>
+          <w:rFonts w:ascii="Times New Roman" w:eastAsia="宋体" w:hAnsi="Times New Roman" w:cs="Times New Roman"/>
+          <w:kern w:val="0"/>
+          <w:szCs w:val="21"/>
+        </w:rPr>
+        <w:t>Spring</w:t>
+      </w:r>
+      <w:r>
+        <w:rPr>
+          <w:rFonts w:ascii="Times New Roman" w:eastAsia="宋体" w:hAnsi="Times New Roman" w:cs="Times New Roman"/>
+          <w:kern w:val="0"/>
+          <w:szCs w:val="21"/>
+        </w:rPr>
+        <w:t>中进行复杂的</w:t>
+      </w:r>
+      <w:r>
+        <w:rPr>
+          <w:rFonts w:ascii="Times New Roman" w:eastAsia="宋体" w:hAnsi="Times New Roman" w:cs="Times New Roman"/>
+          <w:kern w:val="0"/>
+          <w:szCs w:val="21"/>
+        </w:rPr>
+        <w:t>XML</w:t>
+      </w:r>
+      <w:r>
+        <w:rPr>
+          <w:rFonts w:ascii="Times New Roman" w:eastAsia="宋体" w:hAnsi="Times New Roman" w:cs="Times New Roman"/>
+          <w:kern w:val="0"/>
+          <w:szCs w:val="21"/>
+        </w:rPr>
+        <w:t>配置</w:t>
+      </w:r>
+    </w:p>
+    <w:p>
+      <w:pPr>
+        <w:widowControl/>
+        <w:numPr>
+          <w:ilvl w:val="0"/>
+          <w:numId w:val="3"/>
+        </w:numPr>
+        <w:jc w:val="left"/>
+        <w:rPr>
+          <w:rFonts w:ascii="Times New Roman" w:eastAsia="宋体" w:hAnsi="Times New Roman" w:cs="Times New Roman"/>
+          <w:kern w:val="0"/>
+          <w:szCs w:val="21"/>
+        </w:rPr>
+      </w:pPr>
+      <w:r>
+        <w:rPr>
+          <w:rFonts w:ascii="Times New Roman" w:eastAsia="宋体" w:hAnsi="Times New Roman" w:cs="Times New Roman"/>
+          <w:kern w:val="0"/>
+          <w:szCs w:val="21"/>
+        </w:rPr>
+        <w:t>以更简单的方式开发生产就绪的</w:t>
+      </w:r>
+      <w:r>
+        <w:rPr>
+          <w:rFonts w:ascii="Times New Roman" w:eastAsia="宋体" w:hAnsi="Times New Roman" w:cs="Times New Roman"/>
+          <w:kern w:val="0"/>
+          <w:szCs w:val="21"/>
+        </w:rPr>
+        <w:t>Spring</w:t>
+      </w:r>
+      <w:r>
+        <w:rPr>
+          <w:rFonts w:ascii="Times New Roman" w:eastAsia="宋体" w:hAnsi="Times New Roman" w:cs="Times New Roman"/>
+          <w:kern w:val="0"/>
+          <w:szCs w:val="21"/>
+        </w:rPr>
+        <w:t>应用程序</w:t>
+      </w:r>
+    </w:p>
+    <w:p>
+      <w:pPr>
+        <w:widowControl/>
+        <w:numPr>
+          <w:ilvl w:val="0"/>
+          <w:numId w:val="3"/>
+        </w:numPr>
+        <w:jc w:val="left"/>
+        <w:rPr>
+          <w:rFonts w:ascii="Times New Roman" w:eastAsia="宋体" w:hAnsi="Times New Roman" w:cs="Times New Roman"/>
+          <w:kern w:val="0"/>
+          <w:szCs w:val="21"/>
+        </w:rPr>
+      </w:pPr>
+      <w:r>
+        <w:rPr>
+          <w:rFonts w:ascii="Times New Roman" w:eastAsia="宋体" w:hAnsi="Times New Roman" w:cs="Times New Roman"/>
+          <w:kern w:val="0"/>
+          <w:szCs w:val="21"/>
+        </w:rPr>
+        <w:t>减少开发时间并独立运行应用程序</w:t>
+      </w:r>
+    </w:p>
+    <w:p>
+      <w:pPr>
+        <w:widowControl/>
+        <w:numPr>
+          <w:ilvl w:val="0"/>
+          <w:numId w:val="3"/>
+        </w:numPr>
+        <w:jc w:val="left"/>
+        <w:rPr>
+          <w:rFonts w:ascii="Times New Roman" w:eastAsia="宋体" w:hAnsi="Times New Roman" w:cs="Times New Roman"/>
+          <w:kern w:val="0"/>
+          <w:szCs w:val="21"/>
+        </w:rPr>
+      </w:pPr>
+      <w:r>
+        <w:rPr>
+          <w:rFonts w:ascii="Times New Roman" w:eastAsia="宋体" w:hAnsi="Times New Roman" w:cs="Times New Roman"/>
+          <w:kern w:val="0"/>
+          <w:szCs w:val="21"/>
+        </w:rPr>
+        <w:t>提供一种更简单的应用程序入门方式</w:t>
+      </w:r>
+    </w:p>
+    <w:p>
+      <w:pPr>
+        <w:rPr>
+          <w:rFonts w:ascii="Times New Roman" w:eastAsia="宋体" w:hAnsi="Times New Roman" w:cs="Times New Roman"/>
+          <w:color w:val="2C3E50"/>
+          <w:szCs w:val="21"/>
+          <w:shd w:val="clear" w:color="auto" w:fill="FFFFFF"/>
+        </w:rPr>
+      </w:pPr>
+    </w:p>
+    <w:p>
+      <w:pPr>
+        <w:ind w:firstLine="420"/>
+        <w:rPr>
+          <w:rFonts w:ascii="Times New Roman" w:eastAsia="宋体" w:hAnsi="Times New Roman" w:cs="Times New Roman"/>
+          <w:color w:val="2C3E50"/>
+          <w:sz w:val="28"/>
+          <w:szCs w:val="28"/>
+          <w:shd w:val="clear" w:color="auto" w:fill="FFFFFF"/>
+        </w:rPr>
+      </w:pPr>
+      <w:r>
+        <w:rPr>
+          <w:rFonts w:ascii="Times New Roman" w:eastAsia="宋体" w:hAnsi="Times New Roman" w:cs="Times New Roman"/>
+          <w:color w:val="2C3E50"/>
+          <w:sz w:val="28"/>
+          <w:szCs w:val="28"/>
+          <w:shd w:val="clear" w:color="auto" w:fill="FFFFFF"/>
+        </w:rPr>
+        <w:t xml:space="preserve">Spring Boot </w:t>
+      </w:r>
+      <w:proofErr w:type="spellStart"/>
+      <w:r>
+        <w:rPr>
+          <w:rFonts w:ascii="Times New Roman" w:eastAsia="宋体" w:hAnsi="Times New Roman" w:cs="Times New Roman"/>
+          <w:color w:val="2C3E50"/>
+          <w:sz w:val="28"/>
+          <w:szCs w:val="28"/>
+          <w:shd w:val="clear" w:color="auto" w:fill="FFFFFF"/>
+        </w:rPr>
+        <w:t>Jpa</w:t>
+      </w:r>
+      <w:proofErr w:type="spellEnd"/>
+      <w:r>
+        <w:rPr>
+          <w:rFonts w:ascii="Times New Roman" w:eastAsia="宋体" w:hAnsi="Times New Roman" w:cs="Times New Roman"/>
+          <w:color w:val="2C3E50"/>
+          <w:sz w:val="28"/>
+          <w:szCs w:val="28"/>
+          <w:shd w:val="clear" w:color="auto" w:fill="FFFFFF"/>
+        </w:rPr>
+        <w:t xml:space="preserve"> 2.4.5</w:t>
+      </w:r>
+      <w:r>
+        <w:rPr>
+          <w:rFonts w:ascii="Times New Roman" w:eastAsia="宋体" w:hAnsi="Times New Roman" w:cs="Times New Roman"/>
+          <w:color w:val="2C3E50"/>
+          <w:sz w:val="28"/>
+          <w:szCs w:val="28"/>
+          <w:shd w:val="clear" w:color="auto" w:fill="FFFFFF"/>
+        </w:rPr>
+        <w:t xml:space="preserve"> </w:t>
+      </w:r>
+    </w:p>
+    <w:p>
+      <w:pPr>
+        <w:ind w:firstLine="420"/>
+        <w:rPr>
+          <w:rFonts w:ascii="Times New Roman" w:eastAsia="宋体" w:hAnsi="Times New Roman" w:cs="Times New Roman"/>
+          <w:color w:val="2C3E50"/>
+          <w:shd w:val="clear" w:color="auto" w:fill="FFFFFF"/>
+        </w:rPr>
+      </w:pPr>
+      <w:r>
+        <w:rPr>
+          <w:rFonts w:ascii="Times New Roman" w:eastAsia="宋体" w:hAnsi="Times New Roman" w:cs="Times New Roman"/>
+          <w:color w:val="2C3E50"/>
+          <w:shd w:val="clear" w:color="auto" w:fill="FFFFFF"/>
+        </w:rPr>
+        <w:t>可以理解为</w:t>
+      </w:r>
+      <w:r>
+        <w:rPr>
+          <w:rFonts w:ascii="Times New Roman" w:eastAsia="宋体" w:hAnsi="Times New Roman" w:cs="Times New Roman"/>
+          <w:color w:val="2C3E50"/>
+          <w:shd w:val="clear" w:color="auto" w:fill="FFFFFF"/>
+        </w:rPr>
+        <w:t>JPA</w:t>
+      </w:r>
+      <w:r>
+        <w:rPr>
+          <w:rFonts w:ascii="Times New Roman" w:eastAsia="宋体" w:hAnsi="Times New Roman" w:cs="Times New Roman"/>
+          <w:color w:val="2C3E50"/>
+          <w:shd w:val="clear" w:color="auto" w:fill="FFFFFF"/>
+        </w:rPr>
+        <w:t>规范的再次封装抽象，底层还是使用了</w:t>
+      </w:r>
+      <w:r>
+        <w:rPr>
+          <w:rFonts w:ascii="Times New Roman" w:eastAsia="宋体" w:hAnsi="Times New Roman" w:cs="Times New Roman"/>
+          <w:color w:val="2C3E50"/>
+          <w:shd w:val="clear" w:color="auto" w:fill="FFFFFF"/>
+        </w:rPr>
+        <w:t>Hibernate</w:t>
+      </w:r>
+      <w:r>
+        <w:rPr>
+          <w:rFonts w:ascii="Times New Roman" w:eastAsia="宋体" w:hAnsi="Times New Roman" w:cs="Times New Roman"/>
+          <w:color w:val="2C3E50"/>
+          <w:shd w:val="clear" w:color="auto" w:fill="FFFFFF"/>
+        </w:rPr>
+        <w:t>的</w:t>
+      </w:r>
+      <w:r>
+        <w:rPr>
+          <w:rFonts w:ascii="Times New Roman" w:eastAsia="宋体" w:hAnsi="Times New Roman" w:cs="Times New Roman"/>
+          <w:color w:val="2C3E50"/>
+          <w:shd w:val="clear" w:color="auto" w:fill="FFFFFF"/>
+        </w:rPr>
+        <w:t>JPA</w:t>
+      </w:r>
+      <w:r>
+        <w:rPr>
+          <w:rFonts w:ascii="Times New Roman" w:eastAsia="宋体" w:hAnsi="Times New Roman" w:cs="Times New Roman"/>
+          <w:color w:val="2C3E50"/>
+          <w:shd w:val="clear" w:color="auto" w:fill="FFFFFF"/>
+        </w:rPr>
+        <w:t>技术实现，引用</w:t>
+      </w:r>
+      <w:r>
+        <w:rPr>
+          <w:rFonts w:ascii="Times New Roman" w:eastAsia="宋体" w:hAnsi="Times New Roman" w:cs="Times New Roman"/>
+          <w:color w:val="2C3E50"/>
+          <w:shd w:val="clear" w:color="auto" w:fill="FFFFFF"/>
+        </w:rPr>
+        <w:t>JPQL</w:t>
+      </w:r>
+      <w:r>
+        <w:rPr>
+          <w:rFonts w:ascii="Times New Roman" w:eastAsia="宋体" w:hAnsi="Times New Roman" w:cs="Times New Roman"/>
+          <w:color w:val="2C3E50"/>
+          <w:shd w:val="clear" w:color="auto" w:fill="FFFFFF"/>
+        </w:rPr>
+        <w:t>（</w:t>
+      </w:r>
+      <w:r>
+        <w:rPr>
+          <w:rFonts w:ascii="Times New Roman" w:eastAsia="宋体" w:hAnsi="Times New Roman" w:cs="Times New Roman"/>
+          <w:color w:val="2C3E50"/>
+          <w:shd w:val="clear" w:color="auto" w:fill="FFFFFF"/>
+        </w:rPr>
+        <w:t>Java Persistence Query Language</w:t>
+      </w:r>
+      <w:r>
+        <w:rPr>
+          <w:rFonts w:ascii="Times New Roman" w:eastAsia="宋体" w:hAnsi="Times New Roman" w:cs="Times New Roman"/>
+          <w:color w:val="2C3E50"/>
+          <w:shd w:val="clear" w:color="auto" w:fill="FFFFFF"/>
+        </w:rPr>
+        <w:t>）查询语言，属于</w:t>
+      </w:r>
+      <w:r>
+        <w:rPr>
+          <w:rFonts w:ascii="Times New Roman" w:eastAsia="宋体" w:hAnsi="Times New Roman" w:cs="Times New Roman"/>
+          <w:color w:val="2C3E50"/>
+          <w:shd w:val="clear" w:color="auto" w:fill="FFFFFF"/>
+        </w:rPr>
+        <w:t>Spring</w:t>
+      </w:r>
+      <w:r>
+        <w:rPr>
+          <w:rFonts w:ascii="Times New Roman" w:eastAsia="宋体" w:hAnsi="Times New Roman" w:cs="Times New Roman"/>
+          <w:color w:val="2C3E50"/>
+          <w:shd w:val="clear" w:color="auto" w:fill="FFFFFF"/>
+        </w:rPr>
+        <w:t>整个生态体系的一部分。随着</w:t>
+      </w:r>
+      <w:r>
+        <w:rPr>
+          <w:rFonts w:ascii="Times New Roman" w:eastAsia="宋体" w:hAnsi="Times New Roman" w:cs="Times New Roman"/>
+          <w:color w:val="2C3E50"/>
+          <w:shd w:val="clear" w:color="auto" w:fill="FFFFFF"/>
+        </w:rPr>
+        <w:t>Spring Boot</w:t>
+      </w:r>
+      <w:r>
+        <w:rPr>
+          <w:rFonts w:ascii="Times New Roman" w:eastAsia="宋体" w:hAnsi="Times New Roman" w:cs="Times New Roman"/>
+          <w:color w:val="2C3E50"/>
+          <w:shd w:val="clear" w:color="auto" w:fill="FFFFFF"/>
+        </w:rPr>
+        <w:t>和</w:t>
+      </w:r>
+      <w:r>
+        <w:rPr>
+          <w:rFonts w:ascii="Times New Roman" w:eastAsia="宋体" w:hAnsi="Times New Roman" w:cs="Times New Roman"/>
+          <w:color w:val="2C3E50"/>
+          <w:shd w:val="clear" w:color="auto" w:fill="FFFFFF"/>
+        </w:rPr>
+        <w:t>Spring Cloud</w:t>
+      </w:r>
+      <w:r>
+        <w:rPr>
+          <w:rFonts w:ascii="Times New Roman" w:eastAsia="宋体" w:hAnsi="Times New Roman" w:cs="Times New Roman"/>
+          <w:color w:val="2C3E50"/>
+          <w:shd w:val="clear" w:color="auto" w:fill="FFFFFF"/>
+        </w:rPr>
+        <w:t>在市场上的流行，</w:t>
+      </w:r>
+      <w:r>
+        <w:rPr>
+          <w:rFonts w:ascii="Times New Roman" w:eastAsia="宋体" w:hAnsi="Times New Roman" w:cs="Times New Roman"/>
+          <w:color w:val="2C3E50"/>
+          <w:shd w:val="clear" w:color="auto" w:fill="FFFFFF"/>
+        </w:rPr>
+        <w:t>Spring Data JPA</w:t>
+      </w:r>
+      <w:r>
+        <w:rPr>
+          <w:rFonts w:ascii="Times New Roman" w:eastAsia="宋体" w:hAnsi="Times New Roman" w:cs="Times New Roman"/>
+          <w:color w:val="2C3E50"/>
+          <w:shd w:val="clear" w:color="auto" w:fill="FFFFFF"/>
+        </w:rPr>
+        <w:t>也逐渐进入大家的视野，它们组成有机的整体，使用起来比较方便，加快了开发的效率，使开发者不需要关心和配置更多的东西，完全可以沉浸在</w:t>
+      </w:r>
+      <w:r>
+        <w:rPr>
+          <w:rFonts w:ascii="Times New Roman" w:eastAsia="宋体" w:hAnsi="Times New Roman" w:cs="Times New Roman"/>
+          <w:color w:val="2C3E50"/>
+          <w:shd w:val="clear" w:color="auto" w:fill="FFFFFF"/>
+        </w:rPr>
+        <w:t>Spring</w:t>
+      </w:r>
+      <w:r>
+        <w:rPr>
+          <w:rFonts w:ascii="Times New Roman" w:eastAsia="宋体" w:hAnsi="Times New Roman" w:cs="Times New Roman"/>
+          <w:color w:val="2C3E50"/>
+          <w:shd w:val="clear" w:color="auto" w:fill="FFFFFF"/>
+        </w:rPr>
+        <w:t>的完整生态标准实现下。</w:t>
+      </w:r>
+      <w:r>
+        <w:rPr>
+          <w:rFonts w:ascii="Times New Roman" w:eastAsia="宋体" w:hAnsi="Times New Roman" w:cs="Times New Roman"/>
+          <w:color w:val="2C3E50"/>
+          <w:shd w:val="clear" w:color="auto" w:fill="FFFFFF"/>
+        </w:rPr>
+        <w:t>JPA</w:t>
+      </w:r>
+      <w:r>
+        <w:rPr>
+          <w:rFonts w:ascii="Times New Roman" w:eastAsia="宋体" w:hAnsi="Times New Roman" w:cs="Times New Roman"/>
+          <w:color w:val="2C3E50"/>
+          <w:shd w:val="clear" w:color="auto" w:fill="FFFFFF"/>
+        </w:rPr>
+        <w:t>上手简单，开发效率高，对对象的支持比较好，又有很大的灵活性，市场的认可度越来越高。</w:t>
+      </w:r>
+    </w:p>
+    <w:p>
+      <w:pPr>
+        <w:ind w:firstLine="420"/>
+        <w:rPr>
+          <w:rFonts w:ascii="Times New Roman" w:eastAsia="宋体" w:hAnsi="Times New Roman" w:cs="Times New Roman"/>
+          <w:color w:val="2C3E50"/>
+          <w:shd w:val="clear" w:color="auto" w:fill="FFFFFF"/>
+        </w:rPr>
+      </w:pPr>
+      <w:r>
+        <w:rPr>
+          <w:rFonts w:ascii="Times New Roman" w:eastAsia="宋体" w:hAnsi="Times New Roman" w:cs="Times New Roman"/>
+          <w:color w:val="2C3E50"/>
+          <w:shd w:val="clear" w:color="auto" w:fill="FFFFFF"/>
+        </w:rPr>
+        <w:t>Spring Security</w:t>
+      </w:r>
+    </w:p>
+    <w:p>
+      <w:pPr>
+        <w:ind w:firstLine="420"/>
+        <w:rPr>
+          <w:rFonts w:ascii="Times New Roman" w:eastAsia="宋体" w:hAnsi="Times New Roman" w:cs="Times New Roman"/>
+          <w:color w:val="2C3E50"/>
+          <w:shd w:val="clear" w:color="auto" w:fill="FFFFFF"/>
+        </w:rPr>
+      </w:pPr>
+      <w:r>
+        <w:rPr>
+          <w:rFonts w:ascii="Times New Roman" w:eastAsia="宋体" w:hAnsi="Times New Roman" w:cs="Times New Roman"/>
+          <w:color w:val="2C3E50"/>
+          <w:shd w:val="clear" w:color="auto" w:fill="FFFFFF"/>
+        </w:rPr>
+        <w:t xml:space="preserve">Spring </w:t>
+      </w:r>
+      <w:r>
+        <w:rPr>
+          <w:rFonts w:ascii="Times New Roman" w:eastAsia="宋体" w:hAnsi="Times New Roman" w:cs="Times New Roman"/>
+          <w:color w:val="2C3E50"/>
+          <w:shd w:val="clear" w:color="auto" w:fill="FFFFFF"/>
+        </w:rPr>
+        <w:t>是一个非常流行和成功的</w:t>
+      </w:r>
+      <w:r>
+        <w:rPr>
+          <w:rFonts w:ascii="Times New Roman" w:eastAsia="宋体" w:hAnsi="Times New Roman" w:cs="Times New Roman"/>
+          <w:color w:val="2C3E50"/>
+          <w:shd w:val="clear" w:color="auto" w:fill="FFFFFF"/>
+        </w:rPr>
+        <w:t xml:space="preserve"> Java </w:t>
+      </w:r>
+      <w:r>
+        <w:rPr>
+          <w:rFonts w:ascii="Times New Roman" w:eastAsia="宋体" w:hAnsi="Times New Roman" w:cs="Times New Roman"/>
+          <w:color w:val="2C3E50"/>
+          <w:shd w:val="clear" w:color="auto" w:fill="FFFFFF"/>
+        </w:rPr>
+        <w:t>应用开发框架。</w:t>
+      </w:r>
+      <w:r>
+        <w:rPr>
+          <w:rFonts w:ascii="Times New Roman" w:eastAsia="宋体" w:hAnsi="Times New Roman" w:cs="Times New Roman"/>
+          <w:color w:val="2C3E50"/>
+          <w:shd w:val="clear" w:color="auto" w:fill="FFFFFF"/>
+        </w:rPr>
+        <w:t xml:space="preserve">Spring Security </w:t>
+      </w:r>
+      <w:r>
+        <w:rPr>
+          <w:rFonts w:ascii="Times New Roman" w:eastAsia="宋体" w:hAnsi="Times New Roman" w:cs="Times New Roman"/>
+          <w:color w:val="2C3E50"/>
+          <w:shd w:val="clear" w:color="auto" w:fill="FFFFFF"/>
+        </w:rPr>
+        <w:t>基于</w:t>
+      </w:r>
+      <w:r>
+        <w:rPr>
+          <w:rFonts w:ascii="Times New Roman" w:eastAsia="宋体" w:hAnsi="Times New Roman" w:cs="Times New Roman"/>
+          <w:color w:val="2C3E50"/>
+          <w:shd w:val="clear" w:color="auto" w:fill="FFFFFF"/>
+        </w:rPr>
+        <w:t xml:space="preserve"> Spring </w:t>
+      </w:r>
+      <w:r>
+        <w:rPr>
+          <w:rFonts w:ascii="Times New Roman" w:eastAsia="宋体" w:hAnsi="Times New Roman" w:cs="Times New Roman"/>
+          <w:color w:val="2C3E50"/>
+          <w:shd w:val="clear" w:color="auto" w:fill="FFFFFF"/>
+        </w:rPr>
+        <w:t>框架，提供了一套</w:t>
+      </w:r>
+      <w:r>
+        <w:rPr>
+          <w:rFonts w:ascii="Times New Roman" w:eastAsia="宋体" w:hAnsi="Times New Roman" w:cs="Times New Roman"/>
+          <w:color w:val="2C3E50"/>
+          <w:shd w:val="clear" w:color="auto" w:fill="FFFFFF"/>
+        </w:rPr>
+        <w:t xml:space="preserve"> Web </w:t>
+      </w:r>
+      <w:r>
+        <w:rPr>
+          <w:rFonts w:ascii="Times New Roman" w:eastAsia="宋体" w:hAnsi="Times New Roman" w:cs="Times New Roman"/>
+          <w:color w:val="2C3E50"/>
+          <w:shd w:val="clear" w:color="auto" w:fill="FFFFFF"/>
+        </w:rPr>
+        <w:t>应用安全性的完整解决方案。一般来说，</w:t>
+      </w:r>
+      <w:r>
+        <w:rPr>
+          <w:rFonts w:ascii="Times New Roman" w:eastAsia="宋体" w:hAnsi="Times New Roman" w:cs="Times New Roman"/>
+          <w:color w:val="2C3E50"/>
+          <w:shd w:val="clear" w:color="auto" w:fill="FFFFFF"/>
+        </w:rPr>
+        <w:t xml:space="preserve">Web </w:t>
+      </w:r>
+      <w:r>
+        <w:rPr>
+          <w:rFonts w:ascii="Times New Roman" w:eastAsia="宋体" w:hAnsi="Times New Roman" w:cs="Times New Roman"/>
+          <w:color w:val="2C3E50"/>
+          <w:shd w:val="clear" w:color="auto" w:fill="FFFFFF"/>
+        </w:rPr>
+        <w:t>应用的安全性包括用户认证（</w:t>
+      </w:r>
+      <w:r>
+        <w:rPr>
+          <w:rFonts w:ascii="Times New Roman" w:eastAsia="宋体" w:hAnsi="Times New Roman" w:cs="Times New Roman"/>
+          <w:color w:val="2C3E50"/>
+          <w:shd w:val="clear" w:color="auto" w:fill="FFFFFF"/>
+        </w:rPr>
+        <w:t>Authentication</w:t>
+      </w:r>
+      <w:r>
+        <w:rPr>
+          <w:rFonts w:ascii="Times New Roman" w:eastAsia="宋体" w:hAnsi="Times New Roman" w:cs="Times New Roman"/>
+          <w:color w:val="2C3E50"/>
+          <w:shd w:val="clear" w:color="auto" w:fill="FFFFFF"/>
+        </w:rPr>
+        <w:t>）和用户授权（</w:t>
+      </w:r>
+      <w:r>
+        <w:rPr>
+          <w:rFonts w:ascii="Times New Roman" w:eastAsia="宋体" w:hAnsi="Times New Roman" w:cs="Times New Roman"/>
+          <w:color w:val="2C3E50"/>
+          <w:shd w:val="clear" w:color="auto" w:fill="FFFFFF"/>
+        </w:rPr>
+        <w:t>Authorization</w:t>
+      </w:r>
+      <w:r>
+        <w:rPr>
+          <w:rFonts w:ascii="Times New Roman" w:eastAsia="宋体" w:hAnsi="Times New Roman" w:cs="Times New Roman"/>
+          <w:color w:val="2C3E50"/>
+          <w:shd w:val="clear" w:color="auto" w:fill="FFFFFF"/>
+        </w:rPr>
+        <w:t>）两个部分。用户</w:t>
+      </w:r>
+      <w:proofErr w:type="gramStart"/>
+      <w:r>
+        <w:rPr>
+          <w:rFonts w:ascii="Times New Roman" w:eastAsia="宋体" w:hAnsi="Times New Roman" w:cs="Times New Roman"/>
+          <w:color w:val="2C3E50"/>
+          <w:shd w:val="clear" w:color="auto" w:fill="FFFFFF"/>
+        </w:rPr>
+        <w:t>认证指</w:t>
+      </w:r>
+      <w:proofErr w:type="gramEnd"/>
+      <w:r>
+        <w:rPr>
+          <w:rFonts w:ascii="Times New Roman" w:eastAsia="宋体" w:hAnsi="Times New Roman" w:cs="Times New Roman"/>
+          <w:color w:val="2C3E50"/>
+          <w:shd w:val="clear" w:color="auto" w:fill="FFFFFF"/>
+        </w:rPr>
+        <w:t>的是验证某个用户是否为系统中的合法主体，也就是说用户能否访问该系统。用户认证一般要求用户提供用户名和密码。系统通过校验用户名和密码来完成认证过程。用户</w:t>
+      </w:r>
+      <w:proofErr w:type="gramStart"/>
+      <w:r>
+        <w:rPr>
+          <w:rFonts w:ascii="Times New Roman" w:eastAsia="宋体" w:hAnsi="Times New Roman" w:cs="Times New Roman"/>
+          <w:color w:val="2C3E50"/>
+          <w:shd w:val="clear" w:color="auto" w:fill="FFFFFF"/>
+        </w:rPr>
+        <w:t>授权指</w:t>
+      </w:r>
+      <w:proofErr w:type="gramEnd"/>
+      <w:r>
+        <w:rPr>
+          <w:rFonts w:ascii="Times New Roman" w:eastAsia="宋体" w:hAnsi="Times New Roman" w:cs="Times New Roman"/>
+          <w:color w:val="2C3E50"/>
+          <w:shd w:val="clear" w:color="auto" w:fill="FFFFFF"/>
+        </w:rPr>
+        <w:t>的是验证某个用户是否有权限执行某个操作。在一个系统中，不同用户所具有的权限是不同的。比如对一个文件来说，有的用户只能进行读取，而有的用户可以进行修改。一般来说，系统会为不同的用户分配不同的角色，而每个角色则对应一系列的权限。</w:t>
+      </w:r>
+    </w:p>
+    <w:p>
+      <w:pPr>
+        <w:ind w:firstLine="420"/>
+        <w:rPr>
+          <w:rFonts w:ascii="Times New Roman" w:eastAsia="宋体" w:hAnsi="Times New Roman" w:cs="Times New Roman"/>
+          <w:color w:val="2C3E50"/>
+          <w:shd w:val="clear" w:color="auto" w:fill="FFFFFF"/>
+        </w:rPr>
+      </w:pPr>
+      <w:r>
+        <w:rPr>
+          <w:rFonts w:ascii="Times New Roman" w:eastAsia="宋体" w:hAnsi="Times New Roman" w:cs="Times New Roman"/>
+          <w:color w:val="2C3E50"/>
+          <w:shd w:val="clear" w:color="auto" w:fill="FFFFFF"/>
+        </w:rPr>
+        <w:t>对于上面提到的两种应用情景，</w:t>
+      </w:r>
+      <w:r>
+        <w:rPr>
+          <w:rFonts w:ascii="Times New Roman" w:eastAsia="宋体" w:hAnsi="Times New Roman" w:cs="Times New Roman"/>
+          <w:color w:val="2C3E50"/>
+          <w:shd w:val="clear" w:color="auto" w:fill="FFFFFF"/>
+        </w:rPr>
+        <w:t xml:space="preserve">Spring Security </w:t>
+      </w:r>
+      <w:r>
+        <w:rPr>
+          <w:rFonts w:ascii="Times New Roman" w:eastAsia="宋体" w:hAnsi="Times New Roman" w:cs="Times New Roman"/>
+          <w:color w:val="2C3E50"/>
+          <w:shd w:val="clear" w:color="auto" w:fill="FFFFFF"/>
+        </w:rPr>
+        <w:t>框架都有很好的支持。在用户认证方面，</w:t>
+      </w:r>
+      <w:r>
+        <w:rPr>
+          <w:rFonts w:ascii="Times New Roman" w:eastAsia="宋体" w:hAnsi="Times New Roman" w:cs="Times New Roman"/>
+          <w:color w:val="2C3E50"/>
+          <w:shd w:val="clear" w:color="auto" w:fill="FFFFFF"/>
+        </w:rPr>
+        <w:t xml:space="preserve">Spring Security </w:t>
+      </w:r>
+      <w:r>
+        <w:rPr>
+          <w:rFonts w:ascii="Times New Roman" w:eastAsia="宋体" w:hAnsi="Times New Roman" w:cs="Times New Roman"/>
+          <w:color w:val="2C3E50"/>
+          <w:shd w:val="clear" w:color="auto" w:fill="FFFFFF"/>
+        </w:rPr>
+        <w:t>框架支持主流的认证方式，包括</w:t>
+      </w:r>
+      <w:r>
+        <w:rPr>
+          <w:rFonts w:ascii="Times New Roman" w:eastAsia="宋体" w:hAnsi="Times New Roman" w:cs="Times New Roman"/>
+          <w:color w:val="2C3E50"/>
+          <w:shd w:val="clear" w:color="auto" w:fill="FFFFFF"/>
+        </w:rPr>
+        <w:t xml:space="preserve"> HTTP </w:t>
+      </w:r>
+      <w:r>
+        <w:rPr>
+          <w:rFonts w:ascii="Times New Roman" w:eastAsia="宋体" w:hAnsi="Times New Roman" w:cs="Times New Roman"/>
+          <w:color w:val="2C3E50"/>
+          <w:shd w:val="clear" w:color="auto" w:fill="FFFFFF"/>
+        </w:rPr>
+        <w:t>基本认证、</w:t>
+      </w:r>
+      <w:r>
+        <w:rPr>
+          <w:rFonts w:ascii="Times New Roman" w:eastAsia="宋体" w:hAnsi="Times New Roman" w:cs="Times New Roman"/>
+          <w:color w:val="2C3E50"/>
+          <w:shd w:val="clear" w:color="auto" w:fill="FFFFFF"/>
+        </w:rPr>
+        <w:t xml:space="preserve">HTTP </w:t>
+      </w:r>
+      <w:r>
+        <w:rPr>
+          <w:rFonts w:ascii="Times New Roman" w:eastAsia="宋体" w:hAnsi="Times New Roman" w:cs="Times New Roman"/>
+          <w:color w:val="2C3E50"/>
+          <w:shd w:val="clear" w:color="auto" w:fill="FFFFFF"/>
+        </w:rPr>
+        <w:t>表单验证、</w:t>
+      </w:r>
+      <w:r>
+        <w:rPr>
+          <w:rFonts w:ascii="Times New Roman" w:eastAsia="宋体" w:hAnsi="Times New Roman" w:cs="Times New Roman"/>
+          <w:color w:val="2C3E50"/>
+          <w:shd w:val="clear" w:color="auto" w:fill="FFFFFF"/>
+        </w:rPr>
+        <w:t xml:space="preserve">HTTP </w:t>
+      </w:r>
+      <w:r>
+        <w:rPr>
+          <w:rFonts w:ascii="Times New Roman" w:eastAsia="宋体" w:hAnsi="Times New Roman" w:cs="Times New Roman"/>
+          <w:color w:val="2C3E50"/>
+          <w:shd w:val="clear" w:color="auto" w:fill="FFFFFF"/>
+        </w:rPr>
+        <w:lastRenderedPageBreak/>
+        <w:t>摘要认证、</w:t>
+      </w:r>
+      <w:r>
+        <w:rPr>
+          <w:rFonts w:ascii="Times New Roman" w:eastAsia="宋体" w:hAnsi="Times New Roman" w:cs="Times New Roman"/>
+          <w:color w:val="2C3E50"/>
+          <w:shd w:val="clear" w:color="auto" w:fill="FFFFFF"/>
+        </w:rPr>
+        <w:t xml:space="preserve">OpenID </w:t>
+      </w:r>
+      <w:r>
+        <w:rPr>
+          <w:rFonts w:ascii="Times New Roman" w:eastAsia="宋体" w:hAnsi="Times New Roman" w:cs="Times New Roman"/>
+          <w:color w:val="2C3E50"/>
+          <w:shd w:val="clear" w:color="auto" w:fill="FFFFFF"/>
+        </w:rPr>
+        <w:t>和</w:t>
+      </w:r>
+      <w:r>
+        <w:rPr>
+          <w:rFonts w:ascii="Times New Roman" w:eastAsia="宋体" w:hAnsi="Times New Roman" w:cs="Times New Roman"/>
+          <w:color w:val="2C3E50"/>
+          <w:shd w:val="clear" w:color="auto" w:fill="FFFFFF"/>
+        </w:rPr>
+        <w:t xml:space="preserve"> LDAP </w:t>
+      </w:r>
+      <w:r>
+        <w:rPr>
+          <w:rFonts w:ascii="Times New Roman" w:eastAsia="宋体" w:hAnsi="Times New Roman" w:cs="Times New Roman"/>
+          <w:color w:val="2C3E50"/>
+          <w:shd w:val="clear" w:color="auto" w:fill="FFFFFF"/>
+        </w:rPr>
+        <w:t>等。在用户授权方面，</w:t>
+      </w:r>
+      <w:r>
+        <w:rPr>
+          <w:rFonts w:ascii="Times New Roman" w:eastAsia="宋体" w:hAnsi="Times New Roman" w:cs="Times New Roman"/>
+          <w:color w:val="2C3E50"/>
+          <w:shd w:val="clear" w:color="auto" w:fill="FFFFFF"/>
+        </w:rPr>
+        <w:t xml:space="preserve">Spring Security </w:t>
+      </w:r>
+      <w:r>
+        <w:rPr>
+          <w:rFonts w:ascii="Times New Roman" w:eastAsia="宋体" w:hAnsi="Times New Roman" w:cs="Times New Roman"/>
+          <w:color w:val="2C3E50"/>
+          <w:shd w:val="clear" w:color="auto" w:fill="FFFFFF"/>
+        </w:rPr>
+        <w:t>提供了基于角色的访问控制和访问控制列表（</w:t>
+      </w:r>
+      <w:r>
+        <w:rPr>
+          <w:rFonts w:ascii="Times New Roman" w:eastAsia="宋体" w:hAnsi="Times New Roman" w:cs="Times New Roman"/>
+          <w:color w:val="2C3E50"/>
+          <w:shd w:val="clear" w:color="auto" w:fill="FFFFFF"/>
+        </w:rPr>
+        <w:t>Access Control List</w:t>
+      </w:r>
+      <w:r>
+        <w:rPr>
+          <w:rFonts w:ascii="Times New Roman" w:eastAsia="宋体" w:hAnsi="Times New Roman" w:cs="Times New Roman"/>
+          <w:color w:val="2C3E50"/>
+          <w:shd w:val="clear" w:color="auto" w:fill="FFFFFF"/>
+        </w:rPr>
+        <w:t>，</w:t>
+      </w:r>
+      <w:r>
+        <w:rPr>
+          <w:rFonts w:ascii="Times New Roman" w:eastAsia="宋体" w:hAnsi="Times New Roman" w:cs="Times New Roman"/>
+          <w:color w:val="2C3E50"/>
+          <w:shd w:val="clear" w:color="auto" w:fill="FFFFFF"/>
+        </w:rPr>
+        <w:t>ACL</w:t>
+      </w:r>
+      <w:r>
+        <w:rPr>
+          <w:rFonts w:ascii="Times New Roman" w:eastAsia="宋体" w:hAnsi="Times New Roman" w:cs="Times New Roman"/>
+          <w:color w:val="2C3E50"/>
+          <w:shd w:val="clear" w:color="auto" w:fill="FFFFFF"/>
+        </w:rPr>
+        <w:t>），可以对应用中的领域对象进行细粒度的控制。</w:t>
+      </w:r>
+    </w:p>
+    <w:p>
+      <w:pPr>
+        <w:ind w:firstLine="420"/>
+        <w:rPr>
+          <w:rFonts w:ascii="Times New Roman" w:eastAsia="宋体" w:hAnsi="Times New Roman" w:cs="Times New Roman"/>
+          <w:color w:val="2C3E50"/>
+          <w:sz w:val="28"/>
+          <w:szCs w:val="28"/>
+          <w:shd w:val="clear" w:color="auto" w:fill="FFFFFF"/>
+        </w:rPr>
+      </w:pPr>
+      <w:r>
+        <w:rPr>
+          <w:rFonts w:ascii="Times New Roman" w:eastAsia="宋体" w:hAnsi="Times New Roman" w:cs="Times New Roman"/>
+          <w:color w:val="2C3E50"/>
+          <w:sz w:val="28"/>
+          <w:szCs w:val="28"/>
+          <w:shd w:val="clear" w:color="auto" w:fill="FFFFFF"/>
+        </w:rPr>
+        <w:t>Redis</w:t>
+      </w:r>
+      <w:r>
+        <w:rPr>
+          <w:rFonts w:ascii="Times New Roman" w:eastAsia="宋体" w:hAnsi="Times New Roman" w:cs="Times New Roman"/>
+          <w:color w:val="2C3E50"/>
+          <w:sz w:val="28"/>
+          <w:szCs w:val="28"/>
+          <w:shd w:val="clear" w:color="auto" w:fill="FFFFFF"/>
+        </w:rPr>
+        <w:t xml:space="preserve"> </w:t>
+      </w:r>
+      <w:r>
+        <w:rPr>
+          <w:rFonts w:ascii="Times New Roman" w:eastAsia="宋体" w:hAnsi="Times New Roman" w:cs="Times New Roman"/>
+          <w:color w:val="2C3E50"/>
+          <w:sz w:val="28"/>
+          <w:szCs w:val="28"/>
+          <w:shd w:val="clear" w:color="auto" w:fill="FFFFFF"/>
+        </w:rPr>
+        <w:t>5.0</w:t>
+      </w:r>
+    </w:p>
+    <w:p>
+      <w:pPr>
+        <w:ind w:firstLine="420"/>
+        <w:rPr>
+          <w:rFonts w:ascii="Times New Roman" w:eastAsia="宋体" w:hAnsi="Times New Roman" w:cs="Times New Roman"/>
+          <w:color w:val="2C3E50"/>
+          <w:shd w:val="clear" w:color="auto" w:fill="FFFFFF"/>
+        </w:rPr>
+      </w:pPr>
+      <w:r>
+        <w:rPr>
+          <w:rFonts w:ascii="Times New Roman" w:eastAsia="宋体" w:hAnsi="Times New Roman" w:cs="Times New Roman"/>
+          <w:color w:val="2C3E50"/>
+          <w:shd w:val="clear" w:color="auto" w:fill="FFFFFF"/>
+        </w:rPr>
+        <w:t xml:space="preserve">Redis </w:t>
+      </w:r>
+      <w:r>
+        <w:rPr>
+          <w:rFonts w:ascii="Times New Roman" w:eastAsia="宋体" w:hAnsi="Times New Roman" w:cs="Times New Roman"/>
+          <w:color w:val="2C3E50"/>
+          <w:shd w:val="clear" w:color="auto" w:fill="FFFFFF"/>
+        </w:rPr>
+        <w:t>是完全开源的，遵守</w:t>
+      </w:r>
+      <w:r>
+        <w:rPr>
+          <w:rFonts w:ascii="Times New Roman" w:eastAsia="宋体" w:hAnsi="Times New Roman" w:cs="Times New Roman"/>
+          <w:color w:val="2C3E50"/>
+          <w:shd w:val="clear" w:color="auto" w:fill="FFFFFF"/>
+        </w:rPr>
+        <w:t xml:space="preserve"> BSD </w:t>
+      </w:r>
+      <w:r>
+        <w:rPr>
+          <w:rFonts w:ascii="Times New Roman" w:eastAsia="宋体" w:hAnsi="Times New Roman" w:cs="Times New Roman"/>
+          <w:color w:val="2C3E50"/>
+          <w:shd w:val="clear" w:color="auto" w:fill="FFFFFF"/>
+        </w:rPr>
+        <w:t>协议，是一个高性能的</w:t>
+      </w:r>
+      <w:r>
+        <w:rPr>
+          <w:rFonts w:ascii="Times New Roman" w:eastAsia="宋体" w:hAnsi="Times New Roman" w:cs="Times New Roman"/>
+          <w:color w:val="2C3E50"/>
+          <w:shd w:val="clear" w:color="auto" w:fill="FFFFFF"/>
+        </w:rPr>
+        <w:t xml:space="preserve"> key-value </w:t>
+      </w:r>
+      <w:r>
+        <w:rPr>
+          <w:rFonts w:ascii="Times New Roman" w:eastAsia="宋体" w:hAnsi="Times New Roman" w:cs="Times New Roman"/>
+          <w:color w:val="2C3E50"/>
+          <w:shd w:val="clear" w:color="auto" w:fill="FFFFFF"/>
+        </w:rPr>
+        <w:t>数据库。</w:t>
+      </w:r>
+    </w:p>
+    <w:p>
+      <w:pPr>
+        <w:ind w:firstLine="420"/>
+        <w:rPr>
+          <w:rFonts w:ascii="Times New Roman" w:eastAsia="宋体" w:hAnsi="Times New Roman" w:cs="Times New Roman"/>
+          <w:color w:val="2C3E50"/>
+          <w:shd w:val="clear" w:color="auto" w:fill="FFFFFF"/>
+        </w:rPr>
+      </w:pPr>
+      <w:r>
+        <w:rPr>
+          <w:rFonts w:ascii="Times New Roman" w:eastAsia="宋体" w:hAnsi="Times New Roman" w:cs="Times New Roman"/>
+          <w:color w:val="2C3E50"/>
+          <w:shd w:val="clear" w:color="auto" w:fill="FFFFFF"/>
+        </w:rPr>
+        <w:t xml:space="preserve">Redis </w:t>
+      </w:r>
+      <w:r>
+        <w:rPr>
+          <w:rFonts w:ascii="Times New Roman" w:eastAsia="宋体" w:hAnsi="Times New Roman" w:cs="Times New Roman"/>
+          <w:color w:val="2C3E50"/>
+          <w:shd w:val="clear" w:color="auto" w:fill="FFFFFF"/>
+        </w:rPr>
+        <w:t>与其他</w:t>
+      </w:r>
+      <w:r>
+        <w:rPr>
+          <w:rFonts w:ascii="Times New Roman" w:eastAsia="宋体" w:hAnsi="Times New Roman" w:cs="Times New Roman"/>
+          <w:color w:val="2C3E50"/>
+          <w:shd w:val="clear" w:color="auto" w:fill="FFFFFF"/>
+        </w:rPr>
+        <w:t xml:space="preserve"> key - value </w:t>
+      </w:r>
+      <w:r>
+        <w:rPr>
+          <w:rFonts w:ascii="Times New Roman" w:eastAsia="宋体" w:hAnsi="Times New Roman" w:cs="Times New Roman"/>
+          <w:color w:val="2C3E50"/>
+          <w:shd w:val="clear" w:color="auto" w:fill="FFFFFF"/>
+        </w:rPr>
+        <w:t>缓存产品有以下三个特点：</w:t>
+      </w:r>
+    </w:p>
+    <w:p>
+      <w:pPr>
+        <w:rPr>
+          <w:rFonts w:ascii="Times New Roman" w:eastAsia="宋体" w:hAnsi="Times New Roman" w:cs="Times New Roman"/>
+          <w:color w:val="2C3E50"/>
+          <w:shd w:val="clear" w:color="auto" w:fill="FFFFFF"/>
+        </w:rPr>
+      </w:pPr>
+      <w:r>
+        <w:rPr>
+          <w:rFonts w:ascii="Times New Roman" w:eastAsia="宋体" w:hAnsi="Times New Roman" w:cs="Times New Roman"/>
+          <w:color w:val="2C3E50"/>
+          <w:shd w:val="clear" w:color="auto" w:fill="FFFFFF"/>
+        </w:rPr>
+        <w:t>Redis</w:t>
+      </w:r>
+      <w:r>
+        <w:rPr>
+          <w:rFonts w:ascii="Times New Roman" w:eastAsia="宋体" w:hAnsi="Times New Roman" w:cs="Times New Roman"/>
+          <w:color w:val="2C3E50"/>
+          <w:shd w:val="clear" w:color="auto" w:fill="FFFFFF"/>
+        </w:rPr>
+        <w:t>支持数据的持久化，可以将内存中的数据保存在磁盘中，重启的时候可以再次加载进行使用。</w:t>
+      </w:r>
+      <w:r>
+        <w:rPr>
+          <w:rFonts w:ascii="Times New Roman" w:eastAsia="宋体" w:hAnsi="Times New Roman" w:cs="Times New Roman"/>
+          <w:color w:val="2C3E50"/>
+          <w:shd w:val="clear" w:color="auto" w:fill="FFFFFF"/>
+        </w:rPr>
+        <w:t>Redis</w:t>
+      </w:r>
+      <w:r>
+        <w:rPr>
+          <w:rFonts w:ascii="Times New Roman" w:eastAsia="宋体" w:hAnsi="Times New Roman" w:cs="Times New Roman"/>
+          <w:color w:val="2C3E50"/>
+          <w:shd w:val="clear" w:color="auto" w:fill="FFFFFF"/>
+        </w:rPr>
+        <w:t>不仅仅支持简单的</w:t>
+      </w:r>
+      <w:r>
+        <w:rPr>
+          <w:rFonts w:ascii="Times New Roman" w:eastAsia="宋体" w:hAnsi="Times New Roman" w:cs="Times New Roman"/>
+          <w:color w:val="2C3E50"/>
+          <w:shd w:val="clear" w:color="auto" w:fill="FFFFFF"/>
+        </w:rPr>
+        <w:t>key-value</w:t>
+      </w:r>
+      <w:r>
+        <w:rPr>
+          <w:rFonts w:ascii="Times New Roman" w:eastAsia="宋体" w:hAnsi="Times New Roman" w:cs="Times New Roman"/>
+          <w:color w:val="2C3E50"/>
+          <w:shd w:val="clear" w:color="auto" w:fill="FFFFFF"/>
+        </w:rPr>
+        <w:t>类型的数据，同时还提供</w:t>
+      </w:r>
+      <w:r>
+        <w:rPr>
+          <w:rFonts w:ascii="Times New Roman" w:eastAsia="宋体" w:hAnsi="Times New Roman" w:cs="Times New Roman"/>
+          <w:color w:val="2C3E50"/>
+          <w:shd w:val="clear" w:color="auto" w:fill="FFFFFF"/>
+        </w:rPr>
+        <w:t>list</w:t>
+      </w:r>
+      <w:r>
+        <w:rPr>
+          <w:rFonts w:ascii="Times New Roman" w:eastAsia="宋体" w:hAnsi="Times New Roman" w:cs="Times New Roman"/>
+          <w:color w:val="2C3E50"/>
+          <w:shd w:val="clear" w:color="auto" w:fill="FFFFFF"/>
+        </w:rPr>
+        <w:t>，</w:t>
+      </w:r>
+      <w:r>
+        <w:rPr>
+          <w:rFonts w:ascii="Times New Roman" w:eastAsia="宋体" w:hAnsi="Times New Roman" w:cs="Times New Roman"/>
+          <w:color w:val="2C3E50"/>
+          <w:shd w:val="clear" w:color="auto" w:fill="FFFFFF"/>
+        </w:rPr>
+        <w:t>set</w:t>
+      </w:r>
+      <w:r>
+        <w:rPr>
+          <w:rFonts w:ascii="Times New Roman" w:eastAsia="宋体" w:hAnsi="Times New Roman" w:cs="Times New Roman"/>
+          <w:color w:val="2C3E50"/>
+          <w:shd w:val="clear" w:color="auto" w:fill="FFFFFF"/>
+        </w:rPr>
+        <w:t>，</w:t>
+      </w:r>
+      <w:proofErr w:type="spellStart"/>
+      <w:r>
+        <w:rPr>
+          <w:rFonts w:ascii="Times New Roman" w:eastAsia="宋体" w:hAnsi="Times New Roman" w:cs="Times New Roman"/>
+          <w:color w:val="2C3E50"/>
+          <w:shd w:val="clear" w:color="auto" w:fill="FFFFFF"/>
+        </w:rPr>
+        <w:t>zset</w:t>
+      </w:r>
+      <w:proofErr w:type="spellEnd"/>
+      <w:r>
+        <w:rPr>
+          <w:rFonts w:ascii="Times New Roman" w:eastAsia="宋体" w:hAnsi="Times New Roman" w:cs="Times New Roman"/>
+          <w:color w:val="2C3E50"/>
+          <w:shd w:val="clear" w:color="auto" w:fill="FFFFFF"/>
+        </w:rPr>
+        <w:t>，</w:t>
+      </w:r>
+      <w:r>
+        <w:rPr>
+          <w:rFonts w:ascii="Times New Roman" w:eastAsia="宋体" w:hAnsi="Times New Roman" w:cs="Times New Roman"/>
+          <w:color w:val="2C3E50"/>
+          <w:shd w:val="clear" w:color="auto" w:fill="FFFFFF"/>
+        </w:rPr>
+        <w:t>hash</w:t>
+      </w:r>
+      <w:r>
+        <w:rPr>
+          <w:rFonts w:ascii="Times New Roman" w:eastAsia="宋体" w:hAnsi="Times New Roman" w:cs="Times New Roman"/>
+          <w:color w:val="2C3E50"/>
+          <w:shd w:val="clear" w:color="auto" w:fill="FFFFFF"/>
+        </w:rPr>
+        <w:t>等数据结构的存储。</w:t>
+      </w:r>
+      <w:r>
+        <w:rPr>
+          <w:rFonts w:ascii="Times New Roman" w:eastAsia="宋体" w:hAnsi="Times New Roman" w:cs="Times New Roman"/>
+          <w:color w:val="2C3E50"/>
+          <w:shd w:val="clear" w:color="auto" w:fill="FFFFFF"/>
+        </w:rPr>
+        <w:t>Redis</w:t>
+      </w:r>
+      <w:r>
+        <w:rPr>
+          <w:rFonts w:ascii="Times New Roman" w:eastAsia="宋体" w:hAnsi="Times New Roman" w:cs="Times New Roman"/>
+          <w:color w:val="2C3E50"/>
+          <w:shd w:val="clear" w:color="auto" w:fill="FFFFFF"/>
+        </w:rPr>
+        <w:t>支持数据的备份，即</w:t>
+      </w:r>
+      <w:r>
+        <w:rPr>
+          <w:rFonts w:ascii="Times New Roman" w:eastAsia="宋体" w:hAnsi="Times New Roman" w:cs="Times New Roman"/>
+          <w:color w:val="2C3E50"/>
+          <w:shd w:val="clear" w:color="auto" w:fill="FFFFFF"/>
+        </w:rPr>
+        <w:t>master-slave</w:t>
+      </w:r>
+      <w:r>
+        <w:rPr>
+          <w:rFonts w:ascii="Times New Roman" w:eastAsia="宋体" w:hAnsi="Times New Roman" w:cs="Times New Roman"/>
+          <w:color w:val="2C3E50"/>
+          <w:shd w:val="clear" w:color="auto" w:fill="FFFFFF"/>
+        </w:rPr>
+        <w:t>模式的数据备份。</w:t>
+      </w:r>
+    </w:p>
+    <w:p>
+      <w:pPr>
+        <w:ind w:firstLine="420"/>
+        <w:rPr>
+          <w:rFonts w:ascii="Times New Roman" w:eastAsia="宋体" w:hAnsi="Times New Roman" w:cs="Times New Roman"/>
+          <w:b/>
+          <w:bCs/>
+          <w:color w:val="2C3E50"/>
+          <w:sz w:val="28"/>
+          <w:szCs w:val="28"/>
+          <w:shd w:val="clear" w:color="auto" w:fill="FFFFFF"/>
+        </w:rPr>
+      </w:pPr>
+      <w:proofErr w:type="spellStart"/>
+      <w:r>
+        <w:rPr>
+          <w:rFonts w:ascii="Times New Roman" w:eastAsia="宋体" w:hAnsi="Times New Roman" w:cs="Times New Roman"/>
+          <w:b/>
+          <w:bCs/>
+          <w:color w:val="2C3E50"/>
+          <w:sz w:val="28"/>
+          <w:szCs w:val="28"/>
+          <w:shd w:val="clear" w:color="auto" w:fill="FFFFFF"/>
+        </w:rPr>
+        <w:t>Mysql</w:t>
+      </w:r>
+      <w:proofErr w:type="spellEnd"/>
+      <w:r>
+        <w:rPr>
+          <w:rFonts w:ascii="Times New Roman" w:eastAsia="宋体" w:hAnsi="Times New Roman" w:cs="Times New Roman"/>
+          <w:b/>
+          <w:bCs/>
+          <w:color w:val="2C3E50"/>
+          <w:sz w:val="28"/>
+          <w:szCs w:val="28"/>
+          <w:shd w:val="clear" w:color="auto" w:fill="FFFFFF"/>
+        </w:rPr>
+        <w:t xml:space="preserve"> </w:t>
+      </w:r>
+      <w:r>
+        <w:rPr>
+          <w:rFonts w:ascii="Times New Roman" w:eastAsia="宋体" w:hAnsi="Times New Roman" w:cs="Times New Roman"/>
+          <w:b/>
+          <w:bCs/>
+          <w:color w:val="2C3E50"/>
+          <w:sz w:val="28"/>
+          <w:szCs w:val="28"/>
+          <w:shd w:val="clear" w:color="auto" w:fill="FFFFFF"/>
+        </w:rPr>
+        <w:t>8.0</w:t>
+      </w:r>
+    </w:p>
+    <w:p>
+      <w:pPr>
+        <w:ind w:firstLine="420"/>
+        <w:rPr>
+          <w:rFonts w:ascii="Times New Roman" w:eastAsia="宋体" w:hAnsi="Times New Roman" w:cs="Times New Roman" w:hint="eastAsia"/>
+          <w:color w:val="2C3E50"/>
+          <w:shd w:val="clear" w:color="auto" w:fill="FFFFFF"/>
+        </w:rPr>
+      </w:pPr>
+      <w:r>
+        <w:rPr>
+          <w:rFonts w:ascii="Times New Roman" w:eastAsia="宋体" w:hAnsi="Times New Roman" w:cs="Times New Roman"/>
+          <w:color w:val="2C3E50"/>
+          <w:shd w:val="clear" w:color="auto" w:fill="FFFFFF"/>
+        </w:rPr>
+        <w:t>MySQL</w:t>
+      </w:r>
+      <w:r>
+        <w:rPr>
+          <w:rFonts w:ascii="Times New Roman" w:eastAsia="宋体" w:hAnsi="Times New Roman" w:cs="Times New Roman"/>
+          <w:color w:val="2C3E50"/>
+          <w:shd w:val="clear" w:color="auto" w:fill="FFFFFF"/>
+        </w:rPr>
+        <w:t>属于传统的关系型数据库产品，其开放式的架构使得用户的选择性很强，而且随着技术的逐渐成熟，</w:t>
+      </w:r>
+      <w:r>
+        <w:rPr>
+          <w:rFonts w:ascii="Times New Roman" w:eastAsia="宋体" w:hAnsi="Times New Roman" w:cs="Times New Roman"/>
+          <w:color w:val="2C3E50"/>
+          <w:shd w:val="clear" w:color="auto" w:fill="FFFFFF"/>
+        </w:rPr>
+        <w:t>MySQL</w:t>
+      </w:r>
+      <w:r>
+        <w:rPr>
+          <w:rFonts w:ascii="Times New Roman" w:eastAsia="宋体" w:hAnsi="Times New Roman" w:cs="Times New Roman"/>
+          <w:color w:val="2C3E50"/>
+          <w:shd w:val="clear" w:color="auto" w:fill="FFFFFF"/>
+        </w:rPr>
+        <w:t>支持的功能也越来越多，性能也在不断地提高，对平台的支持也在增多，此外，社区的开发与维护人数也很多。当下，</w:t>
+      </w:r>
+      <w:r>
+        <w:rPr>
+          <w:rFonts w:ascii="Times New Roman" w:eastAsia="宋体" w:hAnsi="Times New Roman" w:cs="Times New Roman"/>
+          <w:color w:val="2C3E50"/>
+          <w:shd w:val="clear" w:color="auto" w:fill="FFFFFF"/>
+        </w:rPr>
+        <w:t>MySQL</w:t>
+      </w:r>
+      <w:r>
+        <w:rPr>
+          <w:rFonts w:ascii="Times New Roman" w:eastAsia="宋体" w:hAnsi="Times New Roman" w:cs="Times New Roman"/>
+          <w:color w:val="2C3E50"/>
+          <w:shd w:val="clear" w:color="auto" w:fill="FFFFFF"/>
+        </w:rPr>
+        <w:t>因为其功能稳定、性能卓越，且在遵守</w:t>
+      </w:r>
+      <w:r>
+        <w:rPr>
+          <w:rFonts w:ascii="Times New Roman" w:eastAsia="宋体" w:hAnsi="Times New Roman" w:cs="Times New Roman"/>
+          <w:color w:val="2C3E50"/>
+          <w:shd w:val="clear" w:color="auto" w:fill="FFFFFF"/>
+        </w:rPr>
+        <w:t>GPL</w:t>
+      </w:r>
+      <w:r>
+        <w:rPr>
+          <w:rFonts w:ascii="Times New Roman" w:eastAsia="宋体" w:hAnsi="Times New Roman" w:cs="Times New Roman"/>
+          <w:color w:val="2C3E50"/>
+          <w:shd w:val="clear" w:color="auto" w:fill="FFFFFF"/>
+        </w:rPr>
+        <w:t>协议的前提下，可以免费使用与修改，因此深受用户喜爱。</w:t>
       </w:r>
     </w:p>
     <w:p>
       <w:pPr>
         <w:pStyle w:val="2"/>
         <w:rPr>
-          <w:rFonts w:ascii="宋体" w:eastAsia="宋体" w:hAnsi="宋体"/>
+          <w:rFonts w:ascii="Times New Roman" w:eastAsia="宋体" w:hAnsi="Times New Roman" w:cs="Times New Roman"/>
           <w:color w:val="000000"/>
           <w:lang w:eastAsia="zh-CN"/>
         </w:rPr>
       </w:pPr>
       <w:r>
-        <w:tab/>
-      </w:r>
-      <w:bookmarkStart w:id="1" w:name="编写目的"/>
-      <w:r>
-        <w:rPr>
-          <w:rFonts w:ascii="宋体" w:eastAsia="宋体" w:hAnsi="宋体"/>
+        <w:rPr>
+          <w:rFonts w:ascii="Times New Roman" w:eastAsia="宋体" w:hAnsi="Times New Roman" w:cs="Times New Roman"/>
           <w:color w:val="000000"/>
           <w:lang w:eastAsia="zh-CN"/>
         </w:rPr>
-        <w:t>4</w:t>
-      </w:r>
-      <w:r>
-        <w:rPr>
-          <w:rFonts w:ascii="宋体" w:eastAsia="宋体" w:hAnsi="宋体"/>
+        <w:t>4.</w:t>
+      </w:r>
+      <w:r>
+        <w:rPr>
+          <w:rFonts w:ascii="Times New Roman" w:eastAsia="宋体" w:hAnsi="Times New Roman" w:cs="Times New Roman"/>
           <w:color w:val="000000"/>
           <w:lang w:eastAsia="zh-CN"/>
         </w:rPr>
-        <w:t xml:space="preserve">.1   </w:t>
-      </w:r>
-      <w:r>
-        <w:rPr>
-          <w:rFonts w:ascii="宋体" w:eastAsia="宋体" w:hAnsi="宋体" w:hint="eastAsia"/>
+        <w:t>4</w:t>
+      </w:r>
+      <w:r>
+        <w:rPr>
+          <w:rFonts w:ascii="Times New Roman" w:eastAsia="宋体" w:hAnsi="Times New Roman" w:cs="Times New Roman"/>
           <w:color w:val="000000"/>
           <w:lang w:eastAsia="zh-CN"/>
         </w:rPr>
-        <w:t>移动</w:t>
-      </w:r>
-      <w:proofErr w:type="gramStart"/>
-      <w:r>
-        <w:rPr>
-          <w:rFonts w:ascii="宋体" w:eastAsia="宋体" w:hAnsi="宋体" w:hint="eastAsia"/>
+        <w:t>桌面端技术</w:t>
+      </w:r>
+      <w:r>
+        <w:rPr>
+          <w:rFonts w:ascii="Times New Roman" w:eastAsia="宋体" w:hAnsi="Times New Roman" w:cs="Times New Roman"/>
           <w:color w:val="000000"/>
           <w:lang w:eastAsia="zh-CN"/>
         </w:rPr>
-        <w:t>端技术</w:t>
-      </w:r>
-      <w:proofErr w:type="gramEnd"/>
-      <w:r>
-        <w:rPr>
-          <w:rFonts w:ascii="宋体" w:eastAsia="宋体" w:hAnsi="宋体" w:hint="eastAsia"/>
-          <w:color w:val="000000"/>
-          <w:lang w:eastAsia="zh-CN"/>
-        </w:rPr>
-        <w:t>要求</w:t>
-      </w:r>
-      <w:r>
-        <w:rPr>
-          <w:rFonts w:ascii="宋体" w:eastAsia="宋体" w:hAnsi="宋体"/>
-          <w:color w:val="000000"/>
-          <w:lang w:eastAsia="zh-CN"/>
-        </w:rPr>
         <w:t>：</w:t>
       </w:r>
-      <w:bookmarkEnd w:id="1"/>
-    </w:p>
-    <w:p>
-      <w:pPr>
-        <w:rPr>
-          <w:rFonts w:ascii="宋体" w:eastAsia="宋体" w:hAnsi="宋体" w:hint="eastAsia"/>
-        </w:rPr>
-      </w:pPr>
-      <w:r>
-        <w:rPr>
-          <w:rFonts w:ascii="宋体" w:eastAsia="宋体" w:hAnsi="宋体"/>
-        </w:rPr>
-        <w:tab/>
-      </w:r>
-      <w:r>
-        <w:rPr>
-          <w:rFonts w:ascii="宋体" w:eastAsia="宋体" w:hAnsi="宋体"/>
-        </w:rPr>
-        <w:tab/>
-      </w:r>
-      <w:r>
-        <w:rPr>
-          <w:rFonts w:ascii="宋体" w:eastAsia="宋体" w:hAnsi="宋体" w:hint="eastAsia"/>
-        </w:rPr>
-        <w:t>混合式开发</w:t>
-      </w:r>
-    </w:p>
-    <w:p>
-      <w:pPr>
-        <w:pStyle w:val="2"/>
-        <w:rPr>
-          <w:rFonts w:ascii="宋体" w:eastAsia="宋体" w:hAnsi="宋体"/>
-          <w:color w:val="000000"/>
-          <w:lang w:eastAsia="zh-CN"/>
-        </w:rPr>
-      </w:pPr>
-      <w:r>
-        <w:rPr>
-          <w:color w:val="000000"/>
-          <w:lang w:eastAsia="zh-CN"/>
-        </w:rPr>
-        <w:lastRenderedPageBreak/>
-        <w:t>4</w:t>
-      </w:r>
-      <w:r>
-        <w:rPr>
-          <w:color w:val="000000"/>
-          <w:lang w:eastAsia="zh-CN"/>
-        </w:rPr>
-        <w:t>.</w:t>
-      </w:r>
-      <w:r>
-        <w:rPr>
-          <w:color w:val="000000"/>
-          <w:lang w:eastAsia="zh-CN"/>
-        </w:rPr>
-        <w:t>2</w:t>
-      </w:r>
-      <w:r>
-        <w:rPr>
-          <w:rFonts w:ascii="宋体" w:eastAsia="宋体" w:hAnsi="宋体"/>
-          <w:color w:val="000000"/>
-          <w:lang w:eastAsia="zh-CN"/>
-        </w:rPr>
-        <w:t xml:space="preserve">   </w:t>
-      </w:r>
-      <w:r>
-        <w:rPr>
-          <w:rFonts w:ascii="宋体" w:eastAsia="宋体" w:hAnsi="宋体" w:hint="eastAsia"/>
-          <w:color w:val="000000"/>
-          <w:lang w:eastAsia="zh-CN"/>
-        </w:rPr>
-        <w:t>前端技术要求</w:t>
-      </w:r>
-      <w:r>
-        <w:rPr>
-          <w:rFonts w:ascii="宋体" w:eastAsia="宋体" w:hAnsi="宋体"/>
-          <w:color w:val="000000"/>
-          <w:lang w:eastAsia="zh-CN"/>
+    </w:p>
+    <w:p>
+      <w:pPr>
+        <w:rPr>
+          <w:rFonts w:ascii="Times New Roman" w:eastAsia="宋体" w:hAnsi="Times New Roman" w:cs="Times New Roman"/>
+        </w:rPr>
+      </w:pPr>
+      <w:r>
+        <w:rPr>
+          <w:rFonts w:ascii="Times New Roman" w:eastAsia="宋体" w:hAnsi="Times New Roman" w:cs="Times New Roman"/>
+        </w:rPr>
+        <w:t>Electron</w:t>
+      </w:r>
+      <w:r>
+        <w:rPr>
+          <w:rFonts w:ascii="Times New Roman" w:eastAsia="宋体" w:hAnsi="Times New Roman" w:cs="Times New Roman" w:hint="eastAsia"/>
         </w:rPr>
         <w:t>：</w:t>
       </w:r>
@@ -768,315 +4087,130 @@
     <w:p>
       <w:pPr>
         <w:rPr>
-          <w:rFonts w:ascii="宋体" w:eastAsia="宋体" w:hAnsi="宋体"/>
-        </w:rPr>
-      </w:pPr>
-      <w:r>
-        <w:rPr>
-          <w:rFonts w:ascii="宋体" w:eastAsia="宋体" w:hAnsi="宋体"/>
-        </w:rPr>
-        <w:tab/>
-      </w:r>
-      <w:r>
-        <w:rPr>
-          <w:rFonts w:ascii="宋体" w:eastAsia="宋体" w:hAnsi="宋体"/>
-        </w:rPr>
-        <w:tab/>
-      </w:r>
-      <w:r>
-        <w:rPr>
-          <w:rFonts w:ascii="宋体" w:eastAsia="宋体" w:hAnsi="宋体" w:hint="eastAsia"/>
-        </w:rPr>
-        <w:t>前端的网页开发方式遵循单页面应用模式</w:t>
-      </w:r>
-    </w:p>
-    <w:p>
-      <w:pPr>
-        <w:rPr>
-          <w:rFonts w:ascii="宋体" w:eastAsia="宋体" w:hAnsi="宋体"/>
-        </w:rPr>
-      </w:pPr>
-      <w:r>
-        <w:rPr>
-          <w:rFonts w:ascii="宋体" w:eastAsia="宋体" w:hAnsi="宋体"/>
-        </w:rPr>
-        <w:tab/>
-      </w:r>
-      <w:r>
-        <w:rPr>
-          <w:rFonts w:ascii="宋体" w:eastAsia="宋体" w:hAnsi="宋体"/>
-        </w:rPr>
-        <w:tab/>
-      </w:r>
-      <w:r>
-        <w:rPr>
-          <w:rFonts w:ascii="宋体" w:eastAsia="宋体" w:hAnsi="宋体" w:hint="eastAsia"/>
-        </w:rPr>
-        <w:t>UI框架：Element</w:t>
-      </w:r>
-    </w:p>
-    <w:p>
-      <w:pPr>
-        <w:rPr>
-          <w:rFonts w:ascii="宋体" w:eastAsia="宋体" w:hAnsi="宋体" w:hint="eastAsia"/>
-        </w:rPr>
-      </w:pPr>
-      <w:r>
-        <w:rPr>
-          <w:rFonts w:ascii="宋体" w:eastAsia="宋体" w:hAnsi="宋体"/>
-        </w:rPr>
-        <w:tab/>
-      </w:r>
-      <w:r>
-        <w:rPr>
-          <w:rFonts w:ascii="宋体" w:eastAsia="宋体" w:hAnsi="宋体"/>
-        </w:rPr>
-        <w:tab/>
-      </w:r>
-      <w:r>
-        <w:rPr>
-          <w:rFonts w:ascii="宋体" w:eastAsia="宋体" w:hAnsi="宋体" w:hint="eastAsia"/>
-        </w:rPr>
-        <w:t>前端框架：Vue</w:t>
-      </w:r>
-    </w:p>
-    <w:p>
-      <w:pPr>
-        <w:rPr>
-          <w:rFonts w:ascii="宋体" w:eastAsia="宋体" w:hAnsi="宋体"/>
-        </w:rPr>
-      </w:pPr>
-    </w:p>
-    <w:p>
-      <w:pPr>
-        <w:pStyle w:val="2"/>
-        <w:rPr>
-          <w:rFonts w:ascii="宋体" w:eastAsia="宋体" w:hAnsi="宋体"/>
-          <w:color w:val="000000"/>
-          <w:lang w:eastAsia="zh-CN"/>
-        </w:rPr>
-      </w:pPr>
-      <w:r>
-        <w:rPr>
-          <w:rFonts w:ascii="宋体" w:eastAsia="宋体" w:hAnsi="宋体"/>
-          <w:color w:val="000000"/>
-          <w:lang w:eastAsia="zh-CN"/>
-        </w:rPr>
-        <w:t>4</w:t>
-      </w:r>
-      <w:r>
-        <w:rPr>
-          <w:rFonts w:ascii="宋体" w:eastAsia="宋体" w:hAnsi="宋体"/>
-          <w:color w:val="000000"/>
-          <w:lang w:eastAsia="zh-CN"/>
-        </w:rPr>
-        <w:t>.</w:t>
-      </w:r>
-      <w:r>
-        <w:rPr>
-          <w:rFonts w:ascii="宋体" w:eastAsia="宋体" w:hAnsi="宋体"/>
-          <w:color w:val="000000"/>
-          <w:lang w:eastAsia="zh-CN"/>
-        </w:rPr>
-        <w:t>3</w:t>
-      </w:r>
-      <w:r>
-        <w:rPr>
-          <w:rFonts w:ascii="宋体" w:eastAsia="宋体" w:hAnsi="宋体"/>
-          <w:color w:val="000000"/>
-          <w:lang w:eastAsia="zh-CN"/>
-        </w:rPr>
-        <w:t xml:space="preserve">   </w:t>
-      </w:r>
-      <w:r>
-        <w:rPr>
-          <w:rFonts w:ascii="宋体" w:eastAsia="宋体" w:hAnsi="宋体" w:hint="eastAsia"/>
-          <w:color w:val="000000"/>
-          <w:lang w:eastAsia="zh-CN"/>
-        </w:rPr>
-        <w:t>服务器端遵循</w:t>
-      </w:r>
-      <w:r>
-        <w:rPr>
-          <w:rFonts w:ascii="宋体" w:eastAsia="宋体" w:hAnsi="宋体" w:hint="eastAsia"/>
-          <w:color w:val="000000"/>
-          <w:lang w:eastAsia="zh-CN"/>
-        </w:rPr>
-        <w:t>技术要求</w:t>
-      </w:r>
-      <w:r>
-        <w:rPr>
-          <w:rFonts w:ascii="宋体" w:eastAsia="宋体" w:hAnsi="宋体"/>
-          <w:color w:val="000000"/>
-          <w:lang w:eastAsia="zh-CN"/>
-        </w:rPr>
-        <w:t>：</w:t>
-      </w:r>
-    </w:p>
-    <w:p>
-      <w:r>
-        <w:rPr>
-          <w:rFonts w:hint="eastAsia"/>
-        </w:rPr>
-        <w:t>后台开发遵循RESTful模式</w:t>
-      </w:r>
-    </w:p>
-    <w:p>
-      <w:r>
-        <w:rPr>
-          <w:rFonts w:hint="eastAsia"/>
-        </w:rPr>
-        <w:t>服务器</w:t>
-      </w:r>
-      <w:proofErr w:type="gramStart"/>
-      <w:r>
-        <w:rPr>
-          <w:rFonts w:hint="eastAsia"/>
-        </w:rPr>
-        <w:t>端开发</w:t>
-      </w:r>
-      <w:proofErr w:type="gramEnd"/>
-      <w:r>
-        <w:rPr>
-          <w:rFonts w:hint="eastAsia"/>
-        </w:rPr>
-        <w:t>技术：</w:t>
+          <w:rFonts w:ascii="Times New Roman" w:eastAsia="宋体" w:hAnsi="Times New Roman" w:cs="Times New Roman" w:hint="eastAsia"/>
+        </w:rPr>
+      </w:pPr>
+      <w:r>
+        <w:rPr>
+          <w:rFonts w:ascii="Times New Roman" w:eastAsia="宋体" w:hAnsi="Times New Roman" w:cs="Times New Roman"/>
+        </w:rPr>
+        <w:t xml:space="preserve">electron </w:t>
+      </w:r>
+      <w:r>
+        <w:rPr>
+          <w:rFonts w:ascii="Times New Roman" w:eastAsia="宋体" w:hAnsi="Times New Roman" w:cs="Times New Roman"/>
+        </w:rPr>
+        <w:t>是一个跨平台的桌面应用开发框架，用</w:t>
+      </w:r>
+      <w:r>
+        <w:rPr>
+          <w:rFonts w:ascii="Times New Roman" w:eastAsia="宋体" w:hAnsi="Times New Roman" w:cs="Times New Roman"/>
+        </w:rPr>
+        <w:t xml:space="preserve">HTML </w:t>
       </w:r>
       <w:proofErr w:type="spellStart"/>
       <w:r>
         <w:rPr>
-          <w:rFonts w:hint="eastAsia"/>
-        </w:rPr>
-        <w:t>JavaEE</w:t>
+          <w:rFonts w:ascii="Times New Roman" w:eastAsia="宋体" w:hAnsi="Times New Roman" w:cs="Times New Roman"/>
+        </w:rPr>
+        <w:t>css</w:t>
       </w:r>
       <w:proofErr w:type="spellEnd"/>
-    </w:p>
-    <w:p>
-      <w:pPr>
-        <w:rPr>
-          <w:rFonts w:hint="eastAsia"/>
-        </w:rPr>
-      </w:pPr>
-      <w:r>
-        <w:rPr>
-          <w:rFonts w:hint="eastAsia"/>
-        </w:rPr>
-        <w:t>数据库开发：</w:t>
+      <w:r>
+        <w:rPr>
+          <w:rFonts w:ascii="Times New Roman" w:eastAsia="宋体" w:hAnsi="Times New Roman" w:cs="Times New Roman"/>
+        </w:rPr>
+        <w:t xml:space="preserve"> </w:t>
       </w:r>
       <w:proofErr w:type="spellStart"/>
       <w:r>
         <w:rPr>
-          <w:rFonts w:hint="eastAsia"/>
-        </w:rPr>
-        <w:t>Mysql</w:t>
+          <w:rFonts w:ascii="Times New Roman" w:eastAsia="宋体" w:hAnsi="Times New Roman" w:cs="Times New Roman"/>
+        </w:rPr>
+        <w:t>js</w:t>
       </w:r>
       <w:proofErr w:type="spellEnd"/>
-    </w:p>
-    <w:p>
-      <w:pPr>
-        <w:rPr>
-          <w:rFonts w:ascii="宋体" w:eastAsia="宋体" w:hAnsi="宋体" w:hint="eastAsia"/>
-        </w:rPr>
-      </w:pPr>
-    </w:p>
-    <w:p>
-      <w:pPr>
-        <w:pStyle w:val="2"/>
-        <w:rPr>
-          <w:rFonts w:ascii="宋体" w:eastAsia="宋体" w:hAnsi="宋体"/>
-          <w:color w:val="000000"/>
-          <w:lang w:eastAsia="zh-CN"/>
-        </w:rPr>
-      </w:pPr>
-      <w:r>
-        <w:rPr>
-          <w:rFonts w:ascii="宋体" w:eastAsia="宋体" w:hAnsi="宋体"/>
-          <w:color w:val="000000"/>
-          <w:lang w:eastAsia="zh-CN"/>
-        </w:rPr>
-        <w:t>4</w:t>
-      </w:r>
-      <w:r>
-        <w:rPr>
-          <w:rFonts w:ascii="宋体" w:eastAsia="宋体" w:hAnsi="宋体"/>
-          <w:color w:val="000000"/>
-          <w:lang w:eastAsia="zh-CN"/>
-        </w:rPr>
-        <w:t>.</w:t>
-      </w:r>
-      <w:r>
-        <w:rPr>
-          <w:rFonts w:ascii="宋体" w:eastAsia="宋体" w:hAnsi="宋体"/>
-          <w:color w:val="000000"/>
-          <w:lang w:eastAsia="zh-CN"/>
-        </w:rPr>
-        <w:t>4</w:t>
-      </w:r>
-      <w:r>
-        <w:rPr>
-          <w:rFonts w:ascii="宋体" w:eastAsia="宋体" w:hAnsi="宋体"/>
-          <w:color w:val="000000"/>
-          <w:lang w:eastAsia="zh-CN"/>
-        </w:rPr>
-        <w:t xml:space="preserve">   </w:t>
-      </w:r>
-      <w:r>
-        <w:rPr>
-          <w:rFonts w:ascii="宋体" w:eastAsia="宋体" w:hAnsi="宋体" w:hint="eastAsia"/>
-          <w:color w:val="000000"/>
-          <w:lang w:eastAsia="zh-CN"/>
-        </w:rPr>
-        <w:t>桌面</w:t>
-      </w:r>
-      <w:proofErr w:type="gramStart"/>
-      <w:r>
-        <w:rPr>
-          <w:rFonts w:ascii="宋体" w:eastAsia="宋体" w:hAnsi="宋体" w:hint="eastAsia"/>
-          <w:color w:val="000000"/>
-          <w:lang w:eastAsia="zh-CN"/>
-        </w:rPr>
-        <w:t>端技术</w:t>
-      </w:r>
-      <w:proofErr w:type="gramEnd"/>
-      <w:r>
-        <w:rPr>
-          <w:rFonts w:ascii="宋体" w:eastAsia="宋体" w:hAnsi="宋体" w:hint="eastAsia"/>
-          <w:color w:val="000000"/>
-          <w:lang w:eastAsia="zh-CN"/>
-        </w:rPr>
-        <w:t>要求</w:t>
-      </w:r>
-      <w:r>
-        <w:rPr>
-          <w:rFonts w:ascii="宋体" w:eastAsia="宋体" w:hAnsi="宋体"/>
-          <w:color w:val="000000"/>
-          <w:lang w:eastAsia="zh-CN"/>
-        </w:rPr>
-        <w:t>：</w:t>
-      </w:r>
-    </w:p>
-    <w:p>
-      <w:pPr>
-        <w:rPr>
-          <w:rFonts w:hint="eastAsia"/>
-        </w:rPr>
-      </w:pPr>
-      <w:r>
-        <w:rPr>
-          <w:rFonts w:hint="eastAsia"/>
-        </w:rPr>
-        <w:t>Electron跨平台桌面应用开发</w:t>
-      </w:r>
-    </w:p>
-    <w:p>
-      <w:pPr>
-        <w:rPr>
-          <w:rFonts w:hint="eastAsia"/>
-        </w:rPr>
-      </w:pPr>
-    </w:p>
-    <w:p/>
-    <w:p/>
+      <w:r>
+        <w:rPr>
+          <w:rFonts w:ascii="Times New Roman" w:eastAsia="宋体" w:hAnsi="Times New Roman" w:cs="Times New Roman"/>
+        </w:rPr>
+        <w:t xml:space="preserve"> </w:t>
+      </w:r>
+      <w:r>
+        <w:rPr>
+          <w:rFonts w:ascii="Times New Roman" w:eastAsia="宋体" w:hAnsi="Times New Roman" w:cs="Times New Roman"/>
+        </w:rPr>
+        <w:t>的技术开发桌面上面可以安装的软件，可以让前端人员用</w:t>
+      </w:r>
+      <w:r>
+        <w:rPr>
+          <w:rFonts w:ascii="Times New Roman" w:eastAsia="宋体" w:hAnsi="Times New Roman" w:cs="Times New Roman"/>
+        </w:rPr>
+        <w:t xml:space="preserve">HTML </w:t>
+      </w:r>
+      <w:proofErr w:type="spellStart"/>
+      <w:r>
+        <w:rPr>
+          <w:rFonts w:ascii="Times New Roman" w:eastAsia="宋体" w:hAnsi="Times New Roman" w:cs="Times New Roman"/>
+        </w:rPr>
+        <w:t>css</w:t>
+      </w:r>
+      <w:proofErr w:type="spellEnd"/>
+      <w:r>
+        <w:rPr>
+          <w:rFonts w:ascii="Times New Roman" w:eastAsia="宋体" w:hAnsi="Times New Roman" w:cs="Times New Roman"/>
+        </w:rPr>
+        <w:t xml:space="preserve"> </w:t>
+      </w:r>
+      <w:proofErr w:type="spellStart"/>
+      <w:r>
+        <w:rPr>
+          <w:rFonts w:ascii="Times New Roman" w:eastAsia="宋体" w:hAnsi="Times New Roman" w:cs="Times New Roman"/>
+        </w:rPr>
+        <w:t>js</w:t>
+      </w:r>
+      <w:proofErr w:type="spellEnd"/>
+      <w:r>
+        <w:rPr>
+          <w:rFonts w:ascii="Times New Roman" w:eastAsia="宋体" w:hAnsi="Times New Roman" w:cs="Times New Roman"/>
+        </w:rPr>
+        <w:t xml:space="preserve"> </w:t>
+      </w:r>
+      <w:r>
+        <w:rPr>
+          <w:rFonts w:ascii="Times New Roman" w:eastAsia="宋体" w:hAnsi="Times New Roman" w:cs="Times New Roman"/>
+        </w:rPr>
+        <w:t>的技术开发跨平台可以安装的桌面软件。</w:t>
+      </w:r>
+    </w:p>
+    <w:p>
+      <w:pPr>
+        <w:rPr>
+          <w:rFonts w:ascii="Times New Roman" w:eastAsia="宋体" w:hAnsi="Times New Roman" w:cs="Times New Roman" w:hint="eastAsia"/>
+        </w:rPr>
+      </w:pPr>
+    </w:p>
+    <w:p>
+      <w:pPr>
+        <w:rPr>
+          <w:rFonts w:ascii="Times New Roman" w:eastAsia="宋体" w:hAnsi="Times New Roman" w:cs="Times New Roman"/>
+        </w:rPr>
+      </w:pPr>
+    </w:p>
+    <w:p>
+      <w:pPr>
+        <w:rPr>
+          <w:rFonts w:ascii="Times New Roman" w:eastAsia="宋体" w:hAnsi="Times New Roman" w:cs="Times New Roman"/>
+        </w:rPr>
+      </w:pPr>
+    </w:p>
+    <w:p>
+      <w:pPr>
+        <w:rPr>
+          <w:rFonts w:ascii="Times New Roman" w:eastAsia="宋体" w:hAnsi="Times New Roman" w:cs="Times New Roman"/>
+        </w:rPr>
+      </w:pPr>
+    </w:p>
     <w:sectPr>
       <w:pgSz w:w="11906" w:h="16838"/>
       <w:pgMar w:top="1440" w:right="1800" w:bottom="1440" w:left="1800" w:header="851" w:footer="992" w:gutter="0"/>
@@ -1085,6 +4219,407 @@
     </w:sectPr>
   </w:body>
 </w:document>
+</file>
+
+<file path=word/numbering.xml><?xml version="1.0" encoding="utf-8"?>
+<w:numbering xmlns:wpc="http://schemas.microsoft.com/office/word/2010/wordprocessingCanvas" xmlns:cx="http://schemas.microsoft.com/office/drawing/2014/chartex" xmlns:cx1="http://schemas.microsoft.com/office/drawing/2015/9/8/chartex" xmlns:cx2="http://schemas.microsoft.com/office/drawing/2015/10/21/chartex" xmlns:cx3="http://schemas.microsoft.com/office/drawing/2016/5/9/chartex" xmlns:cx4="http://schemas.microsoft.com/office/drawing/2016/5/10/chartex" xmlns:cx5="http://schemas.microsoft.com/office/drawing/2016/5/11/chartex" xmlns:cx6="http://schemas.microsoft.com/office/drawing/2016/5/12/chartex" xmlns:cx7="http://schemas.microsoft.com/office/drawing/2016/5/13/chartex" xmlns:cx8="http://schemas.microsoft.com/office/drawing/2016/5/14/chartex" xmlns:mc="http://schemas.openxmlformats.org/markup-compatibility/2006" xmlns:aink="http://schemas.microsoft.com/office/drawing/2016/ink" xmlns:am3d="http://schemas.microsoft.com/office/drawing/2017/model3d" xmlns:o="urn:schemas-microsoft-com:office:office" xmlns:r="http://schemas.openxmlformats.org/officeDocument/2006/relationships" xmlns:m="http://schemas.openxmlformats.org/officeDocument/2006/math" xmlns:v="urn:schemas-microsoft-com:vml" xmlns:wp14="http://schemas.microsoft.com/office/word/2010/wordprocessingDrawing" xmlns:wp="http://schemas.openxmlformats.org/drawingml/2006/wordprocessingDrawing" xmlns:w10="urn:schemas-microsoft-com:office:word" xmlns:w="http://schemas.openxmlformats.org/wordprocessingml/2006/main" xmlns:w14="http://schemas.microsoft.com/office/word/2010/wordml" xmlns:w15="http://schemas.microsoft.com/office/word/2012/wordml" xmlns:w16cex="http://schemas.microsoft.com/office/word/2018/wordml/cex" xmlns:w16cid="http://schemas.microsoft.com/office/word/2016/wordml/cid" xmlns:w16="http://schemas.microsoft.com/office/word/2018/wordml" xmlns:w16se="http://schemas.microsoft.com/office/word/2015/wordml/symex" xmlns:wpg="http://schemas.microsoft.com/office/word/2010/wordprocessingGroup" xmlns:wpi="http://schemas.microsoft.com/office/word/2010/wordprocessingInk" xmlns:wne="http://schemas.microsoft.com/office/word/2006/wordml" xmlns:wps="http://schemas.microsoft.com/office/word/2010/wordprocessingShape" mc:Ignorable="w14 w15 w16se w16cid w16 w16cex wp14">
+  <w:abstractNum w:abstractNumId="0" w15:restartNumberingAfterBreak="0">
+    <w:nsid w:val="34CE103B"/>
+    <w:multiLevelType w:val="multilevel"/>
+    <w:tmpl w:val="959053E4"/>
+    <w:lvl w:ilvl="0">
+      <w:start w:val="1"/>
+      <w:numFmt w:val="bullet"/>
+      <w:lvlText w:val=""/>
+      <w:lvlJc w:val="left"/>
+      <w:pPr>
+        <w:tabs>
+          <w:tab w:val="num" w:pos="720"/>
+        </w:tabs>
+        <w:ind w:left="720" w:hanging="360"/>
+      </w:pPr>
+      <w:rPr>
+        <w:rFonts w:ascii="Symbol" w:hAnsi="Symbol" w:hint="default"/>
+        <w:sz w:val="20"/>
+      </w:rPr>
+    </w:lvl>
+    <w:lvl w:ilvl="1" w:tentative="1">
+      <w:start w:val="1"/>
+      <w:numFmt w:val="bullet"/>
+      <w:lvlText w:val="o"/>
+      <w:lvlJc w:val="left"/>
+      <w:pPr>
+        <w:tabs>
+          <w:tab w:val="num" w:pos="1440"/>
+        </w:tabs>
+        <w:ind w:left="1440" w:hanging="360"/>
+      </w:pPr>
+      <w:rPr>
+        <w:rFonts w:ascii="Courier New" w:hAnsi="Courier New" w:hint="default"/>
+        <w:sz w:val="20"/>
+      </w:rPr>
+    </w:lvl>
+    <w:lvl w:ilvl="2" w:tentative="1">
+      <w:start w:val="1"/>
+      <w:numFmt w:val="bullet"/>
+      <w:lvlText w:val=""/>
+      <w:lvlJc w:val="left"/>
+      <w:pPr>
+        <w:tabs>
+          <w:tab w:val="num" w:pos="2160"/>
+        </w:tabs>
+        <w:ind w:left="2160" w:hanging="360"/>
+      </w:pPr>
+      <w:rPr>
+        <w:rFonts w:ascii="Wingdings" w:hAnsi="Wingdings" w:hint="default"/>
+        <w:sz w:val="20"/>
+      </w:rPr>
+    </w:lvl>
+    <w:lvl w:ilvl="3" w:tentative="1">
+      <w:start w:val="1"/>
+      <w:numFmt w:val="bullet"/>
+      <w:lvlText w:val=""/>
+      <w:lvlJc w:val="left"/>
+      <w:pPr>
+        <w:tabs>
+          <w:tab w:val="num" w:pos="2880"/>
+        </w:tabs>
+        <w:ind w:left="2880" w:hanging="360"/>
+      </w:pPr>
+      <w:rPr>
+        <w:rFonts w:ascii="Wingdings" w:hAnsi="Wingdings" w:hint="default"/>
+        <w:sz w:val="20"/>
+      </w:rPr>
+    </w:lvl>
+    <w:lvl w:ilvl="4" w:tentative="1">
+      <w:start w:val="1"/>
+      <w:numFmt w:val="bullet"/>
+      <w:lvlText w:val=""/>
+      <w:lvlJc w:val="left"/>
+      <w:pPr>
+        <w:tabs>
+          <w:tab w:val="num" w:pos="3600"/>
+        </w:tabs>
+        <w:ind w:left="3600" w:hanging="360"/>
+      </w:pPr>
+      <w:rPr>
+        <w:rFonts w:ascii="Wingdings" w:hAnsi="Wingdings" w:hint="default"/>
+        <w:sz w:val="20"/>
+      </w:rPr>
+    </w:lvl>
+    <w:lvl w:ilvl="5" w:tentative="1">
+      <w:start w:val="1"/>
+      <w:numFmt w:val="bullet"/>
+      <w:lvlText w:val=""/>
+      <w:lvlJc w:val="left"/>
+      <w:pPr>
+        <w:tabs>
+          <w:tab w:val="num" w:pos="4320"/>
+        </w:tabs>
+        <w:ind w:left="4320" w:hanging="360"/>
+      </w:pPr>
+      <w:rPr>
+        <w:rFonts w:ascii="Wingdings" w:hAnsi="Wingdings" w:hint="default"/>
+        <w:sz w:val="20"/>
+      </w:rPr>
+    </w:lvl>
+    <w:lvl w:ilvl="6" w:tentative="1">
+      <w:start w:val="1"/>
+      <w:numFmt w:val="bullet"/>
+      <w:lvlText w:val=""/>
+      <w:lvlJc w:val="left"/>
+      <w:pPr>
+        <w:tabs>
+          <w:tab w:val="num" w:pos="5040"/>
+        </w:tabs>
+        <w:ind w:left="5040" w:hanging="360"/>
+      </w:pPr>
+      <w:rPr>
+        <w:rFonts w:ascii="Wingdings" w:hAnsi="Wingdings" w:hint="default"/>
+        <w:sz w:val="20"/>
+      </w:rPr>
+    </w:lvl>
+    <w:lvl w:ilvl="7" w:tentative="1">
+      <w:start w:val="1"/>
+      <w:numFmt w:val="bullet"/>
+      <w:lvlText w:val=""/>
+      <w:lvlJc w:val="left"/>
+      <w:pPr>
+        <w:tabs>
+          <w:tab w:val="num" w:pos="5760"/>
+        </w:tabs>
+        <w:ind w:left="5760" w:hanging="360"/>
+      </w:pPr>
+      <w:rPr>
+        <w:rFonts w:ascii="Wingdings" w:hAnsi="Wingdings" w:hint="default"/>
+        <w:sz w:val="20"/>
+      </w:rPr>
+    </w:lvl>
+    <w:lvl w:ilvl="8" w:tentative="1">
+      <w:start w:val="1"/>
+      <w:numFmt w:val="bullet"/>
+      <w:lvlText w:val=""/>
+      <w:lvlJc w:val="left"/>
+      <w:pPr>
+        <w:tabs>
+          <w:tab w:val="num" w:pos="6480"/>
+        </w:tabs>
+        <w:ind w:left="6480" w:hanging="360"/>
+      </w:pPr>
+      <w:rPr>
+        <w:rFonts w:ascii="Wingdings" w:hAnsi="Wingdings" w:hint="default"/>
+        <w:sz w:val="20"/>
+      </w:rPr>
+    </w:lvl>
+  </w:abstractNum>
+  <w:abstractNum w:abstractNumId="1" w15:restartNumberingAfterBreak="0">
+    <w:nsid w:val="45660F33"/>
+    <w:multiLevelType w:val="hybridMultilevel"/>
+    <w:tmpl w:val="11205D1C"/>
+    <w:lvl w:ilvl="0" w:tplc="7BA85B90">
+      <w:start w:val="1"/>
+      <w:numFmt w:val="decimal"/>
+      <w:lvlText w:val="%1、"/>
+      <w:lvlJc w:val="left"/>
+      <w:pPr>
+        <w:ind w:left="780" w:hanging="360"/>
+      </w:pPr>
+      <w:rPr>
+        <w:rFonts w:hint="default"/>
+      </w:rPr>
+    </w:lvl>
+    <w:lvl w:ilvl="1" w:tplc="04090019" w:tentative="1">
+      <w:start w:val="1"/>
+      <w:numFmt w:val="lowerLetter"/>
+      <w:lvlText w:val="%2)"/>
+      <w:lvlJc w:val="left"/>
+      <w:pPr>
+        <w:ind w:left="1260" w:hanging="420"/>
+      </w:pPr>
+    </w:lvl>
+    <w:lvl w:ilvl="2" w:tplc="0409001B" w:tentative="1">
+      <w:start w:val="1"/>
+      <w:numFmt w:val="lowerRoman"/>
+      <w:lvlText w:val="%3."/>
+      <w:lvlJc w:val="right"/>
+      <w:pPr>
+        <w:ind w:left="1680" w:hanging="420"/>
+      </w:pPr>
+    </w:lvl>
+    <w:lvl w:ilvl="3" w:tplc="0409000F" w:tentative="1">
+      <w:start w:val="1"/>
+      <w:numFmt w:val="decimal"/>
+      <w:lvlText w:val="%4."/>
+      <w:lvlJc w:val="left"/>
+      <w:pPr>
+        <w:ind w:left="2100" w:hanging="420"/>
+      </w:pPr>
+    </w:lvl>
+    <w:lvl w:ilvl="4" w:tplc="04090019" w:tentative="1">
+      <w:start w:val="1"/>
+      <w:numFmt w:val="lowerLetter"/>
+      <w:lvlText w:val="%5)"/>
+      <w:lvlJc w:val="left"/>
+      <w:pPr>
+        <w:ind w:left="2520" w:hanging="420"/>
+      </w:pPr>
+    </w:lvl>
+    <w:lvl w:ilvl="5" w:tplc="0409001B" w:tentative="1">
+      <w:start w:val="1"/>
+      <w:numFmt w:val="lowerRoman"/>
+      <w:lvlText w:val="%6."/>
+      <w:lvlJc w:val="right"/>
+      <w:pPr>
+        <w:ind w:left="2940" w:hanging="420"/>
+      </w:pPr>
+    </w:lvl>
+    <w:lvl w:ilvl="6" w:tplc="0409000F" w:tentative="1">
+      <w:start w:val="1"/>
+      <w:numFmt w:val="decimal"/>
+      <w:lvlText w:val="%7."/>
+      <w:lvlJc w:val="left"/>
+      <w:pPr>
+        <w:ind w:left="3360" w:hanging="420"/>
+      </w:pPr>
+    </w:lvl>
+    <w:lvl w:ilvl="7" w:tplc="04090019" w:tentative="1">
+      <w:start w:val="1"/>
+      <w:numFmt w:val="lowerLetter"/>
+      <w:lvlText w:val="%8)"/>
+      <w:lvlJc w:val="left"/>
+      <w:pPr>
+        <w:ind w:left="3780" w:hanging="420"/>
+      </w:pPr>
+    </w:lvl>
+    <w:lvl w:ilvl="8" w:tplc="0409001B" w:tentative="1">
+      <w:start w:val="1"/>
+      <w:numFmt w:val="lowerRoman"/>
+      <w:lvlText w:val="%9."/>
+      <w:lvlJc w:val="right"/>
+      <w:pPr>
+        <w:ind w:left="4200" w:hanging="420"/>
+      </w:pPr>
+    </w:lvl>
+  </w:abstractNum>
+  <w:abstractNum w:abstractNumId="2" w15:restartNumberingAfterBreak="0">
+    <w:nsid w:val="6EB26DC6"/>
+    <w:multiLevelType w:val="multilevel"/>
+    <w:tmpl w:val="4E707A32"/>
+    <w:lvl w:ilvl="0">
+      <w:start w:val="1"/>
+      <w:numFmt w:val="bullet"/>
+      <w:lvlText w:val=""/>
+      <w:lvlJc w:val="left"/>
+      <w:pPr>
+        <w:tabs>
+          <w:tab w:val="num" w:pos="720"/>
+        </w:tabs>
+        <w:ind w:left="720" w:hanging="360"/>
+      </w:pPr>
+      <w:rPr>
+        <w:rFonts w:ascii="Symbol" w:hAnsi="Symbol" w:hint="default"/>
+        <w:sz w:val="20"/>
+      </w:rPr>
+    </w:lvl>
+    <w:lvl w:ilvl="1" w:tentative="1">
+      <w:start w:val="1"/>
+      <w:numFmt w:val="bullet"/>
+      <w:lvlText w:val="o"/>
+      <w:lvlJc w:val="left"/>
+      <w:pPr>
+        <w:tabs>
+          <w:tab w:val="num" w:pos="1440"/>
+        </w:tabs>
+        <w:ind w:left="1440" w:hanging="360"/>
+      </w:pPr>
+      <w:rPr>
+        <w:rFonts w:ascii="Courier New" w:hAnsi="Courier New" w:hint="default"/>
+        <w:sz w:val="20"/>
+      </w:rPr>
+    </w:lvl>
+    <w:lvl w:ilvl="2" w:tentative="1">
+      <w:start w:val="1"/>
+      <w:numFmt w:val="bullet"/>
+      <w:lvlText w:val=""/>
+      <w:lvlJc w:val="left"/>
+      <w:pPr>
+        <w:tabs>
+          <w:tab w:val="num" w:pos="2160"/>
+        </w:tabs>
+        <w:ind w:left="2160" w:hanging="360"/>
+      </w:pPr>
+      <w:rPr>
+        <w:rFonts w:ascii="Wingdings" w:hAnsi="Wingdings" w:hint="default"/>
+        <w:sz w:val="20"/>
+      </w:rPr>
+    </w:lvl>
+    <w:lvl w:ilvl="3" w:tentative="1">
+      <w:start w:val="1"/>
+      <w:numFmt w:val="bullet"/>
+      <w:lvlText w:val=""/>
+      <w:lvlJc w:val="left"/>
+      <w:pPr>
+        <w:tabs>
+          <w:tab w:val="num" w:pos="2880"/>
+        </w:tabs>
+        <w:ind w:left="2880" w:hanging="360"/>
+      </w:pPr>
+      <w:rPr>
+        <w:rFonts w:ascii="Wingdings" w:hAnsi="Wingdings" w:hint="default"/>
+        <w:sz w:val="20"/>
+      </w:rPr>
+    </w:lvl>
+    <w:lvl w:ilvl="4" w:tentative="1">
+      <w:start w:val="1"/>
+      <w:numFmt w:val="bullet"/>
+      <w:lvlText w:val=""/>
+      <w:lvlJc w:val="left"/>
+      <w:pPr>
+        <w:tabs>
+          <w:tab w:val="num" w:pos="3600"/>
+        </w:tabs>
+        <w:ind w:left="3600" w:hanging="360"/>
+      </w:pPr>
+      <w:rPr>
+        <w:rFonts w:ascii="Wingdings" w:hAnsi="Wingdings" w:hint="default"/>
+        <w:sz w:val="20"/>
+      </w:rPr>
+    </w:lvl>
+    <w:lvl w:ilvl="5" w:tentative="1">
+      <w:start w:val="1"/>
+      <w:numFmt w:val="bullet"/>
+      <w:lvlText w:val=""/>
+      <w:lvlJc w:val="left"/>
+      <w:pPr>
+        <w:tabs>
+          <w:tab w:val="num" w:pos="4320"/>
+        </w:tabs>
+        <w:ind w:left="4320" w:hanging="360"/>
+      </w:pPr>
+      <w:rPr>
+        <w:rFonts w:ascii="Wingdings" w:hAnsi="Wingdings" w:hint="default"/>
+        <w:sz w:val="20"/>
+      </w:rPr>
+    </w:lvl>
+    <w:lvl w:ilvl="6" w:tentative="1">
+      <w:start w:val="1"/>
+      <w:numFmt w:val="bullet"/>
+      <w:lvlText w:val=""/>
+      <w:lvlJc w:val="left"/>
+      <w:pPr>
+        <w:tabs>
+          <w:tab w:val="num" w:pos="5040"/>
+        </w:tabs>
+        <w:ind w:left="5040" w:hanging="360"/>
+      </w:pPr>
+      <w:rPr>
+        <w:rFonts w:ascii="Wingdings" w:hAnsi="Wingdings" w:hint="default"/>
+        <w:sz w:val="20"/>
+      </w:rPr>
+    </w:lvl>
+    <w:lvl w:ilvl="7" w:tentative="1">
+      <w:start w:val="1"/>
+      <w:numFmt w:val="bullet"/>
+      <w:lvlText w:val=""/>
+      <w:lvlJc w:val="left"/>
+      <w:pPr>
+        <w:tabs>
+          <w:tab w:val="num" w:pos="5760"/>
+        </w:tabs>
+        <w:ind w:left="5760" w:hanging="360"/>
+      </w:pPr>
+      <w:rPr>
+        <w:rFonts w:ascii="Wingdings" w:hAnsi="Wingdings" w:hint="default"/>
+        <w:sz w:val="20"/>
+      </w:rPr>
+    </w:lvl>
+    <w:lvl w:ilvl="8" w:tentative="1">
+      <w:start w:val="1"/>
+      <w:numFmt w:val="bullet"/>
+      <w:lvlText w:val=""/>
+      <w:lvlJc w:val="left"/>
+      <w:pPr>
+        <w:tabs>
+          <w:tab w:val="num" w:pos="6480"/>
+        </w:tabs>
+        <w:ind w:left="6480" w:hanging="360"/>
+      </w:pPr>
+      <w:rPr>
+        <w:rFonts w:ascii="Wingdings" w:hAnsi="Wingdings" w:hint="default"/>
+        <w:sz w:val="20"/>
+      </w:rPr>
+    </w:lvl>
+  </w:abstractNum>
+  <w:num w:numId="1">
+    <w:abstractNumId w:val="1"/>
+  </w:num>
+  <w:num w:numId="2">
+    <w:abstractNumId w:val="2"/>
+  </w:num>
+  <w:num w:numId="3">
+    <w:abstractNumId w:val="0"/>
+  </w:num>
+</w:numbering>
 </file>
 
 <file path=word/styles.xml><?xml version="1.0" encoding="utf-8"?>
@@ -1515,10 +5050,56 @@
       <w:lang w:eastAsia="en-US"/>
     </w:rPr>
   </w:style>
+  <w:style w:type="paragraph" w:styleId="4">
+    <w:name w:val="heading 4"/>
+    <w:basedOn w:val="a"/>
+    <w:next w:val="a"/>
+    <w:link w:val="40"/>
+    <w:uiPriority w:val="9"/>
+    <w:semiHidden/>
+    <w:unhideWhenUsed/>
+    <w:qFormat/>
+    <w:rsid w:val="003578D3"/>
+    <w:pPr>
+      <w:keepNext/>
+      <w:keepLines/>
+      <w:spacing w:before="280" w:after="290" w:line="376" w:lineRule="auto"/>
+      <w:outlineLvl w:val="3"/>
+    </w:pPr>
+    <w:rPr>
+      <w:rFonts w:asciiTheme="majorHAnsi" w:eastAsiaTheme="majorEastAsia" w:hAnsiTheme="majorHAnsi" w:cstheme="majorBidi"/>
+      <w:b/>
+      <w:bCs/>
+      <w:sz w:val="28"/>
+      <w:szCs w:val="28"/>
+    </w:rPr>
+  </w:style>
+  <w:style w:type="paragraph" w:styleId="5">
+    <w:name w:val="heading 5"/>
+    <w:basedOn w:val="a"/>
+    <w:next w:val="a"/>
+    <w:link w:val="50"/>
+    <w:uiPriority w:val="9"/>
+    <w:semiHidden/>
+    <w:unhideWhenUsed/>
+    <w:qFormat/>
+    <w:rsid w:val="00DA4B0F"/>
+    <w:pPr>
+      <w:keepNext/>
+      <w:keepLines/>
+      <w:spacing w:before="280" w:after="290" w:line="376" w:lineRule="auto"/>
+      <w:outlineLvl w:val="4"/>
+    </w:pPr>
+    <w:rPr>
+      <w:b/>
+      <w:bCs/>
+      <w:sz w:val="28"/>
+      <w:szCs w:val="28"/>
+    </w:rPr>
+  </w:style>
   <w:style w:type="character" w:default="1" w:styleId="a0">
     <w:name w:val="Default Paragraph Font"/>
     <w:uiPriority w:val="1"/>
-    <w:semiHidden/>
     <w:unhideWhenUsed/>
   </w:style>
   <w:style w:type="table" w:default="1" w:styleId="a1">
@@ -1606,6 +5187,74 @@
       <w:sz w:val="32"/>
       <w:szCs w:val="32"/>
       <w:lang w:eastAsia="en-US"/>
+    </w:rPr>
+  </w:style>
+  <w:style w:type="character" w:styleId="a6">
+    <w:name w:val="Hyperlink"/>
+    <w:basedOn w:val="a0"/>
+    <w:uiPriority w:val="99"/>
+    <w:unhideWhenUsed/>
+    <w:rsid w:val="00D15014"/>
+    <w:rPr>
+      <w:color w:val="0563C1" w:themeColor="hyperlink"/>
+      <w:u w:val="single"/>
+    </w:rPr>
+  </w:style>
+  <w:style w:type="character" w:styleId="a7">
+    <w:name w:val="Unresolved Mention"/>
+    <w:basedOn w:val="a0"/>
+    <w:uiPriority w:val="99"/>
+    <w:semiHidden/>
+    <w:unhideWhenUsed/>
+    <w:rsid w:val="00D15014"/>
+    <w:rPr>
+      <w:color w:val="605E5C"/>
+      <w:shd w:val="clear" w:color="auto" w:fill="E1DFDD"/>
+    </w:rPr>
+  </w:style>
+  <w:style w:type="table" w:styleId="a8">
+    <w:name w:val="Table Grid"/>
+    <w:basedOn w:val="a1"/>
+    <w:uiPriority w:val="39"/>
+    <w:rsid w:val="004002D5"/>
+    <w:tblPr>
+      <w:tblBorders>
+        <w:top w:val="single" w:sz="4" w:space="0" w:color="auto"/>
+        <w:left w:val="single" w:sz="4" w:space="0" w:color="auto"/>
+        <w:bottom w:val="single" w:sz="4" w:space="0" w:color="auto"/>
+        <w:right w:val="single" w:sz="4" w:space="0" w:color="auto"/>
+        <w:insideH w:val="single" w:sz="4" w:space="0" w:color="auto"/>
+        <w:insideV w:val="single" w:sz="4" w:space="0" w:color="auto"/>
+      </w:tblBorders>
+    </w:tblPr>
+  </w:style>
+  <w:style w:type="character" w:customStyle="1" w:styleId="50">
+    <w:name w:val="标题 5 字符"/>
+    <w:basedOn w:val="a0"/>
+    <w:link w:val="5"/>
+    <w:uiPriority w:val="9"/>
+    <w:semiHidden/>
+    <w:rsid w:val="00DA4B0F"/>
+    <w:rPr>
+      <w:b/>
+      <w:bCs/>
+      <w:sz w:val="28"/>
+      <w:szCs w:val="28"/>
+    </w:rPr>
+  </w:style>
+  <w:style w:type="character" w:customStyle="1" w:styleId="40">
+    <w:name w:val="标题 4 字符"/>
+    <w:basedOn w:val="a0"/>
+    <w:link w:val="4"/>
+    <w:uiPriority w:val="9"/>
+    <w:semiHidden/>
+    <w:rsid w:val="003578D3"/>
+    <w:rPr>
+      <w:rFonts w:asciiTheme="majorHAnsi" w:eastAsiaTheme="majorEastAsia" w:hAnsiTheme="majorHAnsi" w:cstheme="majorBidi"/>
+      <w:b/>
+      <w:bCs/>
+      <w:sz w:val="28"/>
+      <w:szCs w:val="28"/>
     </w:rPr>
   </w:style>
 </w:styles>
